--- a/РЭП/Курсач_Монастырский.docx
+++ b/РЭП/Курсач_Монастырский.docx
@@ -363,7 +363,7 @@
           <w:r>
             <w:fldChar w:fldCharType="separate"/>
           </w:r>
-          <w:hyperlink w:anchor="_Toc163510089" w:history="1">
+          <w:hyperlink w:anchor="_Toc165842111" w:history="1">
             <w:r>
               <w:rPr>
                 <w:rStyle w:val="a8"/>
@@ -390,7 +390,7 @@
                 <w:noProof/>
                 <w:webHidden/>
               </w:rPr>
-              <w:instrText xml:space="preserve"> PAGEREF _Toc163510089 \h </w:instrText>
+              <w:instrText xml:space="preserve"> PAGEREF _Toc165842111 \h </w:instrText>
             </w:r>
             <w:r>
               <w:rPr>
@@ -434,15 +434,13 @@
               <w:lang w:eastAsia="ru-RU"/>
             </w:rPr>
           </w:pPr>
-          <w:hyperlink w:anchor="_Toc163510090" w:history="1">
-            <w:bookmarkStart w:id="0" w:name="_GoBack"/>
-            <w:bookmarkEnd w:id="0"/>
+          <w:hyperlink w:anchor="_Toc165842112" w:history="1">
             <w:r>
               <w:rPr>
                 <w:rStyle w:val="a8"/>
                 <w:noProof/>
               </w:rPr>
-              <w:t>Гл 1. Уголовно-правовая и криминалистическая характеристика налоговых преступлений</w:t>
+              <w:t>Глава 1. Уголовно-правовая и криминалистическая характеристика налоговых преступлений</w:t>
             </w:r>
             <w:r>
               <w:rPr>
@@ -463,7 +461,7 @@
                 <w:noProof/>
                 <w:webHidden/>
               </w:rPr>
-              <w:instrText xml:space="preserve"> PAGEREF _Toc163510090 \h </w:instrText>
+              <w:instrText xml:space="preserve"> PAGEREF _Toc165842112 \h </w:instrText>
             </w:r>
             <w:r>
               <w:rPr>
@@ -507,7 +505,7 @@
               <w:lang w:eastAsia="ru-RU"/>
             </w:rPr>
           </w:pPr>
-          <w:hyperlink w:anchor="_Toc163510091" w:history="1">
+          <w:hyperlink w:anchor="_Toc165842113" w:history="1">
             <w:r>
               <w:rPr>
                 <w:rStyle w:val="a8"/>
@@ -516,7 +514,7 @@
                 <w:bCs/>
                 <w:noProof/>
               </w:rPr>
-              <w:t>1.1 Уголовная характеристика налоговых преступлений</w:t>
+              <w:t>1.1 Уголовно-правовая характеристика налоговых преступлений</w:t>
             </w:r>
             <w:r>
               <w:rPr>
@@ -537,7 +535,7 @@
                 <w:noProof/>
                 <w:webHidden/>
               </w:rPr>
-              <w:instrText xml:space="preserve"> PAGEREF _Toc163510091 \h </w:instrText>
+              <w:instrText xml:space="preserve"> PAGEREF _Toc165842113 \h </w:instrText>
             </w:r>
             <w:r>
               <w:rPr>
@@ -581,7 +579,7 @@
               <w:lang w:eastAsia="ru-RU"/>
             </w:rPr>
           </w:pPr>
-          <w:hyperlink w:anchor="_Toc163510092" w:history="1">
+          <w:hyperlink w:anchor="_Toc165842114" w:history="1">
             <w:r>
               <w:rPr>
                 <w:rStyle w:val="a8"/>
@@ -611,7 +609,7 @@
                 <w:noProof/>
                 <w:webHidden/>
               </w:rPr>
-              <w:instrText xml:space="preserve"> PAGEREF _Toc163510092 \h </w:instrText>
+              <w:instrText xml:space="preserve"> PAGEREF _Toc165842114 \h </w:instrText>
             </w:r>
             <w:r>
               <w:rPr>
@@ -631,7 +629,7 @@
                 <w:noProof/>
                 <w:webHidden/>
               </w:rPr>
-              <w:t>5</w:t>
+              <w:t>7</w:t>
             </w:r>
             <w:r>
               <w:rPr>
@@ -655,13 +653,13 @@
               <w:lang w:eastAsia="ru-RU"/>
             </w:rPr>
           </w:pPr>
-          <w:hyperlink w:anchor="_Toc163510093" w:history="1">
+          <w:hyperlink w:anchor="_Toc165842115" w:history="1">
             <w:r>
               <w:rPr>
                 <w:rStyle w:val="a8"/>
                 <w:noProof/>
               </w:rPr>
-              <w:t>Гл 2 Особенности методов расследования налоговых преступлений</w:t>
+              <w:t>Глава 2 Особенности методов расследования налоговых преступлений</w:t>
             </w:r>
             <w:r>
               <w:rPr>
@@ -682,7 +680,7 @@
                 <w:noProof/>
                 <w:webHidden/>
               </w:rPr>
-              <w:instrText xml:space="preserve"> PAGEREF _Toc163510093 \h </w:instrText>
+              <w:instrText xml:space="preserve"> PAGEREF _Toc165842115 \h </w:instrText>
             </w:r>
             <w:r>
               <w:rPr>
@@ -702,7 +700,7 @@
                 <w:noProof/>
                 <w:webHidden/>
               </w:rPr>
-              <w:t>12</w:t>
+              <w:t>13</w:t>
             </w:r>
             <w:r>
               <w:rPr>
@@ -726,7 +724,7 @@
               <w:lang w:eastAsia="ru-RU"/>
             </w:rPr>
           </w:pPr>
-          <w:hyperlink w:anchor="_Toc163510094" w:history="1">
+          <w:hyperlink w:anchor="_Toc165842116" w:history="1">
             <w:r>
               <w:rPr>
                 <w:rStyle w:val="a8"/>
@@ -756,7 +754,7 @@
                 <w:noProof/>
                 <w:webHidden/>
               </w:rPr>
-              <w:instrText xml:space="preserve"> PAGEREF _Toc163510094 \h </w:instrText>
+              <w:instrText xml:space="preserve"> PAGEREF _Toc165842116 \h </w:instrText>
             </w:r>
             <w:r>
               <w:rPr>
@@ -776,7 +774,7 @@
                 <w:noProof/>
                 <w:webHidden/>
               </w:rPr>
-              <w:t>12</w:t>
+              <w:t>13</w:t>
             </w:r>
             <w:r>
               <w:rPr>
@@ -800,7 +798,7 @@
               <w:lang w:eastAsia="ru-RU"/>
             </w:rPr>
           </w:pPr>
-          <w:hyperlink w:anchor="_Toc163510095" w:history="1">
+          <w:hyperlink w:anchor="_Toc165842117" w:history="1">
             <w:r>
               <w:rPr>
                 <w:rStyle w:val="a8"/>
@@ -830,7 +828,7 @@
                 <w:noProof/>
                 <w:webHidden/>
               </w:rPr>
-              <w:instrText xml:space="preserve"> PAGEREF _Toc163510095 \h </w:instrText>
+              <w:instrText xml:space="preserve"> PAGEREF _Toc165842117 \h </w:instrText>
             </w:r>
             <w:r>
               <w:rPr>
@@ -874,7 +872,7 @@
               <w:lang w:eastAsia="ru-RU"/>
             </w:rPr>
           </w:pPr>
-          <w:hyperlink w:anchor="_Toc163510096" w:history="1">
+          <w:hyperlink w:anchor="_Toc165842118" w:history="1">
             <w:r>
               <w:rPr>
                 <w:rStyle w:val="a8"/>
@@ -901,7 +899,7 @@
                 <w:noProof/>
                 <w:webHidden/>
               </w:rPr>
-              <w:instrText xml:space="preserve"> PAGEREF _Toc163510096 \h </w:instrText>
+              <w:instrText xml:space="preserve"> PAGEREF _Toc165842118 \h </w:instrText>
             </w:r>
             <w:r>
               <w:rPr>
@@ -921,7 +919,7 @@
                 <w:noProof/>
                 <w:webHidden/>
               </w:rPr>
-              <w:t>18</w:t>
+              <w:t>20</w:t>
             </w:r>
             <w:r>
               <w:rPr>
@@ -945,7 +943,7 @@
               <w:lang w:eastAsia="ru-RU"/>
             </w:rPr>
           </w:pPr>
-          <w:hyperlink w:anchor="_Toc163510097" w:history="1">
+          <w:hyperlink w:anchor="_Toc165842119" w:history="1">
             <w:r>
               <w:rPr>
                 <w:rStyle w:val="a8"/>
@@ -972,7 +970,7 @@
                 <w:noProof/>
                 <w:webHidden/>
               </w:rPr>
-              <w:instrText xml:space="preserve"> PAGEREF _Toc163510097 \h </w:instrText>
+              <w:instrText xml:space="preserve"> PAGEREF _Toc165842119 \h </w:instrText>
             </w:r>
             <w:r>
               <w:rPr>
@@ -992,7 +990,7 @@
                 <w:noProof/>
                 <w:webHidden/>
               </w:rPr>
-              <w:t>19</w:t>
+              <w:t>21</w:t>
             </w:r>
             <w:r>
               <w:rPr>
@@ -1063,16 +1061,17 @@
         <w:pStyle w:val="1"/>
         <w:ind w:left="0"/>
       </w:pPr>
-      <w:bookmarkStart w:id="1" w:name="_Toc163510089"/>
+      <w:bookmarkStart w:id="0" w:name="_Toc165842111"/>
       <w:r>
         <w:lastRenderedPageBreak/>
         <w:t>Введение</w:t>
       </w:r>
-      <w:bookmarkEnd w:id="1"/>
+      <w:bookmarkEnd w:id="0"/>
     </w:p>
     <w:p/>
     <w:p>
       <w:pPr>
+        <w:jc w:val="both"/>
         <w:rPr>
           <w:rFonts w:cs="Times New Roman"/>
           <w:szCs w:val="28"/>
@@ -1095,17 +1094,32 @@
     </w:p>
     <w:p>
       <w:pPr>
-        <w:rPr>
-          <w:rFonts w:cs="Times New Roman"/>
-          <w:szCs w:val="28"/>
-        </w:rPr>
-      </w:pPr>
-      <w:r>
-        <w:rPr>
-          <w:rFonts w:cs="Times New Roman"/>
-          <w:szCs w:val="28"/>
-        </w:rPr>
-        <w:t>Уголовный кодекс РФ содержит четыре статьи, предусматривающие ответственность за сов</w:t>
+        <w:jc w:val="both"/>
+        <w:rPr>
+          <w:rFonts w:cs="Times New Roman"/>
+          <w:szCs w:val="28"/>
+        </w:rPr>
+      </w:pPr>
+      <w:r>
+        <w:rPr>
+          <w:rFonts w:cs="Times New Roman"/>
+          <w:szCs w:val="28"/>
+        </w:rPr>
+        <w:t xml:space="preserve">Уголовный кодекс РФ содержит </w:t>
+      </w:r>
+      <w:r>
+        <w:rPr>
+          <w:rFonts w:cs="Times New Roman"/>
+          <w:szCs w:val="28"/>
+        </w:rPr>
+        <w:t>шесть статей</w:t>
+      </w:r>
+      <w:r>
+        <w:rPr>
+          <w:rFonts w:cs="Times New Roman"/>
+          <w:szCs w:val="28"/>
+        </w:rPr>
+        <w:t>, предусматривающие ответственность за сов</w:t>
       </w:r>
       <w:r>
         <w:rPr>
@@ -1117,6 +1131,7 @@
     </w:p>
     <w:p>
       <w:pPr>
+        <w:jc w:val="both"/>
         <w:rPr>
           <w:rFonts w:cs="Times New Roman"/>
           <w:szCs w:val="28"/>
@@ -1132,6 +1147,7 @@
     </w:p>
     <w:p>
       <w:pPr>
+        <w:jc w:val="both"/>
         <w:rPr>
           <w:rFonts w:cs="Times New Roman"/>
           <w:szCs w:val="28"/>
@@ -1154,6 +1170,7 @@
     </w:p>
     <w:p>
       <w:pPr>
+        <w:jc w:val="both"/>
         <w:rPr>
           <w:rFonts w:cs="Times New Roman"/>
           <w:szCs w:val="28"/>
@@ -1176,6 +1193,7 @@
     </w:p>
     <w:p>
       <w:pPr>
+        <w:jc w:val="both"/>
         <w:rPr>
           <w:rFonts w:cs="Times New Roman"/>
           <w:szCs w:val="28"/>
@@ -1201,6 +1219,128 @@
           <w:rFonts w:cs="Times New Roman"/>
           <w:szCs w:val="28"/>
         </w:rPr>
+        <w:t>- Уклонение страхователя - физического лица от уплаты страховых взносов на обязательное социальное страхование от несчастных случаев на производстве и профессиональных заболеваний в го</w:t>
+      </w:r>
+      <w:r>
+        <w:rPr>
+          <w:rFonts w:cs="Times New Roman"/>
+          <w:szCs w:val="28"/>
+        </w:rPr>
+        <w:t>сударственный внебюджетный фонд</w:t>
+      </w:r>
+      <w:r>
+        <w:rPr>
+          <w:rFonts w:cs="Times New Roman"/>
+          <w:szCs w:val="28"/>
+        </w:rPr>
+        <w:t xml:space="preserve"> (</w:t>
+      </w:r>
+      <w:r>
+        <w:rPr>
+          <w:rFonts w:cs="Times New Roman"/>
+          <w:szCs w:val="28"/>
+        </w:rPr>
+        <w:t>ст. 199.3</w:t>
+      </w:r>
+      <w:r>
+        <w:rPr>
+          <w:rFonts w:cs="Times New Roman"/>
+          <w:szCs w:val="28"/>
+        </w:rPr>
+        <w:t>)</w:t>
+      </w:r>
+    </w:p>
+    <w:p>
+      <w:pPr>
+        <w:rPr>
+          <w:rFonts w:cs="Times New Roman"/>
+          <w:szCs w:val="28"/>
+        </w:rPr>
+      </w:pPr>
+      <w:r>
+        <w:rPr>
+          <w:rFonts w:cs="Times New Roman"/>
+          <w:szCs w:val="28"/>
+        </w:rPr>
+        <w:t>-</w:t>
+      </w:r>
+      <w:r>
+        <w:rPr>
+          <w:rFonts w:cs="Times New Roman"/>
+          <w:szCs w:val="28"/>
+        </w:rPr>
+        <w:t xml:space="preserve"> Уклонение страхователя-организации от уплаты страховых взносов на обязательное социальное страхование от несчастных случаев на производстве и профессиональных заболеваний в государственный внебюджетный </w:t>
+      </w:r>
+      <w:proofErr w:type="gramStart"/>
+      <w:r>
+        <w:rPr>
+          <w:rFonts w:cs="Times New Roman"/>
+          <w:szCs w:val="28"/>
+        </w:rPr>
+        <w:t>фонд</w:t>
+      </w:r>
+      <w:r>
+        <w:rPr>
+          <w:rFonts w:cs="Times New Roman"/>
+          <w:szCs w:val="28"/>
+        </w:rPr>
+        <w:t>(</w:t>
+      </w:r>
+      <w:proofErr w:type="gramEnd"/>
+      <w:r>
+        <w:rPr>
+          <w:rFonts w:cs="Times New Roman"/>
+          <w:szCs w:val="28"/>
+        </w:rPr>
+        <w:t>ст. 199.4)</w:t>
+      </w:r>
+    </w:p>
+    <w:p>
+      <w:pPr>
+        <w:jc w:val="both"/>
+        <w:rPr>
+          <w:rFonts w:cs="Times New Roman"/>
+          <w:szCs w:val="28"/>
+        </w:rPr>
+      </w:pPr>
+      <w:r>
+        <w:rPr>
+          <w:rFonts w:cs="Times New Roman"/>
+          <w:szCs w:val="28"/>
+        </w:rPr>
+        <w:t>Объектом исследования является группа налоговых преступлений, закрепленная в вышеописанных статьях Уголовного кодекса</w:t>
+      </w:r>
+    </w:p>
+    <w:p>
+      <w:pPr>
+        <w:jc w:val="both"/>
+        <w:rPr>
+          <w:rFonts w:cs="Times New Roman"/>
+          <w:szCs w:val="28"/>
+        </w:rPr>
+      </w:pPr>
+      <w:r>
+        <w:rPr>
+          <w:rFonts w:cs="Times New Roman"/>
+          <w:szCs w:val="28"/>
+        </w:rPr>
+        <w:lastRenderedPageBreak/>
+        <w:t>Предметами настоящего исследования являются Уголовно-правовая характеристика указанных преступлений, а также методы их расследования и некоторые особенности.</w:t>
+      </w:r>
+    </w:p>
+    <w:p>
+      <w:pPr>
+        <w:jc w:val="both"/>
+        <w:rPr>
+          <w:rFonts w:cs="Times New Roman"/>
+          <w:szCs w:val="28"/>
+        </w:rPr>
+      </w:pPr>
+      <w:r>
+        <w:rPr>
+          <w:rFonts w:cs="Times New Roman"/>
+          <w:szCs w:val="28"/>
+        </w:rPr>
         <w:t xml:space="preserve">Целью данной работы является изучение </w:t>
       </w:r>
       <w:r>
@@ -1213,6 +1353,7 @@
     </w:p>
     <w:p>
       <w:pPr>
+        <w:jc w:val="both"/>
         <w:rPr>
           <w:rFonts w:cs="Times New Roman"/>
           <w:szCs w:val="28"/>
@@ -1233,6 +1374,7 @@
           <w:ilvl w:val="0"/>
           <w:numId w:val="1"/>
         </w:numPr>
+        <w:jc w:val="both"/>
         <w:rPr>
           <w:rFonts w:cs="Times New Roman"/>
           <w:szCs w:val="28"/>
@@ -1260,6 +1402,7 @@
           <w:ilvl w:val="0"/>
           <w:numId w:val="1"/>
         </w:numPr>
+        <w:jc w:val="both"/>
         <w:rPr>
           <w:rFonts w:cs="Times New Roman"/>
           <w:szCs w:val="28"/>
@@ -1287,6 +1430,7 @@
           <w:ilvl w:val="0"/>
           <w:numId w:val="1"/>
         </w:numPr>
+        <w:jc w:val="both"/>
         <w:rPr>
           <w:rFonts w:cs="Times New Roman"/>
           <w:szCs w:val="28"/>
@@ -1314,6 +1458,7 @@
           <w:ilvl w:val="0"/>
           <w:numId w:val="1"/>
         </w:numPr>
+        <w:jc w:val="both"/>
         <w:rPr>
           <w:rFonts w:cs="Times New Roman"/>
           <w:szCs w:val="28"/>
@@ -1334,26 +1479,22 @@
         <w:t>пециальные вопросы о методах расследования налоговых преступлений</w:t>
       </w:r>
     </w:p>
-    <w:p>
-      <w:r>
-        <w:br w:type="page"/>
-      </w:r>
-    </w:p>
+    <w:p/>
     <w:p>
       <w:pPr>
         <w:pStyle w:val="1"/>
       </w:pPr>
-      <w:bookmarkStart w:id="2" w:name="_Toc163510090"/>
-      <w:proofErr w:type="spellStart"/>
-      <w:r>
-        <w:lastRenderedPageBreak/>
+      <w:bookmarkStart w:id="1" w:name="_Toc165842112"/>
+      <w:r>
         <w:t>Гл</w:t>
       </w:r>
-      <w:proofErr w:type="spellEnd"/>
+      <w:r>
+        <w:t>ава</w:t>
+      </w:r>
       <w:r>
         <w:t xml:space="preserve"> 1. Уголовно-правовая и криминалистическая характеристика налоговых преступлений</w:t>
       </w:r>
-      <w:bookmarkEnd w:id="2"/>
+      <w:bookmarkEnd w:id="1"/>
     </w:p>
     <w:p/>
     <w:p>
@@ -1380,7 +1521,7 @@
         </w:rPr>
         <w:t xml:space="preserve"> </w:t>
       </w:r>
-      <w:bookmarkStart w:id="3" w:name="_Toc163510091"/>
+      <w:bookmarkStart w:id="2" w:name="_Toc165842113"/>
       <w:r>
         <w:rPr>
           <w:rFonts w:ascii="Times New Roman" w:hAnsi="Times New Roman" w:cs="Times New Roman"/>
@@ -1401,20 +1542,32 @@
           <w:sz w:val="28"/>
           <w:szCs w:val="28"/>
         </w:rPr>
-        <w:t>1 Уголовная характеристика налоговых преступлений</w:t>
-      </w:r>
-      <w:bookmarkEnd w:id="3"/>
-    </w:p>
-    <w:p>
-      <w:pPr>
-        <w:rPr>
-          <w:rFonts w:cs="Times New Roman"/>
-          <w:szCs w:val="28"/>
-        </w:rPr>
-      </w:pPr>
-    </w:p>
-    <w:p>
-      <w:pPr>
+        <w:t>1 Уголовно-правовая</w:t>
+      </w:r>
+      <w:r>
+        <w:rPr>
+          <w:rFonts w:ascii="Times New Roman" w:hAnsi="Times New Roman" w:cs="Times New Roman"/>
+          <w:b/>
+          <w:bCs/>
+          <w:color w:val="auto"/>
+          <w:sz w:val="28"/>
+          <w:szCs w:val="28"/>
+        </w:rPr>
+        <w:t xml:space="preserve"> характеристика налоговых преступлений</w:t>
+      </w:r>
+      <w:bookmarkEnd w:id="2"/>
+    </w:p>
+    <w:p>
+      <w:pPr>
+        <w:rPr>
+          <w:rFonts w:cs="Times New Roman"/>
+          <w:szCs w:val="28"/>
+        </w:rPr>
+      </w:pPr>
+    </w:p>
+    <w:p>
+      <w:pPr>
+        <w:jc w:val="both"/>
         <w:rPr>
           <w:rFonts w:cs="Times New Roman"/>
           <w:szCs w:val="28"/>
@@ -1430,6 +1583,7 @@
     </w:p>
     <w:p>
       <w:pPr>
+        <w:jc w:val="both"/>
         <w:rPr>
           <w:rFonts w:cs="Times New Roman"/>
           <w:szCs w:val="28"/>
@@ -1445,21 +1599,405 @@
     </w:p>
     <w:p>
       <w:pPr>
-        <w:rPr>
-          <w:rFonts w:cs="Times New Roman"/>
-          <w:szCs w:val="28"/>
-        </w:rPr>
-      </w:pPr>
-      <w:r>
-        <w:rPr>
-          <w:rFonts w:cs="Times New Roman"/>
-          <w:szCs w:val="28"/>
-        </w:rPr>
-        <w:t>Субъекты налоговых преступлений, предусмотренных ст.198 УК РФ, - это физические лица, российские и иностранные граждане, а также лица без гражданства, достигшие 16-летнего возраста, имеющие самостоятельный доход и обязанные в соответствии с законодательством декларировать его.</w:t>
-      </w:r>
-    </w:p>
-    <w:p>
-      <w:pPr>
+        <w:jc w:val="both"/>
+        <w:rPr>
+          <w:rFonts w:cs="Times New Roman"/>
+          <w:szCs w:val="28"/>
+        </w:rPr>
+      </w:pPr>
+      <w:r>
+        <w:rPr>
+          <w:rFonts w:cs="Times New Roman"/>
+          <w:szCs w:val="28"/>
+        </w:rPr>
+        <w:t xml:space="preserve">Субъекты налоговых преступлений, предусмотренных ст.198 УК РФ, - это физические лица, российские и иностранные граждане, а также лица без </w:t>
+      </w:r>
+      <w:r>
+        <w:rPr>
+          <w:rFonts w:cs="Times New Roman"/>
+          <w:szCs w:val="28"/>
+        </w:rPr>
+        <w:lastRenderedPageBreak/>
+        <w:t>гражданства, достигшие 16-летнего возраста, имеющие самостоятельный доход и обязанные в соответствии с законодательством декларировать его.</w:t>
+      </w:r>
+    </w:p>
+    <w:p>
+      <w:pPr>
+        <w:jc w:val="both"/>
+        <w:rPr>
+          <w:rFonts w:cs="Times New Roman"/>
+          <w:szCs w:val="28"/>
+        </w:rPr>
+      </w:pPr>
+      <w:r>
+        <w:rPr>
+          <w:rFonts w:cs="Times New Roman"/>
+          <w:szCs w:val="28"/>
+        </w:rPr>
+        <w:t>Предметом налоговых преступлений – налоги, сборы, страховые взносы (</w:t>
+      </w:r>
+      <w:proofErr w:type="spellStart"/>
+      <w:r>
+        <w:rPr>
+          <w:rFonts w:cs="Times New Roman"/>
+          <w:szCs w:val="28"/>
+        </w:rPr>
+        <w:t>ст</w:t>
+      </w:r>
+      <w:proofErr w:type="spellEnd"/>
+      <w:r>
+        <w:rPr>
+          <w:rFonts w:cs="Times New Roman"/>
+          <w:szCs w:val="28"/>
+        </w:rPr>
+        <w:t xml:space="preserve"> 8 НК)</w:t>
+      </w:r>
+    </w:p>
+    <w:p>
+      <w:pPr>
+        <w:jc w:val="both"/>
+        <w:rPr>
+          <w:rFonts w:cs="Times New Roman"/>
+          <w:szCs w:val="28"/>
+        </w:rPr>
+      </w:pPr>
+      <w:r>
+        <w:rPr>
+          <w:rFonts w:cs="Times New Roman"/>
+          <w:szCs w:val="28"/>
+        </w:rPr>
+        <w:t>1. Под налогом понимается обязательный, индивидуально безвозмездный платеж, взимаемый с организаций и физических лиц в форме отчуждения принадлежащих им на праве собственности, хозяйственного ведения или оперативного управления денежных средств в целях финансового обеспечения деятельности государства и (или) муниципальных образований.</w:t>
+      </w:r>
+    </w:p>
+    <w:p>
+      <w:pPr>
+        <w:jc w:val="both"/>
+        <w:rPr>
+          <w:rFonts w:cs="Times New Roman"/>
+          <w:szCs w:val="28"/>
+        </w:rPr>
+      </w:pPr>
+      <w:r>
+        <w:rPr>
+          <w:rFonts w:cs="Times New Roman"/>
+          <w:szCs w:val="28"/>
+        </w:rPr>
+        <w:t>2. Под сбором понимается обязательный взнос, взимаемый с организаций и физических лиц, уплата которого является одним из условий совершения в отношении плательщиков сборов государственными органами, органами местного самоуправления, иными уполномоченными органами и должностными лицами юридически значимых действий, включая предоставление определенных прав или выдачу разрешений (лицензий), либо уплата которого обусловлена осуществлением в пределах территории, на которой введен сбор, отдельных видов предпринимательской деятельности.</w:t>
+      </w:r>
+    </w:p>
+    <w:p>
+      <w:pPr>
+        <w:jc w:val="both"/>
+        <w:rPr>
+          <w:rFonts w:cs="Times New Roman"/>
+          <w:szCs w:val="28"/>
+        </w:rPr>
+      </w:pPr>
+      <w:r>
+        <w:rPr>
+          <w:rFonts w:cs="Times New Roman"/>
+          <w:szCs w:val="28"/>
+        </w:rPr>
+        <w:t>3. Под страховыми взносами понимаются обязательные платежи на обязательное пенсионное страхование, обязательное социальное страхование на случай временной нетрудоспособности и в связи с материнством, на обязательное медицинское страхование, взимаемые с организаций и физических лиц в целях финансового обеспечения реализации прав застрахованных лиц на получение страхового обеспечения по соответствующему виду обязательного социального страхования.</w:t>
+      </w:r>
+    </w:p>
+    <w:p>
+      <w:pPr>
+        <w:jc w:val="both"/>
+        <w:rPr>
+          <w:rFonts w:cs="Times New Roman"/>
+          <w:szCs w:val="28"/>
+        </w:rPr>
+      </w:pPr>
+      <w:r>
+        <w:rPr>
+          <w:rFonts w:cs="Times New Roman"/>
+          <w:szCs w:val="28"/>
+        </w:rPr>
+        <w:t>Объективная сторона примечательна тем, что деяние здесь представлено в форме бездействия, а также отличается по двум способам</w:t>
+      </w:r>
+    </w:p>
+    <w:p>
+      <w:pPr>
+        <w:pStyle w:val="a9"/>
+        <w:numPr>
+          <w:ilvl w:val="0"/>
+          <w:numId w:val="5"/>
+        </w:numPr>
+        <w:jc w:val="both"/>
+        <w:rPr>
+          <w:rFonts w:cs="Times New Roman"/>
+          <w:szCs w:val="28"/>
+        </w:rPr>
+      </w:pPr>
+      <w:r>
+        <w:rPr>
+          <w:rFonts w:cs="Times New Roman"/>
+          <w:szCs w:val="28"/>
+        </w:rPr>
+        <w:t>Непредставление сведений в налоговый орган</w:t>
+      </w:r>
+    </w:p>
+    <w:p>
+      <w:pPr>
+        <w:pStyle w:val="a9"/>
+        <w:numPr>
+          <w:ilvl w:val="0"/>
+          <w:numId w:val="5"/>
+        </w:numPr>
+        <w:jc w:val="both"/>
+        <w:rPr>
+          <w:rFonts w:cs="Times New Roman"/>
+          <w:szCs w:val="28"/>
+        </w:rPr>
+      </w:pPr>
+      <w:r>
+        <w:rPr>
+          <w:rFonts w:cs="Times New Roman"/>
+          <w:szCs w:val="28"/>
+        </w:rPr>
+        <w:t xml:space="preserve"> </w:t>
+      </w:r>
+      <w:r>
+        <w:rPr>
+          <w:rFonts w:cs="Times New Roman"/>
+          <w:szCs w:val="28"/>
+        </w:rPr>
+        <w:t xml:space="preserve">Предоставление </w:t>
+      </w:r>
+      <w:r>
+        <w:rPr>
+          <w:rFonts w:cs="Times New Roman"/>
+          <w:szCs w:val="28"/>
+        </w:rPr>
+        <w:t>ложных сведений</w:t>
+      </w:r>
+    </w:p>
+    <w:p>
+      <w:pPr>
+        <w:pStyle w:val="a9"/>
+        <w:ind w:left="1069" w:firstLine="0"/>
+        <w:jc w:val="both"/>
+        <w:rPr>
+          <w:rFonts w:cs="Times New Roman"/>
+          <w:szCs w:val="28"/>
+        </w:rPr>
+      </w:pPr>
+      <w:r>
+        <w:rPr>
+          <w:rFonts w:cs="Times New Roman"/>
+          <w:szCs w:val="28"/>
+        </w:rPr>
+        <w:lastRenderedPageBreak/>
+        <w:t xml:space="preserve">Особенностью данной группы преступлений является </w:t>
+      </w:r>
+      <w:r>
+        <w:rPr>
+          <w:rFonts w:cs="Times New Roman"/>
+          <w:szCs w:val="28"/>
+        </w:rPr>
+        <w:t xml:space="preserve">порядок исчисления сроков т к в статьях данной главы, например, крупным размером является 2.7 млн рублей (за последние 3 налоговых года) для </w:t>
+      </w:r>
+      <w:proofErr w:type="spellStart"/>
+      <w:r>
+        <w:rPr>
+          <w:rFonts w:cs="Times New Roman"/>
+          <w:szCs w:val="28"/>
+        </w:rPr>
+        <w:t>физ</w:t>
+      </w:r>
+      <w:proofErr w:type="spellEnd"/>
+      <w:r>
+        <w:rPr>
+          <w:rFonts w:cs="Times New Roman"/>
+          <w:szCs w:val="28"/>
+        </w:rPr>
+        <w:t xml:space="preserve"> лиц 15 млн рублей для юр лиц</w:t>
+      </w:r>
+    </w:p>
+    <w:p>
+      <w:pPr>
+        <w:pStyle w:val="a9"/>
+        <w:ind w:left="1069" w:firstLine="0"/>
+        <w:jc w:val="both"/>
+        <w:rPr>
+          <w:rFonts w:cs="Times New Roman"/>
+          <w:szCs w:val="28"/>
+        </w:rPr>
+      </w:pPr>
+    </w:p>
+    <w:p>
+      <w:pPr>
+        <w:pStyle w:val="a9"/>
+        <w:ind w:left="1069" w:firstLine="0"/>
+        <w:jc w:val="both"/>
+        <w:rPr>
+          <w:rFonts w:cs="Times New Roman"/>
+          <w:szCs w:val="28"/>
+        </w:rPr>
+      </w:pPr>
+      <w:r>
+        <w:rPr>
+          <w:rFonts w:cs="Times New Roman"/>
+          <w:szCs w:val="28"/>
+        </w:rPr>
+        <w:t>Субъективная сторона выражается исключительно в виде прямого умысла.</w:t>
+      </w:r>
+    </w:p>
+    <w:p>
+      <w:pPr>
+        <w:pStyle w:val="a9"/>
+        <w:ind w:left="1069" w:firstLine="0"/>
+        <w:jc w:val="both"/>
+        <w:rPr>
+          <w:rFonts w:cs="Times New Roman"/>
+          <w:szCs w:val="28"/>
+        </w:rPr>
+      </w:pPr>
+      <w:r>
+        <w:rPr>
+          <w:rFonts w:cs="Times New Roman"/>
+          <w:szCs w:val="28"/>
+        </w:rPr>
+        <w:t xml:space="preserve">В соответствии с </w:t>
+      </w:r>
+      <w:r>
+        <w:rPr>
+          <w:rFonts w:cs="Times New Roman"/>
+          <w:szCs w:val="28"/>
+        </w:rPr>
+        <w:t>Постановление</w:t>
+      </w:r>
+      <w:r>
+        <w:rPr>
+          <w:rFonts w:cs="Times New Roman"/>
+          <w:szCs w:val="28"/>
+        </w:rPr>
+        <w:t>м</w:t>
+      </w:r>
+      <w:r>
+        <w:rPr>
+          <w:rFonts w:cs="Times New Roman"/>
+          <w:szCs w:val="28"/>
+        </w:rPr>
+        <w:t xml:space="preserve"> Пленума Верховного Суда РФ от 26.11.2019 N 48 "О практике применения судами законодательства об ответственности за налоговые преступления"</w:t>
+      </w:r>
+    </w:p>
+    <w:p>
+      <w:pPr>
+        <w:pStyle w:val="a9"/>
+        <w:ind w:left="1069" w:firstLine="0"/>
+        <w:jc w:val="both"/>
+        <w:rPr>
+          <w:rFonts w:cs="Times New Roman"/>
+          <w:szCs w:val="28"/>
+        </w:rPr>
+      </w:pPr>
+      <w:r>
+        <w:rPr>
+          <w:rFonts w:cs="Times New Roman"/>
+          <w:szCs w:val="28"/>
+        </w:rPr>
+        <w:t xml:space="preserve">Субъектом преступления представленной группы является вменяемое физическое лицо, достигшее возраста 16 лет субъект специальный. Признаком специального субъекта является юридическая </w:t>
+      </w:r>
+      <w:r>
+        <w:rPr>
+          <w:rFonts w:cs="Times New Roman"/>
+          <w:szCs w:val="28"/>
+        </w:rPr>
+        <w:t>обязанность по исчислению и уплате в соответствующий бюджет налогов, сборов, страховых взносов, по представлению в налоговые органы налоговой декларации и иных документов, необходимых для осуществления налогового контроля, представление которых в соответствии с законодательством Российской Федерации о налогах и сборах является обязательным.</w:t>
+      </w:r>
+    </w:p>
+    <w:p>
+      <w:pPr>
+        <w:pStyle w:val="a9"/>
+        <w:ind w:left="1069" w:firstLine="0"/>
+        <w:jc w:val="both"/>
+        <w:rPr>
+          <w:rFonts w:cs="Times New Roman"/>
+          <w:szCs w:val="28"/>
+        </w:rPr>
+      </w:pPr>
+    </w:p>
+    <w:p>
+      <w:pPr>
+        <w:pStyle w:val="a9"/>
+        <w:ind w:left="1069" w:firstLine="0"/>
+        <w:jc w:val="both"/>
+        <w:rPr>
+          <w:rFonts w:cs="Times New Roman"/>
+          <w:szCs w:val="28"/>
+        </w:rPr>
+      </w:pPr>
+      <w:r>
+        <w:rPr>
+          <w:rFonts w:cs="Times New Roman"/>
+          <w:szCs w:val="28"/>
+        </w:rPr>
+        <w:t>м</w:t>
+      </w:r>
+      <w:r>
+        <w:rPr>
+          <w:rFonts w:cs="Times New Roman"/>
+          <w:szCs w:val="28"/>
+        </w:rPr>
+        <w:t>ожет быть и иное физическое лицо, осуществляющее представительство в совершении действий, регулируемых законодательством о налогах и сборах, поскольку в соответствии со статьями 26, 27 и 29 НК РФ налогоплательщик (плательщик сборов, страховых взносов) вправе участвовать в таких отношениях через законного или уполномоченного представителя, если иное не предусмотрено Налоговым кодексом Российской Федерации.</w:t>
+      </w:r>
+    </w:p>
+    <w:p>
+      <w:pPr>
+        <w:pStyle w:val="a9"/>
+        <w:ind w:left="1069" w:firstLine="0"/>
+        <w:jc w:val="both"/>
+        <w:rPr>
+          <w:rFonts w:cs="Times New Roman"/>
+          <w:szCs w:val="28"/>
+        </w:rPr>
+      </w:pPr>
+      <w:r>
+        <w:rPr>
+          <w:rFonts w:cs="Times New Roman"/>
+          <w:szCs w:val="28"/>
+        </w:rPr>
+        <w:t xml:space="preserve">В зависимости от преступления субъектом может быть и предприниматель, либо </w:t>
+      </w:r>
+      <w:r>
+        <w:rPr>
+          <w:rFonts w:cs="Times New Roman"/>
+          <w:szCs w:val="28"/>
+        </w:rPr>
+        <w:t>лицо,</w:t>
+      </w:r>
+      <w:r>
+        <w:rPr>
+          <w:rFonts w:cs="Times New Roman"/>
+          <w:szCs w:val="28"/>
+        </w:rPr>
+        <w:t xml:space="preserve"> фактически исполняющее обязанности плательщика</w:t>
+      </w:r>
+    </w:p>
+    <w:p>
+      <w:pPr>
+        <w:pStyle w:val="a9"/>
+        <w:ind w:left="1069" w:firstLine="0"/>
+        <w:jc w:val="both"/>
+        <w:rPr>
+          <w:rFonts w:cs="Times New Roman"/>
+          <w:szCs w:val="28"/>
+        </w:rPr>
+      </w:pPr>
+      <w:r>
+        <w:rPr>
+          <w:rFonts w:cs="Times New Roman"/>
+          <w:szCs w:val="28"/>
+        </w:rPr>
+        <w:lastRenderedPageBreak/>
+        <w:t xml:space="preserve"> </w:t>
+      </w:r>
+    </w:p>
+    <w:p>
+      <w:pPr>
+        <w:jc w:val="both"/>
         <w:rPr>
           <w:rFonts w:cs="Times New Roman"/>
           <w:szCs w:val="28"/>
@@ -1471,13 +2009,6 @@
           <w:szCs w:val="28"/>
         </w:rPr>
         <w:t>В отличие от других экономических преступлений, где наблюдается незаконное изъятие чужого имущества, при налоговых преступлениях наличествует факт не передачи или неполной передачи части своей собственности в бюджет государства в виде налога.</w:t>
-      </w:r>
-      <w:r>
-        <w:rPr>
-          <w:rFonts w:cs="Times New Roman"/>
-          <w:szCs w:val="28"/>
-        </w:rPr>
-        <w:br w:type="page"/>
       </w:r>
     </w:p>
     <w:p>
@@ -1493,7 +2024,7 @@
           <w:szCs w:val="28"/>
         </w:rPr>
       </w:pPr>
-      <w:bookmarkStart w:id="4" w:name="_Toc163510092"/>
+      <w:bookmarkStart w:id="3" w:name="_Toc165842114"/>
       <w:r>
         <w:rPr>
           <w:rFonts w:ascii="Times New Roman" w:hAnsi="Times New Roman" w:cs="Times New Roman"/>
@@ -1503,7 +2034,6 @@
           <w:sz w:val="28"/>
           <w:szCs w:val="28"/>
         </w:rPr>
-        <w:lastRenderedPageBreak/>
         <w:t>1.</w:t>
       </w:r>
       <w:r>
@@ -1550,284 +2080,370 @@
         </w:rPr>
         <w:t xml:space="preserve"> характеристика налоговых преступлений</w:t>
       </w:r>
-      <w:bookmarkEnd w:id="4"/>
-    </w:p>
-    <w:p/>
-    <w:p>
+      <w:bookmarkEnd w:id="3"/>
+    </w:p>
+    <w:p>
+      <w:pPr>
+        <w:jc w:val="both"/>
+      </w:pPr>
+    </w:p>
+    <w:p>
+      <w:pPr>
+        <w:jc w:val="both"/>
+      </w:pPr>
       <w:r>
         <w:t>Развитие экономических отношений, реформирование политической структуры власти влекут за собой глубокие перемены в сфере экономической деятельности Российского государства.</w:t>
       </w:r>
     </w:p>
-    <w:p/>
-    <w:p>
+    <w:p>
+      <w:pPr>
+        <w:jc w:val="both"/>
+      </w:pPr>
       <w:r>
         <w:t>Конституция Российской Федерации, гарантируя приоритет прав и свобод личности, обязывает каждого платить законно установленные налоги и сборы. Вместе с тем, анализ правоприменительной практики свидетельствует о том, что в современных условиях латентность налоговых и иных экономических преступлений остается значительной и постоянно растет.</w:t>
       </w:r>
     </w:p>
-    <w:p/>
-    <w:p>
+    <w:p>
+      <w:pPr>
+        <w:jc w:val="both"/>
+      </w:pPr>
       <w:r>
         <w:t>Налоговые преступления непосредственно посягают на экономическую безопасность государства. Ответственность за налоговые преступления установлена в главе 22 УК РФ «Преступления в сфере экономической деятельности», а именно в статьях 198, 199, 199.1, 199.2.</w:t>
       </w:r>
     </w:p>
-    <w:p/>
-    <w:p>
+    <w:p>
+      <w:pPr>
+        <w:jc w:val="both"/>
+      </w:pPr>
       <w:r>
         <w:t>Время совершения налогового преступления отличается существенной спецификой. Оно включает установленные налоговым законодательством и иными нормативными правовыми актами о налогах и сборах фактические сведения, указывающие на конкретный период выполнения обязательств налогоплательщика по исчислению и уплате соответствующих видов налогов (сборов).</w:t>
       </w:r>
     </w:p>
-    <w:p/>
-    <w:p>
-      <w:r>
-        <w:t xml:space="preserve">Время совершения налогового преступления тесно связано с понятием налоговый период. Согласно ст. 55 Налогового кодекса РФ, под налоговым периодом понимается календарный год или иной период времени </w:t>
+    <w:p>
+      <w:pPr>
+        <w:jc w:val="both"/>
+      </w:pPr>
+      <w:r>
+        <w:t xml:space="preserve">Время совершения налогового преступления тесно связано с понятием налоговый период. Согласно ст. 55 Налогового кодекса РФ, под налоговым </w:t>
       </w:r>
       <w:r>
         <w:lastRenderedPageBreak/>
-        <w:t>применительно к отдельным налогам, по окончании которого определяется налогооблагаемая база и исчисляется сумма налога, подлежащего уплате.</w:t>
-      </w:r>
-    </w:p>
-    <w:p/>
-    <w:p>
+        <w:t>периодом понимается календарный год или иной период времени применительно к отдельным налогам, по окончании которого определяется налогооблагаемая база и исчисляется сумма налога, подлежащего уплате.</w:t>
+      </w:r>
+    </w:p>
+    <w:p>
+      <w:pPr>
+        <w:jc w:val="both"/>
+      </w:pPr>
+    </w:p>
+    <w:p>
+      <w:pPr>
+        <w:jc w:val="both"/>
+      </w:pPr>
       <w:r>
         <w:t>Место совершения налогового преступления с позиции криминалистической характеристики означает территорию, на которой находится налогоплательщик, совершивший уклонение от уплаты налогов (сборов). Субъекты преступления выбирают время, место, способ преступной деятельности, но в то же время они ограничены обстановкой, которая либо создает объективную возможность для совершения преступления, либо затрудняет его или даже делает невозможным.</w:t>
       </w:r>
     </w:p>
-    <w:p/>
-    <w:p>
+    <w:p>
+      <w:pPr>
+        <w:jc w:val="both"/>
+      </w:pPr>
       <w:r>
         <w:t>Таким образом, между действиями виновных и обстановкой существует прямая и обратная связь: преломляясь через сознание виновного, обстановка влияет на его преступное поведение. Действия виновного, в свою очередь, отображаются в обстановке в виде следов. Только при подробном анализе обстановки, сведения о которой содержатся в материалах уголовного дела, следователь может оценить собранные доказательства по каждому из обстоятельств, подлежащих доказыванию, и спрогнозировать возможные версии защиты и способы их опровержения.</w:t>
       </w:r>
     </w:p>
-    <w:p/>
-    <w:p>
+    <w:p>
+      <w:pPr>
+        <w:jc w:val="both"/>
+      </w:pPr>
+    </w:p>
+    <w:p>
+      <w:pPr>
+        <w:jc w:val="both"/>
+      </w:pPr>
       <w:r>
         <w:t>Одним из важных элементов криминалистической характеристики является личность преступника.</w:t>
       </w:r>
     </w:p>
-    <w:p/>
-    <w:p>
+    <w:p>
+      <w:pPr>
+        <w:jc w:val="both"/>
+      </w:pPr>
+    </w:p>
+    <w:p>
+      <w:pPr>
+        <w:jc w:val="both"/>
+      </w:pPr>
       <w:r>
         <w:t>Следует отметить, что личность вероятного преступника, совершившего налоговое преступление, существенно отличается от лиц, совершающих так называемые общеуголовные преступления.</w:t>
       </w:r>
     </w:p>
-    <w:p/>
-    <w:p>
+    <w:p>
+      <w:pPr>
+        <w:jc w:val="both"/>
+      </w:pPr>
+    </w:p>
+    <w:p>
+      <w:pPr>
+        <w:jc w:val="both"/>
+      </w:pPr>
       <w:r>
         <w:lastRenderedPageBreak/>
         <w:t>К ответственности за совершение уклонения от уплаты налогов с организации могут быть привлечены лишь те служащие организаций, в обязанности которых входит оформление соответствующих документов об уплате налогов и сборов и представление их налоговый орган.</w:t>
       </w:r>
     </w:p>
+    <w:p>
+      <w:pPr>
+        <w:jc w:val="both"/>
+      </w:pPr>
+    </w:p>
+    <w:p>
+      <w:pPr>
+        <w:jc w:val="both"/>
+      </w:pPr>
+      <w:r>
+        <w:t>В подавляющем большинстве случаев обвиняемый (подозреваемый) в совершении налогового преступления являлся директором предприятия – 91,7%, почти в три раза реже привлекались главные бухгалтера – 32,75%. Иные служащие и заместители привлекаются крайне редко – 3,9%. Субъект налогового преступления имеет, как правило, высшее образование – 84,6%, гораздо реже средне-специальное – 15,5%. Если обобщить приведённые выше данные, то можно сделать вывод, что чаще всего к уголовной ответственности за налоговые преступления привлекаются лица в возрасте 25-40 лет (63,8%) с высшим образованием (84,6%), занимающие должность директора (91,7%).</w:t>
+      </w:r>
+    </w:p>
+    <w:p>
+      <w:pPr>
+        <w:jc w:val="both"/>
+      </w:pPr>
+      <w:r>
+        <w:t>Среди работников организации могут быть причастны к уклонению от уплаты налогов и (или) сборов ее руководитель; главный (старший) бухгалтер и лица, занимающие иные должности, но выполняющие функции данных субъектов.</w:t>
+      </w:r>
+    </w:p>
+    <w:p>
+      <w:pPr>
+        <w:jc w:val="both"/>
+      </w:pPr>
+      <w:r>
+        <w:t xml:space="preserve">Анализ судебно-следственной практики свидетельствует о том, что приблизительно в 74% случаев совершения налоговых преступлений преступниками являются мужчины. Это обусловлено тем, что среди руководителей предприятий мужчины составляют большинство. Женщины среди лиц, совершающих налоговые преступления, традиционно занимают должности, связанные с ведением бухгалтерского учета и представлением отчетности. Как правило, инициатива совершения налоговых преступлений исходит от руководителей, которые зачастую являются владельцами данных предприятий. Нередко при совершении данного преступления руководитель предприятия не ставит в известность бухгалтера о совершаемых им </w:t>
+      </w:r>
+      <w:proofErr w:type="spellStart"/>
+      <w:r>
+        <w:lastRenderedPageBreak/>
+        <w:t>финансовохозяйственных</w:t>
+      </w:r>
+      <w:proofErr w:type="spellEnd"/>
+      <w:r>
+        <w:t xml:space="preserve"> операциях, а денежную выручку, не сдавая в кассу организации, использует по своему усмотрению.</w:t>
+      </w:r>
+    </w:p>
+    <w:p>
+      <w:pPr>
+        <w:jc w:val="both"/>
+      </w:pPr>
+      <w:r>
+        <w:t>Бухгалтерские работники при совершении налоговых преступлений чаще всего выступают в роли соучастников.</w:t>
+      </w:r>
+    </w:p>
+    <w:p>
+      <w:pPr>
+        <w:jc w:val="both"/>
+      </w:pPr>
+      <w:r>
+        <w:t>Для налоговых преступлений типично, что лица, совершающие данные преступления, имеют сознательную установку на уклонение от уплаты налогов, обширные деловые и личные связи в различных сферах жизни, нередко, в том числе, связи с криминогенным элементом, четкое распределение ролевых функций и др.</w:t>
+      </w:r>
+    </w:p>
+    <w:p>
+      <w:pPr>
+        <w:jc w:val="both"/>
+      </w:pPr>
+      <w:r>
+        <w:t>При совершении налоговых преступлений целью, как правило, является снижение размеров налоговых и страховых взносов, подлежащих уплате, или полный отказ от выполнения обязательств по уплате налогов и страховых взносов с последующим обращением сокрытых средств в личную или иную собственность. Мотивы у налоговых преступников носят преимущественно корыстный характер.</w:t>
+      </w:r>
+    </w:p>
+    <w:p>
+      <w:pPr>
+        <w:jc w:val="both"/>
+      </w:pPr>
+      <w:r>
+        <w:t>Высокая степень латентности налоговой преступности во многом зависит от достаточно высокого общеобразовательного уровня налоговых преступников, обладающих в том числе и достаточными знаниями в области права и экономики, что позволяет им совершать преступления со знанием дела, с различными ухищрениями.</w:t>
+      </w:r>
+    </w:p>
+    <w:p>
+      <w:pPr>
+        <w:jc w:val="both"/>
+      </w:pPr>
+      <w:r>
+        <w:t>Способ совершения преступления является центральным элементом криминалистической характеристики. Именно способ связан наибольшим количеством отношений и связей с другими элементами преступного события. Способ совершения налоговых преступлений – это наиболее сложная составляющая из обстоятельств, подлежащих доказыванию. Разработанная классификация способов способствует выявлению механизма совершения данных преступлений.</w:t>
+      </w:r>
+    </w:p>
+    <w:p>
+      <w:pPr>
+        <w:jc w:val="both"/>
+      </w:pPr>
+      <w:r>
+        <w:lastRenderedPageBreak/>
+        <w:t>Формирование способа налоговых преступлений происходит преимущественно под влиянием обстановки преступления, особенностей финансово-хозяйственной деятельности предприятия или организации, наличия у субъекта определенных знаний и навыков, возможности воспользоваться необходимыми ему средствами. Однако, более всего, способ уклонения от уплаты налогов зависит от особенностей исчисления того или иного налога.</w:t>
+      </w:r>
+    </w:p>
+    <w:p>
+      <w:pPr>
+        <w:jc w:val="both"/>
+      </w:pPr>
+      <w:r>
+        <w:t>По мнению большинства специалистов, наибольший ущерб экономике наносят преступления, связанные с уклонением налога на добавленную стоимость и налога на прибыль организаций.</w:t>
+      </w:r>
+    </w:p>
+    <w:p>
+      <w:pPr>
+        <w:jc w:val="both"/>
+      </w:pPr>
+      <w:r>
+        <w:t xml:space="preserve">Наиболее часто сокрытие налогооблагаемой прибыли достигается путём </w:t>
+      </w:r>
+      <w:proofErr w:type="spellStart"/>
+      <w:r>
+        <w:t>неоприходования</w:t>
+      </w:r>
+      <w:proofErr w:type="spellEnd"/>
+      <w:r>
+        <w:t xml:space="preserve"> денежной выручки в кассу. Как правило, в этом случае преступники вносят искажения в первичные бухгалтерские документы.</w:t>
+      </w:r>
+    </w:p>
+    <w:p>
+      <w:pPr>
+        <w:jc w:val="both"/>
+      </w:pPr>
+      <w:r>
+        <w:t>Достаточно часто используется способ завышения затрат путём отнесения на затраты расходов, не предусмотренных законодательством или сверх установленных размеров, а также путём необоснованного списания продукции и товаров в брак. Кроме того, применяются способы занижения цены реализованных товаров с получением оплаты наличными деньгами без документального оформления или завышения стоимости приобретённых товаров или сырья.</w:t>
+      </w:r>
+    </w:p>
+    <w:p>
+      <w:pPr>
+        <w:jc w:val="both"/>
+      </w:pPr>
+      <w:r>
+        <w:t>Для уклонения от уплаты налогов предприятия активно пользуются налоговыми льготами.</w:t>
+      </w:r>
+    </w:p>
+    <w:p>
+      <w:pPr>
+        <w:jc w:val="both"/>
+      </w:pPr>
+      <w:r>
+        <w:t>Наконец, в качестве способа уклонения от уплаты налогов и сборов следует рассматривать деятельность предприятия (организации, физического лица) без государственной регистрации и постановки на учёт в налоговых органах. Такая деятельность распространена повсеместно и часто сопровождается использованием поддельных бланков и печатей, утерянных паспортов, адресов и фамилий других людей.</w:t>
+      </w:r>
+    </w:p>
+    <w:p>
+      <w:pPr>
+        <w:jc w:val="both"/>
+      </w:pPr>
+      <w:r>
+        <w:lastRenderedPageBreak/>
+        <w:t xml:space="preserve">Для методики выявления, раскрытия и расследования налоговых преступлений важное теоретико-прикладное значение имеет изучение элементов механизма </w:t>
+      </w:r>
+      <w:proofErr w:type="spellStart"/>
+      <w:r>
+        <w:t>следообразования</w:t>
+      </w:r>
+      <w:proofErr w:type="spellEnd"/>
+      <w:r>
+        <w:t>.</w:t>
+      </w:r>
+    </w:p>
+    <w:p>
+      <w:pPr>
+        <w:jc w:val="both"/>
+      </w:pPr>
+      <w:r>
+        <w:t xml:space="preserve">В механизме </w:t>
+      </w:r>
+      <w:proofErr w:type="spellStart"/>
+      <w:r>
+        <w:t>следообразования</w:t>
+      </w:r>
+      <w:proofErr w:type="spellEnd"/>
+      <w:r>
+        <w:t xml:space="preserve"> по уголовным делам о налоговых преступлениях ведущее место занимают доказательства - документы. Возникновение доказательственной информации в тех или иных документах по всем делам этой категории объясняется тем, что каждая финансово-хозяйственная операция, совершаемая любым хозяйствующим субъектом, должна найти свое оформление в соответствующих документах.</w:t>
+      </w:r>
+    </w:p>
+    <w:p>
+      <w:pPr>
+        <w:jc w:val="both"/>
+      </w:pPr>
+      <w:r>
+        <w:t xml:space="preserve">В механизме </w:t>
+      </w:r>
+      <w:proofErr w:type="spellStart"/>
+      <w:r>
+        <w:t>следообразования</w:t>
+      </w:r>
+      <w:proofErr w:type="spellEnd"/>
+      <w:r>
+        <w:t xml:space="preserve"> важное место занимают документы, свидетельствующие о способах и схемах совершения криминальной финансово-хозяйственной операции. Механизм </w:t>
+      </w:r>
+      <w:proofErr w:type="spellStart"/>
+      <w:r>
+        <w:t>следообразования</w:t>
+      </w:r>
+      <w:proofErr w:type="spellEnd"/>
+      <w:r>
+        <w:t xml:space="preserve"> в зависимости от способов совершения налогового правонарушения (так называемые «бухгалтерские» и «небухгалтерские») определяет особенности доказывания при расследовании преступлений данного вида.</w:t>
+      </w:r>
+    </w:p>
+    <w:p>
+      <w:pPr>
+        <w:jc w:val="both"/>
+      </w:pPr>
+      <w:r>
+        <w:t xml:space="preserve">К числу явных следов – признаков следует выделить следующие: полное </w:t>
+      </w:r>
+      <w:proofErr w:type="gramStart"/>
+      <w:r>
+        <w:t>не соответствие</w:t>
+      </w:r>
+      <w:proofErr w:type="gramEnd"/>
+      <w:r>
+        <w:t xml:space="preserve"> реальной хозяйственной операции ее документальному отражению; несоответствие записей в учетных и отчетных документах; наличие материальных подлогов в документах, имеющих отношение к расчету величины дохода (прибыли) и суммы налога.</w:t>
+      </w:r>
+    </w:p>
+    <w:p>
+      <w:pPr>
+        <w:jc w:val="both"/>
+      </w:pPr>
+      <w:r>
+        <w:t xml:space="preserve">К неявным признакам следует отнести: несоблюдение правил ведения учета и отчетности; нарушение правил ведения кассовых операций; нарушение правил списания товарно-материальных ценностей; нарушение правил документооборота; нарушение технологической дисциплины. Данная классификация признаков налогового преступления отражает специфику выявления механизма </w:t>
+      </w:r>
+      <w:proofErr w:type="spellStart"/>
+      <w:r>
+        <w:t>следообразования</w:t>
+      </w:r>
+      <w:proofErr w:type="spellEnd"/>
+      <w:r>
+        <w:t xml:space="preserve"> по уклонению от уплаты налогов или сборов, а также способы сокрытия объектов налогообложения.</w:t>
+      </w:r>
+    </w:p>
+    <w:p>
+      <w:pPr>
+        <w:jc w:val="both"/>
+      </w:pPr>
+      <w:r>
+        <w:lastRenderedPageBreak/>
+        <w:t>Важным условием успешного расследования налоговых преступлений является знание типичных механизмов сокрытия недобросовестными предпринимателями прибыли от государственного налогового контроля, т. е. способов уклонения от уплаты налогов с организаций.</w:t>
+      </w:r>
+    </w:p>
     <w:p/>
     <w:p>
-      <w:r>
-        <w:t>В подавляющем большинстве случаев обвиняемый (подозреваемый) в совершении налогового преступления являлся директором предприятия – 91,7%, почти в три раза реже привлекались главные бухгалтера – 32,75%. Иные служащие и заместители привлекаются крайне редко – 3,9%. Субъект налогового преступления имеет, как правило, высшее образование – 84,6%, гораздо реже средне-специальное – 15,5%. Если обобщить приведённые выше данные, то можно сделать вывод, что чаще всего к уголовной ответственности за налоговые преступления привлекаются лица в возрасте 25-40 лет (63,8%) с высшим образованием (84,6%), занимающие должность директора (91,7%).</w:t>
-      </w:r>
-    </w:p>
-    <w:p/>
-    <w:p>
-      <w:r>
-        <w:t>Среди работников организации могут быть причастны к уклонению от уплаты налогов и (или) сборов ее руководитель; главный (старший) бухгалтер и лица, занимающие иные должности, но выполняющие функции данных субъектов.</w:t>
-      </w:r>
-    </w:p>
-    <w:p/>
-    <w:p>
-      <w:r>
-        <w:t xml:space="preserve">Анализ судебно-следственной практики свидетельствует о том, что приблизительно в 74% случаев совершения налоговых преступлений преступниками являются мужчины. Это обусловлено тем, что среди руководителей предприятий мужчины составляют большинство. Женщины среди лиц, совершающих налоговые преступления, традиционно занимают должности, связанные с ведением бухгалтерского учета и представлением отчетности. Как правило, инициатива совершения налоговых преступлений </w:t>
-      </w:r>
-      <w:r>
-        <w:lastRenderedPageBreak/>
-        <w:t xml:space="preserve">исходит от руководителей, которые зачастую являются владельцами данных предприятий. Нередко при совершении данного преступления руководитель предприятия не ставит в известность бухгалтера о совершаемых им </w:t>
-      </w:r>
-      <w:proofErr w:type="spellStart"/>
-      <w:r>
-        <w:t>финансовохозяйственных</w:t>
-      </w:r>
-      <w:proofErr w:type="spellEnd"/>
-      <w:r>
-        <w:t xml:space="preserve"> операциях, а денежную выручку, не сдавая в кассу организации, использует по своему усмотрению.</w:t>
-      </w:r>
-    </w:p>
-    <w:p/>
-    <w:p>
-      <w:r>
-        <w:t>Бухгалтерские работники при совершении налоговых преступлений чаще всего выступают в роли соучастников.</w:t>
-      </w:r>
-    </w:p>
-    <w:p/>
-    <w:p>
-      <w:r>
-        <w:t>Для налоговых преступлений типично, что лица, совершающие данные преступления, имеют сознательную установку на уклонение от уплаты налогов, обширные деловые и личные связи в различных сферах жизни, нередко, в том числе, связи с криминогенным элементом, четкое распределение ролевых функций и др.</w:t>
-      </w:r>
-    </w:p>
-    <w:p/>
-    <w:p>
-      <w:r>
-        <w:t>При совершении налоговых преступлений целью, как правило, является снижение размеров налоговых и страховых взносов, подлежащих уплате, или полный отказ от выполнения обязательств по уплате налогов и страховых взносов с последующим обращением сокрытых средств в личную или иную собственность. Мотивы у налоговых преступников носят преимущественно корыстный характер.</w:t>
-      </w:r>
-    </w:p>
-    <w:p/>
-    <w:p>
-      <w:r>
-        <w:t>Высокая степень латентности налоговой преступности во многом зависит от достаточно высокого общеобразовательного уровня налоговых преступников, обладающих в том числе и достаточными знаниями в области права и экономики, что позволяет им совершать преступления со знанием дела, с различными ухищрениями.</w:t>
-      </w:r>
-    </w:p>
-    <w:p/>
-    <w:p>
-      <w:r>
-        <w:t>Способ совершения преступления является центральным элементом криминалистической характеристики. Именно способ связан наибольшим количеством отношений и связей с другими элементами преступного события. Способ совершения налоговых преступлений – это наиболее сложная составляющая из обстоятельств, подлежащих доказыванию. Разработанная классификация способов способствует выявлению механизма совершения данных преступлений.</w:t>
-      </w:r>
-    </w:p>
-    <w:p/>
-    <w:p>
-      <w:r>
-        <w:t>Формирование способа налоговых преступлений происходит преимущественно под влиянием обстановки преступления, особенностей финансово-хозяйственной деятельности предприятия или организации, наличия у субъекта определенных знаний и навыков, возможности воспользоваться необходимыми ему средствами. Однако, более всего, способ уклонения от уплаты налогов зависит от особенностей исчисления того или иного налога.</w:t>
-      </w:r>
-    </w:p>
-    <w:p/>
-    <w:p>
-      <w:r>
-        <w:t>По мнению большинства специалистов, наибольший ущерб экономике наносят преступления, связанные с уклонением налога на добавленную стоимость и налога на прибыль организаций.</w:t>
-      </w:r>
-    </w:p>
-    <w:p/>
-    <w:p>
-      <w:r>
-        <w:t xml:space="preserve">Наиболее часто сокрытие налогооблагаемой прибыли достигается путём </w:t>
-      </w:r>
-      <w:proofErr w:type="spellStart"/>
-      <w:r>
-        <w:t>неоприходования</w:t>
-      </w:r>
-      <w:proofErr w:type="spellEnd"/>
-      <w:r>
-        <w:t xml:space="preserve"> денежной выручки в кассу. Как правило, в этом случае преступники вносят искажения в первичные бухгалтерские документы.</w:t>
-      </w:r>
-    </w:p>
-    <w:p/>
-    <w:p>
-      <w:r>
-        <w:t xml:space="preserve">Достаточно часто используется способ завышения затрат путём отнесения на затраты расходов, не предусмотренных законодательством или сверх </w:t>
-      </w:r>
-      <w:r>
-        <w:lastRenderedPageBreak/>
-        <w:t>установленных размеров, а также путём необоснованного списания продукции и товаров в брак. Кроме того, применяются способы занижения цены реализованных товаров с получением оплаты наличными деньгами без документального оформления или завышения стоимости приобретённых товаров или сырья.</w:t>
-      </w:r>
-    </w:p>
-    <w:p/>
-    <w:p>
-      <w:r>
-        <w:t>Для уклонения от уплаты налогов предприятия активно пользуются налоговыми льготами.</w:t>
-      </w:r>
-    </w:p>
-    <w:p/>
-    <w:p>
-      <w:r>
-        <w:t>Наконец, в качестве способа уклонения от уплаты налогов и сборов следует рассматривать деятельность предприятия (организации, физического лица) без государственной регистрации и постановки на учёт в налоговых органах. Такая деятельность распространена повсеместно и часто сопровождается использованием поддельных бланков и печатей, утерянных паспортов, адресов и фамилий других людей.</w:t>
-      </w:r>
-    </w:p>
-    <w:p/>
-    <w:p>
-      <w:r>
-        <w:t xml:space="preserve">Для методики выявления, раскрытия и расследования налоговых преступлений важное теоретико-прикладное значение имеет изучение элементов механизма </w:t>
-      </w:r>
-      <w:proofErr w:type="spellStart"/>
-      <w:r>
-        <w:t>следообразования</w:t>
-      </w:r>
-      <w:proofErr w:type="spellEnd"/>
-      <w:r>
-        <w:t>.</w:t>
-      </w:r>
-    </w:p>
-    <w:p/>
-    <w:p>
-      <w:r>
-        <w:t xml:space="preserve">В механизме </w:t>
-      </w:r>
-      <w:proofErr w:type="spellStart"/>
-      <w:r>
-        <w:t>следообразования</w:t>
-      </w:r>
-      <w:proofErr w:type="spellEnd"/>
-      <w:r>
-        <w:t xml:space="preserve"> по уголовным делам о налоговых преступлениях ведущее место занимают доказательства - документы. Возникновение доказательственной информации в тех или иных документах по всем делам этой категории объясняется тем, что каждая финансово-хозяйственная операция, совершаемая любым хозяйствующим субъектом, должна найти свое оформление в соответствующих документах.</w:t>
-      </w:r>
-    </w:p>
-    <w:p/>
-    <w:p>
-      <w:r>
-        <w:lastRenderedPageBreak/>
-        <w:t xml:space="preserve">В механизме </w:t>
-      </w:r>
-      <w:proofErr w:type="spellStart"/>
-      <w:r>
-        <w:t>следообразования</w:t>
-      </w:r>
-      <w:proofErr w:type="spellEnd"/>
-      <w:r>
-        <w:t xml:space="preserve"> важное место занимают документы, свидетельствующие о способах и схемах совершения криминальной финансово-хозяйственной операции. Механизм </w:t>
-      </w:r>
-      <w:proofErr w:type="spellStart"/>
-      <w:r>
-        <w:t>следообразования</w:t>
-      </w:r>
-      <w:proofErr w:type="spellEnd"/>
-      <w:r>
-        <w:t xml:space="preserve"> в зависимости от способов совершения налогового правонарушения (так называемые «бухгалтерские» и «небухгалтерские») определяет особенности доказывания при расследовании преступлений данного вида.</w:t>
-      </w:r>
-    </w:p>
-    <w:p/>
-    <w:p>
-      <w:r>
-        <w:t xml:space="preserve">К числу явных следов – признаков следует выделить следующие: полное </w:t>
-      </w:r>
-      <w:proofErr w:type="gramStart"/>
-      <w:r>
-        <w:t>не соответствие</w:t>
-      </w:r>
-      <w:proofErr w:type="gramEnd"/>
-      <w:r>
-        <w:t xml:space="preserve"> реальной хозяйственной операции ее документальному отражению; несоответствие записей в учетных и отчетных документах; наличие материальных подлогов в документах, имеющих отношение к расчету величины дохода (прибыли) и суммы налога.</w:t>
-      </w:r>
-    </w:p>
-    <w:p/>
-    <w:p>
-      <w:r>
-        <w:t xml:space="preserve">К неявным признакам следует отнести: несоблюдение правил ведения учета и отчетности; нарушение правил ведения кассовых операций; нарушение правил списания товарно-материальных ценностей; нарушение правил документооборота; нарушение технологической дисциплины. Данная классификация признаков налогового преступления отражает специфику выявления механизма </w:t>
-      </w:r>
-      <w:proofErr w:type="spellStart"/>
-      <w:r>
-        <w:t>следообразования</w:t>
-      </w:r>
-      <w:proofErr w:type="spellEnd"/>
-      <w:r>
-        <w:t xml:space="preserve"> по уклонению от уплаты налогов или сборов, а также способы сокрытия объектов налогообложения.</w:t>
-      </w:r>
-    </w:p>
-    <w:p/>
-    <w:p>
-      <w:r>
-        <w:t>Важным условием успешного расследования налоговых преступлений является знание типичных механизмов сокрытия недобросовестными предпринимателями прибыли от государственного налогового контроля, т. е. способов уклонения от уплаты налогов с организаций.</w:t>
-      </w:r>
-    </w:p>
-    <w:p>
       <w:pPr>
         <w:pStyle w:val="1"/>
       </w:pPr>
-      <w:bookmarkStart w:id="5" w:name="_Toc163510093"/>
-      <w:proofErr w:type="spellStart"/>
-      <w:r>
-        <w:lastRenderedPageBreak/>
+      <w:bookmarkStart w:id="4" w:name="_Toc165842115"/>
+      <w:r>
         <w:t>Гл</w:t>
       </w:r>
-      <w:proofErr w:type="spellEnd"/>
+      <w:r>
+        <w:t>ава</w:t>
+      </w:r>
       <w:r>
         <w:t xml:space="preserve"> 2 Особенности методов расследования </w:t>
       </w:r>
       <w:r>
         <w:t>налоговых преступлений</w:t>
       </w:r>
-      <w:bookmarkEnd w:id="5"/>
+      <w:bookmarkEnd w:id="4"/>
     </w:p>
     <w:p>
       <w:pPr>
@@ -1853,7 +2469,7 @@
         </w:rPr>
         <w:t xml:space="preserve"> </w:t>
       </w:r>
-      <w:bookmarkStart w:id="6" w:name="_Toc163510094"/>
+      <w:bookmarkStart w:id="5" w:name="_Toc165842116"/>
       <w:r>
         <w:rPr>
           <w:rFonts w:ascii="Times New Roman" w:hAnsi="Times New Roman" w:cs="Times New Roman"/>
@@ -1876,7 +2492,7 @@
         </w:rPr>
         <w:t>1 Общие положения о методах расследования налоговых преступлений</w:t>
       </w:r>
-      <w:bookmarkEnd w:id="6"/>
+      <w:bookmarkEnd w:id="5"/>
     </w:p>
     <w:p>
       <w:pPr>
@@ -1890,6 +2506,7 @@
     </w:p>
     <w:p>
       <w:pPr>
+        <w:jc w:val="both"/>
         <w:rPr>
           <w:rFonts w:cs="Times New Roman"/>
           <w:bCs/>
@@ -1907,15 +2524,7 @@
     </w:p>
     <w:p>
       <w:pPr>
-        <w:rPr>
-          <w:rFonts w:cs="Times New Roman"/>
-          <w:bCs/>
-          <w:szCs w:val="28"/>
-        </w:rPr>
-      </w:pPr>
-    </w:p>
-    <w:p>
-      <w:pPr>
+        <w:jc w:val="both"/>
         <w:rPr>
           <w:rFonts w:cs="Times New Roman"/>
           <w:bCs/>
@@ -1951,15 +2560,7 @@
     </w:p>
     <w:p>
       <w:pPr>
-        <w:rPr>
-          <w:rFonts w:cs="Times New Roman"/>
-          <w:bCs/>
-          <w:szCs w:val="28"/>
-        </w:rPr>
-      </w:pPr>
-    </w:p>
-    <w:p>
-      <w:pPr>
+        <w:jc w:val="both"/>
         <w:rPr>
           <w:rFonts w:cs="Times New Roman"/>
           <w:bCs/>
@@ -1977,15 +2578,7 @@
     </w:p>
     <w:p>
       <w:pPr>
-        <w:rPr>
-          <w:rFonts w:cs="Times New Roman"/>
-          <w:bCs/>
-          <w:szCs w:val="28"/>
-        </w:rPr>
-      </w:pPr>
-    </w:p>
-    <w:p>
-      <w:pPr>
+        <w:jc w:val="both"/>
         <w:rPr>
           <w:rFonts w:cs="Times New Roman"/>
           <w:bCs/>
@@ -2003,15 +2596,7 @@
     </w:p>
     <w:p>
       <w:pPr>
-        <w:rPr>
-          <w:rFonts w:cs="Times New Roman"/>
-          <w:bCs/>
-          <w:szCs w:val="28"/>
-        </w:rPr>
-      </w:pPr>
-    </w:p>
-    <w:p>
-      <w:pPr>
+        <w:jc w:val="both"/>
         <w:rPr>
           <w:rFonts w:cs="Times New Roman"/>
           <w:bCs/>
@@ -2030,15 +2615,7 @@
     </w:p>
     <w:p>
       <w:pPr>
-        <w:rPr>
-          <w:rFonts w:cs="Times New Roman"/>
-          <w:bCs/>
-          <w:szCs w:val="28"/>
-        </w:rPr>
-      </w:pPr>
-    </w:p>
-    <w:p>
-      <w:pPr>
+        <w:jc w:val="both"/>
         <w:rPr>
           <w:rFonts w:cs="Times New Roman"/>
           <w:bCs/>
@@ -2056,15 +2633,7 @@
     </w:p>
     <w:p>
       <w:pPr>
-        <w:rPr>
-          <w:rFonts w:cs="Times New Roman"/>
-          <w:bCs/>
-          <w:szCs w:val="28"/>
-        </w:rPr>
-      </w:pPr>
-    </w:p>
-    <w:p>
-      <w:pPr>
+        <w:jc w:val="both"/>
         <w:rPr>
           <w:rFonts w:cs="Times New Roman"/>
           <w:bCs/>
@@ -2082,15 +2651,7 @@
     </w:p>
     <w:p>
       <w:pPr>
-        <w:rPr>
-          <w:rFonts w:cs="Times New Roman"/>
-          <w:bCs/>
-          <w:szCs w:val="28"/>
-        </w:rPr>
-      </w:pPr>
-    </w:p>
-    <w:p>
-      <w:pPr>
+        <w:jc w:val="both"/>
         <w:rPr>
           <w:rFonts w:cs="Times New Roman"/>
           <w:bCs/>
@@ -2108,15 +2669,7 @@
     </w:p>
     <w:p>
       <w:pPr>
-        <w:rPr>
-          <w:rFonts w:cs="Times New Roman"/>
-          <w:bCs/>
-          <w:szCs w:val="28"/>
-        </w:rPr>
-      </w:pPr>
-    </w:p>
-    <w:p>
-      <w:pPr>
+        <w:jc w:val="both"/>
         <w:rPr>
           <w:rFonts w:cs="Times New Roman"/>
           <w:bCs/>
@@ -2134,28 +2687,20 @@
     </w:p>
     <w:p>
       <w:pPr>
-        <w:rPr>
-          <w:rFonts w:cs="Times New Roman"/>
-          <w:bCs/>
-          <w:szCs w:val="28"/>
-        </w:rPr>
-      </w:pPr>
-    </w:p>
-    <w:p>
-      <w:pPr>
-        <w:rPr>
-          <w:rFonts w:cs="Times New Roman"/>
-          <w:bCs/>
-          <w:szCs w:val="28"/>
-        </w:rPr>
-      </w:pPr>
-      <w:r>
-        <w:rPr>
-          <w:rFonts w:cs="Times New Roman"/>
-          <w:bCs/>
-          <w:szCs w:val="28"/>
-        </w:rPr>
-        <w:t xml:space="preserve">К обстоятельствам, подлежащим доказыванию по данной категории дел можно отнести следующие: наименование налогоплательщика, его фамилия, </w:t>
+        <w:jc w:val="both"/>
+        <w:rPr>
+          <w:rFonts w:cs="Times New Roman"/>
+          <w:bCs/>
+          <w:szCs w:val="28"/>
+        </w:rPr>
+      </w:pPr>
+      <w:r>
+        <w:rPr>
+          <w:rFonts w:cs="Times New Roman"/>
+          <w:bCs/>
+          <w:szCs w:val="28"/>
+        </w:rPr>
+        <w:t xml:space="preserve">К обстоятельствам, подлежащим доказыванию по данной категории дел можно отнести следующие: наименование налогоплательщика, его фамилия, имя, отчество, ИНН, фактический адрес и юридический адрес, название предприятия или организации; когда было совершено уклонение от уплаты налогов (время совершения преступления); каким способом совершено уклонение от уплаты налогов (путем неподачи декларации о доходах, включения в конкретные бухгалтерские документы искаженных данных о доходах или расходах, либо иным способом, перечислены ли в бюджет налоги в меньшей сумме, чем причиталось, или не были перечислены вовсе); от </w:t>
       </w:r>
       <w:r>
         <w:rPr>
@@ -2164,11 +2709,12 @@
           <w:szCs w:val="28"/>
         </w:rPr>
         <w:lastRenderedPageBreak/>
-        <w:t>имя, отчество, ИНН, фактический адрес и юридический адрес, название предприятия или организации; когда было совершено уклонение от уплаты налогов (время совершения преступления); каким способом совершено уклонение от уплаты налогов (путем неподачи декларации о доходах, включения в конкретные бухгалтерские документы искаженных данных о доходах или расходах, либо иным способом, перечислены ли в бюджет налоги в меньшей сумме, чем причиталось, или не были перечислены вовсе); от уплаты каких конкретно налогов уклонился налогоплательщик; превысило ли уклонение от уплаты налогов и сборов установленный ст. 199 УК РФ объем.</w:t>
-      </w:r>
-    </w:p>
-    <w:p>
-      <w:pPr>
+        <w:t>уплаты каких конкретно налогов уклонился налогоплательщик; превысило ли уклонение от уплаты налогов и сборов установленный ст. 199 УК РФ объем.</w:t>
+      </w:r>
+    </w:p>
+    <w:p>
+      <w:pPr>
+        <w:jc w:val="both"/>
         <w:rPr>
           <w:rFonts w:cs="Times New Roman"/>
           <w:bCs/>
@@ -2212,15 +2758,79 @@
     </w:p>
     <w:p>
       <w:pPr>
-        <w:rPr>
-          <w:rFonts w:cs="Times New Roman"/>
-          <w:bCs/>
-          <w:szCs w:val="28"/>
-        </w:rPr>
-      </w:pPr>
-    </w:p>
-    <w:p>
-      <w:pPr>
+        <w:jc w:val="both"/>
+        <w:rPr>
+          <w:rFonts w:cs="Times New Roman"/>
+          <w:bCs/>
+          <w:szCs w:val="28"/>
+        </w:rPr>
+      </w:pPr>
+      <w:r>
+        <w:rPr>
+          <w:rFonts w:cs="Times New Roman"/>
+          <w:bCs/>
+          <w:szCs w:val="28"/>
+        </w:rPr>
+        <w:t>Как правило, на начальном этапе расследования дел данной категории складываются две типичные следственные ситуации.</w:t>
+      </w:r>
+    </w:p>
+    <w:p>
+      <w:pPr>
+        <w:jc w:val="both"/>
+        <w:rPr>
+          <w:rFonts w:cs="Times New Roman"/>
+          <w:bCs/>
+          <w:szCs w:val="28"/>
+        </w:rPr>
+      </w:pPr>
+      <w:r>
+        <w:rPr>
+          <w:rFonts w:cs="Times New Roman"/>
+          <w:bCs/>
+          <w:szCs w:val="28"/>
+        </w:rPr>
+        <w:t>Типичная ситуация № 1. – преступление неочевидно, но информация о нем имеется в результате оперативно-розыскной деятельности.</w:t>
+      </w:r>
+    </w:p>
+    <w:p>
+      <w:pPr>
+        <w:jc w:val="both"/>
+        <w:rPr>
+          <w:rFonts w:cs="Times New Roman"/>
+          <w:bCs/>
+          <w:szCs w:val="28"/>
+        </w:rPr>
+      </w:pPr>
+      <w:r>
+        <w:rPr>
+          <w:rFonts w:cs="Times New Roman"/>
+          <w:bCs/>
+          <w:szCs w:val="28"/>
+        </w:rPr>
+        <w:t xml:space="preserve">В таком случае программа расследования будет представлять собой замысел неожиданного и одновременного проведения серии </w:t>
+      </w:r>
+      <w:proofErr w:type="spellStart"/>
+      <w:r>
+        <w:rPr>
+          <w:rFonts w:cs="Times New Roman"/>
+          <w:bCs/>
+          <w:szCs w:val="28"/>
+        </w:rPr>
+        <w:t>оперативноследственных</w:t>
+      </w:r>
+      <w:proofErr w:type="spellEnd"/>
+      <w:r>
+        <w:rPr>
+          <w:rFonts w:cs="Times New Roman"/>
+          <w:bCs/>
+          <w:szCs w:val="28"/>
+        </w:rPr>
+        <w:t xml:space="preserve"> мероприятий. Необходимо осуществить: обыски и задержания осмотры и выемки документов, допросы свидетелей.</w:t>
+      </w:r>
+    </w:p>
+    <w:p>
+      <w:pPr>
+        <w:jc w:val="both"/>
         <w:rPr>
           <w:rFonts w:cs="Times New Roman"/>
           <w:bCs/>
@@ -2234,116 +2844,12 @@
           <w:szCs w:val="28"/>
         </w:rPr>
         <w:lastRenderedPageBreak/>
-        <w:t>Как правило, на начальном этапе расследования дел данной категории складываются две типичные следственные ситуации.</w:t>
-      </w:r>
-    </w:p>
-    <w:p>
-      <w:pPr>
-        <w:rPr>
-          <w:rFonts w:cs="Times New Roman"/>
-          <w:bCs/>
-          <w:szCs w:val="28"/>
-        </w:rPr>
-      </w:pPr>
-    </w:p>
-    <w:p>
-      <w:pPr>
-        <w:rPr>
-          <w:rFonts w:cs="Times New Roman"/>
-          <w:bCs/>
-          <w:szCs w:val="28"/>
-        </w:rPr>
-      </w:pPr>
-      <w:r>
-        <w:rPr>
-          <w:rFonts w:cs="Times New Roman"/>
-          <w:bCs/>
-          <w:szCs w:val="28"/>
-        </w:rPr>
-        <w:t>Типичная ситуация № 1. – преступление неочевидно, но информация о нем имеется в результате оперативно-розыскной деятельности.</w:t>
-      </w:r>
-    </w:p>
-    <w:p>
-      <w:pPr>
-        <w:rPr>
-          <w:rFonts w:cs="Times New Roman"/>
-          <w:bCs/>
-          <w:szCs w:val="28"/>
-        </w:rPr>
-      </w:pPr>
-    </w:p>
-    <w:p>
-      <w:pPr>
-        <w:rPr>
-          <w:rFonts w:cs="Times New Roman"/>
-          <w:bCs/>
-          <w:szCs w:val="28"/>
-        </w:rPr>
-      </w:pPr>
-      <w:r>
-        <w:rPr>
-          <w:rFonts w:cs="Times New Roman"/>
-          <w:bCs/>
-          <w:szCs w:val="28"/>
-        </w:rPr>
-        <w:t xml:space="preserve">В таком случае программа расследования будет представлять собой замысел неожиданного и одновременного проведения серии </w:t>
-      </w:r>
-      <w:proofErr w:type="spellStart"/>
-      <w:r>
-        <w:rPr>
-          <w:rFonts w:cs="Times New Roman"/>
-          <w:bCs/>
-          <w:szCs w:val="28"/>
-        </w:rPr>
-        <w:t>оперативноследственных</w:t>
-      </w:r>
-      <w:proofErr w:type="spellEnd"/>
-      <w:r>
-        <w:rPr>
-          <w:rFonts w:cs="Times New Roman"/>
-          <w:bCs/>
-          <w:szCs w:val="28"/>
-        </w:rPr>
-        <w:t xml:space="preserve"> мероприятий. Необходимо осуществить: обыски и задержания осмотры и выемки документов, допросы свидетелей.</w:t>
-      </w:r>
-    </w:p>
-    <w:p>
-      <w:pPr>
-        <w:rPr>
-          <w:rFonts w:cs="Times New Roman"/>
-          <w:bCs/>
-          <w:szCs w:val="28"/>
-        </w:rPr>
-      </w:pPr>
-    </w:p>
-    <w:p>
-      <w:pPr>
-        <w:rPr>
-          <w:rFonts w:cs="Times New Roman"/>
-          <w:bCs/>
-          <w:szCs w:val="28"/>
-        </w:rPr>
-      </w:pPr>
-      <w:r>
-        <w:rPr>
-          <w:rFonts w:cs="Times New Roman"/>
-          <w:bCs/>
-          <w:szCs w:val="28"/>
-        </w:rPr>
         <w:t>Затем, как правило, назначаются и проводятся необходимые экспертизы и иные следственные действия.</w:t>
       </w:r>
     </w:p>
     <w:p>
       <w:pPr>
-        <w:rPr>
-          <w:rFonts w:cs="Times New Roman"/>
-          <w:bCs/>
-          <w:szCs w:val="28"/>
-        </w:rPr>
-      </w:pPr>
-    </w:p>
-    <w:p>
-      <w:pPr>
+        <w:jc w:val="both"/>
         <w:rPr>
           <w:rFonts w:cs="Times New Roman"/>
           <w:bCs/>
@@ -2379,42 +2885,25 @@
     </w:p>
     <w:p>
       <w:pPr>
-        <w:rPr>
-          <w:rFonts w:cs="Times New Roman"/>
-          <w:bCs/>
-          <w:szCs w:val="28"/>
-        </w:rPr>
-      </w:pPr>
-    </w:p>
-    <w:p>
-      <w:pPr>
-        <w:rPr>
-          <w:rFonts w:cs="Times New Roman"/>
-          <w:bCs/>
-          <w:szCs w:val="28"/>
-        </w:rPr>
-      </w:pPr>
-      <w:r>
-        <w:rPr>
-          <w:rFonts w:cs="Times New Roman"/>
-          <w:bCs/>
-          <w:szCs w:val="28"/>
-        </w:rPr>
-        <w:lastRenderedPageBreak/>
+        <w:jc w:val="both"/>
+        <w:rPr>
+          <w:rFonts w:cs="Times New Roman"/>
+          <w:bCs/>
+          <w:szCs w:val="28"/>
+        </w:rPr>
+      </w:pPr>
+      <w:r>
+        <w:rPr>
+          <w:rFonts w:cs="Times New Roman"/>
+          <w:bCs/>
+          <w:szCs w:val="28"/>
+        </w:rPr>
         <w:t>Типичная ситуация № 2 - преступление очевидно по результатам гласных запросов, проведения налоговых проверок и проверок по вопросу правильности и полноты исчисления и уплаты страховых взносов в государственные внебюджетные фонды, получения объяснений и заверенных ксерокопий необходимых документов, свидетельствующих о совершении налоговом преступлении.</w:t>
       </w:r>
     </w:p>
     <w:p>
       <w:pPr>
-        <w:rPr>
-          <w:rFonts w:cs="Times New Roman"/>
-          <w:bCs/>
-          <w:szCs w:val="28"/>
-        </w:rPr>
-      </w:pPr>
-    </w:p>
-    <w:p>
-      <w:pPr>
+        <w:jc w:val="both"/>
         <w:rPr>
           <w:rFonts w:cs="Times New Roman"/>
           <w:bCs/>
@@ -2432,15 +2921,7 @@
     </w:p>
     <w:p>
       <w:pPr>
-        <w:rPr>
-          <w:rFonts w:cs="Times New Roman"/>
-          <w:bCs/>
-          <w:szCs w:val="28"/>
-        </w:rPr>
-      </w:pPr>
-    </w:p>
-    <w:p>
-      <w:pPr>
+        <w:jc w:val="both"/>
         <w:rPr>
           <w:rFonts w:ascii="Arial" w:eastAsiaTheme="majorEastAsia" w:hAnsi="Arial" w:cs="Arial"/>
           <w:b/>
@@ -2454,7 +2935,16 @@
           <w:bCs/>
           <w:szCs w:val="28"/>
         </w:rPr>
-        <w:t xml:space="preserve">В такой ситуации успех расследования во многом зависит от профессионализма следователя, выраженной в правильной последовательности проведения следственных действий. Отметим, что при реализации указанного плана допрос подозреваемого и обвиняемого не является неотложным и первоочередным следственным действием. Следственная практика показывает, что даже если ситуация складывается в целом благоприятно, в первую очередь следует запланировать изучение бухгалтерских документов, консультации со специалистом, а затем допрос тех свидетелей, добросовестность показаний, которых не вызывает сомнений. При этом целесообразно применение </w:t>
+        <w:t xml:space="preserve">В такой ситуации успех расследования во многом зависит от профессионализма следователя, выраженной в правильной последовательности проведения следственных действий. Отметим, что при </w:t>
+      </w:r>
+      <w:r>
+        <w:rPr>
+          <w:rFonts w:cs="Times New Roman"/>
+          <w:bCs/>
+          <w:szCs w:val="28"/>
+        </w:rPr>
+        <w:lastRenderedPageBreak/>
+        <w:t xml:space="preserve">реализации указанного плана допрос подозреваемого и обвиняемого не является неотложным и первоочередным следственным действием. Следственная практика показывает, что даже если ситуация складывается в целом благоприятно, в первую очередь следует запланировать изучение бухгалтерских документов, консультации со специалистом, а затем допрос тех свидетелей, добросовестность показаний, которых не вызывает сомнений. При этом целесообразно применение </w:t>
       </w:r>
       <w:proofErr w:type="spellStart"/>
       <w:r>
@@ -2473,15 +2963,6 @@
           <w:szCs w:val="28"/>
         </w:rPr>
         <w:t>- и видеозаписи. После этого, можно проводить допрос подозреваемого.</w:t>
-      </w:r>
-      <w:r>
-        <w:rPr>
-          <w:rFonts w:ascii="Arial" w:hAnsi="Arial" w:cs="Arial"/>
-          <w:b/>
-          <w:bCs/>
-          <w:szCs w:val="28"/>
-        </w:rPr>
-        <w:br w:type="page"/>
       </w:r>
     </w:p>
     <w:p>
@@ -2497,7 +2978,7 @@
           <w:szCs w:val="28"/>
         </w:rPr>
       </w:pPr>
-      <w:bookmarkStart w:id="7" w:name="_Toc163510095"/>
+      <w:bookmarkStart w:id="6" w:name="_Toc165842117"/>
       <w:r>
         <w:rPr>
           <w:rFonts w:ascii="Times New Roman" w:hAnsi="Times New Roman" w:cs="Times New Roman"/>
@@ -2507,7 +2988,6 @@
           <w:sz w:val="28"/>
           <w:szCs w:val="28"/>
         </w:rPr>
-        <w:lastRenderedPageBreak/>
         <w:t>2.</w:t>
       </w:r>
       <w:r>
@@ -2521,8 +3001,338 @@
         </w:rPr>
         <w:t>2 специальные вопросы о методах расследования налоговых преступлений</w:t>
       </w:r>
+      <w:bookmarkEnd w:id="6"/>
+    </w:p>
+    <w:p>
+      <w:pPr>
+        <w:jc w:val="both"/>
+      </w:pPr>
+      <w:r>
+        <w:t>Специальным вопросом в области расследования налоговых преступлений является установление суммы недоимок госбюджета с этой целью в судебном или внесудебном порядке может быть назначена налоговая</w:t>
+      </w:r>
+      <w:r>
+        <w:t>(судебно-бухгалтерская)</w:t>
+      </w:r>
+      <w:r>
+        <w:t xml:space="preserve"> экспертиза</w:t>
+      </w:r>
+      <w:r>
+        <w:t>, однако в рамках настоящей работы рассмотрим именно вариант с судебной экспертизой</w:t>
+      </w:r>
+    </w:p>
+    <w:p>
+      <w:pPr>
+        <w:jc w:val="both"/>
+      </w:pPr>
+      <w:r>
+        <w:t>Судебная бухгалтерская экспертиза (СБЭ) – род судебных экономических экспертиз.</w:t>
+      </w:r>
+    </w:p>
+    <w:p>
+      <w:pPr>
+        <w:jc w:val="both"/>
+      </w:pPr>
+      <w:r>
+        <w:t>Предметом СБЭ являются сведения о хозяйственных операциях, отраженные в документах бухгалтерского учета и отчетности, которые содержат информацию о состоянии, наличии, движении материальных ценностей и денежных средств, их источниках и др.</w:t>
+      </w:r>
+    </w:p>
+    <w:p>
+      <w:pPr>
+        <w:jc w:val="both"/>
+      </w:pPr>
+      <w:r>
+        <w:t>Объекты СБЭ – документы бухгалтерского учета и иные документы, содержащие экономически значимую информацию:</w:t>
+      </w:r>
+    </w:p>
+    <w:p>
+      <w:pPr>
+        <w:jc w:val="both"/>
+      </w:pPr>
+      <w:r>
+        <w:t>первичные учетные документы;</w:t>
+      </w:r>
+    </w:p>
+    <w:p>
+      <w:pPr>
+        <w:pStyle w:val="a9"/>
+        <w:numPr>
+          <w:ilvl w:val="0"/>
+          <w:numId w:val="4"/>
+        </w:numPr>
+        <w:jc w:val="both"/>
+      </w:pPr>
+      <w:r>
+        <w:t>бухгалтерские регистры;</w:t>
+      </w:r>
+    </w:p>
+    <w:p>
+      <w:pPr>
+        <w:pStyle w:val="a9"/>
+        <w:numPr>
+          <w:ilvl w:val="0"/>
+          <w:numId w:val="4"/>
+        </w:numPr>
+        <w:jc w:val="both"/>
+      </w:pPr>
+      <w:r>
+        <w:t>материалы инвентаризации;</w:t>
+      </w:r>
+    </w:p>
+    <w:p>
+      <w:pPr>
+        <w:pStyle w:val="a9"/>
+        <w:numPr>
+          <w:ilvl w:val="0"/>
+          <w:numId w:val="4"/>
+        </w:numPr>
+        <w:jc w:val="both"/>
+      </w:pPr>
+      <w:r>
+        <w:t>бухгалтерская (финансовая) отчетность;</w:t>
+      </w:r>
+    </w:p>
+    <w:p>
+      <w:pPr>
+        <w:pStyle w:val="a9"/>
+        <w:numPr>
+          <w:ilvl w:val="0"/>
+          <w:numId w:val="4"/>
+        </w:numPr>
+        <w:jc w:val="both"/>
+      </w:pPr>
+      <w:r>
+        <w:lastRenderedPageBreak/>
+        <w:t>организационно-распорядительные документы;</w:t>
+      </w:r>
+    </w:p>
+    <w:p>
+      <w:pPr>
+        <w:pStyle w:val="a9"/>
+        <w:numPr>
+          <w:ilvl w:val="0"/>
+          <w:numId w:val="4"/>
+        </w:numPr>
+        <w:jc w:val="both"/>
+      </w:pPr>
+      <w:r>
+        <w:t>договоры (меморандумы, контракты);</w:t>
+      </w:r>
+    </w:p>
+    <w:p>
+      <w:pPr>
+        <w:pStyle w:val="a9"/>
+        <w:numPr>
+          <w:ilvl w:val="0"/>
+          <w:numId w:val="4"/>
+        </w:numPr>
+        <w:jc w:val="both"/>
+      </w:pPr>
+      <w:r>
+        <w:t>лицензии, документы о квотах и т.п.;</w:t>
+      </w:r>
+    </w:p>
+    <w:p>
+      <w:pPr>
+        <w:jc w:val="both"/>
+      </w:pPr>
+      <w:r>
+        <w:t>иные документы (в том числе черновые записи или неофициальные документы учётного характера), относящиеся к конкретному эпизоду финансово-хозяйственной деятельности экономического субъекта.</w:t>
+      </w:r>
+    </w:p>
+    <w:p>
+      <w:pPr>
+        <w:jc w:val="both"/>
+      </w:pPr>
+      <w:r>
+        <w:t xml:space="preserve">CБЭ решает задачи диагностического характера, круг которых весьма широк. К </w:t>
+      </w:r>
+      <w:r>
+        <w:t>основным задачам СБЭ относятся:</w:t>
+      </w:r>
+    </w:p>
+    <w:p>
+      <w:pPr>
+        <w:jc w:val="both"/>
+      </w:pPr>
+      <w:r>
+        <w:t>установление наличия/отсутствия в бухгалтерском учете хозяйствующего субъекта записей об искомой финансово-хозяйственной операции (факте хозяйственной жизни);</w:t>
+      </w:r>
+    </w:p>
+    <w:p>
+      <w:pPr>
+        <w:jc w:val="both"/>
+      </w:pPr>
+      <w:r>
+        <w:t>установление соответствия/несоответствия отражения совершенных финансово-хозяйственных операций правилам и нормам ведения бухгалтерского учета;</w:t>
+      </w:r>
+    </w:p>
+    <w:p>
+      <w:pPr>
+        <w:jc w:val="both"/>
+      </w:pPr>
+      <w:r>
+        <w:t>установление соответствия экономического содержания финансово-хозяйственных операций их отражению в учетных и отчетных документах хозяйствующего субъекта;</w:t>
+      </w:r>
+    </w:p>
+    <w:p>
+      <w:pPr>
+        <w:jc w:val="both"/>
+      </w:pPr>
+      <w:r>
+        <w:t>установление соответствия данных аналитического и синтетического учета данным первичных документов;</w:t>
+      </w:r>
+    </w:p>
+    <w:p>
+      <w:pPr>
+        <w:jc w:val="both"/>
+      </w:pPr>
+      <w:r>
+        <w:t>установление соответствия данных аналитического и синтетического учета данным сводного учета и бухгалтерской отчётности;</w:t>
+      </w:r>
+    </w:p>
+    <w:p>
+      <w:pPr>
+        <w:jc w:val="both"/>
+      </w:pPr>
+      <w:r>
+        <w:t>установление наличия/отсутствия расхождений между данными учетных документов по поступлению (приходу) и выбытию (расходу) товарно-материальных ценностей и денежных средств и данными инвентаризационных документов.</w:t>
+      </w:r>
+    </w:p>
+    <w:p>
+      <w:pPr>
+        <w:jc w:val="both"/>
+      </w:pPr>
+      <w:r>
+        <w:lastRenderedPageBreak/>
+        <w:t>Примеры вопросов, которые могут быт</w:t>
+      </w:r>
+      <w:r>
+        <w:t>ь поставлены на разрешение СБЭ:</w:t>
+      </w:r>
+    </w:p>
+    <w:p>
+      <w:pPr>
+        <w:jc w:val="both"/>
+      </w:pPr>
+      <w:r>
+        <w:t>Подтверждается ли представленными в материалах дела накладными на отгрузку товара ООО «А» его передача покупателю ООО «О» во втором квартале 20хх года в соответствии с договором (р</w:t>
+      </w:r>
+      <w:r>
+        <w:t xml:space="preserve">еквизиты) на сумму </w:t>
+      </w:r>
+      <w:proofErr w:type="gramStart"/>
+      <w:r>
+        <w:t>ХХХ,ХХ</w:t>
+      </w:r>
+      <w:proofErr w:type="gramEnd"/>
+      <w:r>
+        <w:t xml:space="preserve"> руб.?</w:t>
+      </w:r>
+    </w:p>
+    <w:p>
+      <w:pPr>
+        <w:jc w:val="both"/>
+      </w:pPr>
+      <w:r>
+        <w:t xml:space="preserve">Нашли ли отражение в бухгалтерском учете ООО «О» получение товара в соответствии с договором (реквизиты) на сумму </w:t>
+      </w:r>
+      <w:proofErr w:type="gramStart"/>
+      <w:r>
+        <w:t>ХХХ,ХХ</w:t>
+      </w:r>
+      <w:proofErr w:type="gramEnd"/>
+      <w:r>
+        <w:t xml:space="preserve"> руб. и его оплата в полном объёме?</w:t>
+      </w:r>
+    </w:p>
+    <w:p>
+      <w:pPr>
+        <w:jc w:val="both"/>
+      </w:pPr>
+      <w:r>
+        <w:t>В соответствии ли с правилами бухгалтерского учета сформирована и отражена первоначальная стоимость оборудования (указать какого), приобретенного и установленного ЗАО «Б» по договорам (реквизиты)?</w:t>
+      </w:r>
+    </w:p>
+    <w:p>
+      <w:pPr>
+        <w:jc w:val="both"/>
+      </w:pPr>
+      <w:r>
+        <w:t>Подлежали ли учету в составе запасов (товаров для перепродажи) АО «Г» товары, полученные обществом по договору ответственного хранения (реквизиты)?</w:t>
+      </w:r>
+    </w:p>
+    <w:p>
+      <w:pPr>
+        <w:jc w:val="both"/>
+      </w:pPr>
+      <w:r>
+        <w:t>Соответствует ли отражение в учете и отчетности АО «С» в составе краткосрочных обязательств операций по получению заемных денежных средств по договору о предоставлении займа их экономическому содержанию? Если нет, то на каком счете и в каком разделе баланса их надлежало учитывать?</w:t>
+      </w:r>
+    </w:p>
+    <w:p>
+      <w:pPr>
+        <w:jc w:val="both"/>
+      </w:pPr>
+      <w:r>
+        <w:t>Какие ТМЦ и на какую сумму значились в бухгалтерском учете ООО «Н» на дату пожара на складах «А-2», «Б-7», «С-41» и в зоне отгрузки продукции предприятия? Подтверждаются ли данные бухгалтерского учета общества о ТМЦ, имевшихся в наличии перед пожаром, данными первичных документов и складского учета?</w:t>
+      </w:r>
+    </w:p>
+    <w:p>
+      <w:pPr>
+        <w:jc w:val="both"/>
+      </w:pPr>
+      <w:r>
+        <w:lastRenderedPageBreak/>
+        <w:t>Соответствуют ли данные об учетных остатках денежных средств в кассе организации на 17.09.20хх данным акта проверки материально ответственного лица? Если нет, то на какую сумму имеются расхождения?</w:t>
+      </w:r>
+    </w:p>
+    <w:p/>
+    <w:p>
+      <w:pPr>
+        <w:pStyle w:val="1"/>
+      </w:pPr>
+      <w:bookmarkStart w:id="7" w:name="_Toc165842118"/>
+      <w:r>
+        <w:t>Заключение</w:t>
+      </w:r>
       <w:bookmarkEnd w:id="7"/>
     </w:p>
+    <w:p>
+      <w:pPr>
+        <w:jc w:val="both"/>
+      </w:pPr>
+      <w:r>
+        <w:t>В заключении к настоящей работе можно отметить, что налоговые отчисления являются основной статьей пополнения бюджета государства, а обязанность по их отчислению является не только юридической, но и продиктованной совестью каждого гражданина, поскольку он пользуется благами, созданными на налоги.</w:t>
+      </w:r>
+    </w:p>
+    <w:p>
+      <w:pPr>
+        <w:jc w:val="both"/>
+      </w:pPr>
+      <w:r>
+        <w:t xml:space="preserve">Таким образом налоги являются единственным, что позволяет государству сохранять свой суверенитет, порядок и социальные блага населения, именно поэтому </w:t>
+      </w:r>
+      <w:r>
+        <w:t>преступления,</w:t>
+      </w:r>
+      <w:r>
+        <w:t xml:space="preserve"> </w:t>
+      </w:r>
+      <w:r>
+        <w:t>направленные на их неуплату, являются серьезным нарушением общественного порядка, более того, бурное развитие финансовых инструментов, спровоцированное развитием ЭВМ, также создает новые способы сокрытия доходов/имущества это создает дополнительные возможности для злоумышленников. Для предотвращения подобных прецедентов методика расследования налоговых преступлений должна постоянно развиваться, на вооружении экспертов, криминалистов и следователей должна появляться новая методическая и материально-техническая база, только принятие таких мер способно снизить количество преступлений рассмотренной категории.</w:t>
+      </w:r>
+    </w:p>
+    <w:p>
+      <w:pPr>
+        <w:jc w:val="both"/>
+      </w:pPr>
+      <w:r>
+        <w:t xml:space="preserve">   </w:t>
+      </w:r>
+      <w:r>
+        <w:t xml:space="preserve"> </w:t>
+      </w:r>
+    </w:p>
     <w:p/>
     <w:p>
       <w:r>
@@ -2533,29 +3343,12 @@
       <w:pPr>
         <w:pStyle w:val="1"/>
       </w:pPr>
-      <w:bookmarkStart w:id="8" w:name="_Toc163510096"/>
-      <w:r>
-        <w:lastRenderedPageBreak/>
-        <w:t>Заключение</w:t>
-      </w:r>
-      <w:bookmarkEnd w:id="8"/>
-    </w:p>
-    <w:p/>
-    <w:p>
-      <w:r>
-        <w:br w:type="page"/>
-      </w:r>
-    </w:p>
-    <w:p>
-      <w:pPr>
-        <w:pStyle w:val="1"/>
-      </w:pPr>
-      <w:bookmarkStart w:id="9" w:name="_Toc163510097"/>
+      <w:bookmarkStart w:id="8" w:name="_Toc165842119"/>
       <w:r>
         <w:lastRenderedPageBreak/>
         <w:t>Список источников</w:t>
       </w:r>
-      <w:bookmarkEnd w:id="9"/>
+      <w:bookmarkEnd w:id="8"/>
     </w:p>
     <w:p>
       <w:pPr>
@@ -2998,23 +3791,29 @@
           <w:rFonts w:cs="Times New Roman"/>
         </w:rPr>
       </w:pPr>
-      <w:proofErr w:type="spellStart"/>
-      <w:r>
-        <w:rPr>
-          <w:rFonts w:cs="Times New Roman"/>
-          <w:bCs/>
-          <w:szCs w:val="28"/>
-        </w:rPr>
-        <w:t>СеливановН</w:t>
-      </w:r>
-      <w:proofErr w:type="spellEnd"/>
-      <w:r>
-        <w:rPr>
-          <w:rFonts w:cs="Times New Roman"/>
-          <w:bCs/>
-          <w:szCs w:val="28"/>
-        </w:rPr>
-        <w:t>. Типовые версии, следственные ситуации и их значение для расследования // Социальная законность. 1985. № 7. С. 52-55.</w:t>
+      <w:r>
+        <w:rPr>
+          <w:rFonts w:cs="Times New Roman"/>
+          <w:bCs/>
+          <w:szCs w:val="28"/>
+        </w:rPr>
+        <w:t>Селиванов</w:t>
+      </w:r>
+      <w:r>
+        <w:rPr>
+          <w:rFonts w:cs="Times New Roman"/>
+          <w:bCs/>
+          <w:szCs w:val="28"/>
+        </w:rPr>
+        <w:t xml:space="preserve"> </w:t>
+      </w:r>
+      <w:r>
+        <w:rPr>
+          <w:rFonts w:cs="Times New Roman"/>
+          <w:bCs/>
+          <w:szCs w:val="28"/>
+        </w:rPr>
+        <w:t>Н. Типовые версии, следственные ситуации и их значение для расследования // Социальная законность. 1985. № 7. С. 52-55.</w:t>
       </w:r>
     </w:p>
     <w:p>
@@ -3180,12 +3979,85 @@
     </w:p>
     <w:p>
       <w:pPr>
-        <w:rPr>
-          <w:rFonts w:eastAsiaTheme="majorEastAsia" w:cs="Times New Roman"/>
-          <w:bCs/>
-          <w:szCs w:val="28"/>
-        </w:rPr>
-      </w:pPr>
+        <w:pStyle w:val="a9"/>
+        <w:numPr>
+          <w:ilvl w:val="0"/>
+          <w:numId w:val="2"/>
+        </w:numPr>
+        <w:rPr>
+          <w:rFonts w:cs="Times New Roman"/>
+          <w:bCs/>
+          <w:szCs w:val="28"/>
+        </w:rPr>
+      </w:pPr>
+      <w:r>
+        <w:rPr>
+          <w:rFonts w:cs="Times New Roman"/>
+          <w:szCs w:val="28"/>
+        </w:rPr>
+        <w:t>Постановление</w:t>
+      </w:r>
+      <w:r>
+        <w:rPr>
+          <w:rFonts w:cs="Times New Roman"/>
+          <w:szCs w:val="28"/>
+        </w:rPr>
+        <w:t>м</w:t>
+      </w:r>
+      <w:r>
+        <w:rPr>
+          <w:rFonts w:cs="Times New Roman"/>
+          <w:szCs w:val="28"/>
+        </w:rPr>
+        <w:t xml:space="preserve"> Пленума Верховного Суда РФ от 26.11.2019 N 48</w:t>
+      </w:r>
+    </w:p>
+    <w:p>
+      <w:pPr>
+        <w:pStyle w:val="a9"/>
+        <w:numPr>
+          <w:ilvl w:val="0"/>
+          <w:numId w:val="2"/>
+        </w:numPr>
+        <w:rPr>
+          <w:rFonts w:cs="Times New Roman"/>
+          <w:bCs/>
+          <w:szCs w:val="28"/>
+        </w:rPr>
+      </w:pPr>
+      <w:r>
+        <w:t xml:space="preserve">Безбородов, Д. А. Уголовно-правовая характеристика налоговых </w:t>
+      </w:r>
+      <w:proofErr w:type="gramStart"/>
+      <w:r>
+        <w:t>преступлений :</w:t>
+      </w:r>
+      <w:proofErr w:type="gramEnd"/>
+      <w:r>
+        <w:t xml:space="preserve"> учебное пособие / Д. А. Безбор</w:t>
+      </w:r>
+      <w:r>
+        <w:t>одов. — Санкт-</w:t>
+      </w:r>
+      <w:proofErr w:type="gramStart"/>
+      <w:r>
+        <w:t>Петербург :</w:t>
+      </w:r>
+      <w:proofErr w:type="gramEnd"/>
+      <w:r>
+        <w:t xml:space="preserve"> Санкт-</w:t>
+      </w:r>
+      <w:r>
+        <w:t xml:space="preserve">Петербургский юридический </w:t>
+      </w:r>
+      <w:r>
+        <w:t>институт (филиал) Академии Гене</w:t>
+      </w:r>
+      <w:bookmarkStart w:id="9" w:name="_GoBack"/>
+      <w:bookmarkEnd w:id="9"/>
+      <w:r>
+        <w:t>ральной прокуратуры Российской Федерации, 2012</w:t>
+      </w:r>
     </w:p>
     <w:sectPr>
       <w:headerReference w:type="default" r:id="rId10"/>
@@ -3279,7 +4151,7 @@
           <w:rPr>
             <w:noProof/>
           </w:rPr>
-          <w:t>19</w:t>
+          <w:t>22</w:t>
         </w:r>
         <w:r>
           <w:fldChar w:fldCharType="end"/>
@@ -3298,16 +4170,16 @@
 <file path=word/numbering.xml><?xml version="1.0" encoding="utf-8"?>
 <w:numbering xmlns:wpc="http://schemas.microsoft.com/office/word/2010/wordprocessingCanvas" xmlns:mc="http://schemas.openxmlformats.org/markup-compatibility/2006" xmlns:o="urn:schemas-microsoft-com:office:office" xmlns:r="http://schemas.openxmlformats.org/officeDocument/2006/relationships" xmlns:m="http://schemas.openxmlformats.org/officeDocument/2006/math" xmlns:v="urn:schemas-microsoft-com:vml" xmlns:wp14="http://schemas.microsoft.com/office/word/2010/wordprocessingDrawing" xmlns:wp="http://schemas.openxmlformats.org/drawingml/2006/wordprocessingDrawing" xmlns:w10="urn:schemas-microsoft-com:office:word" xmlns:w="http://schemas.openxmlformats.org/wordprocessingml/2006/main" xmlns:w14="http://schemas.microsoft.com/office/word/2010/wordml" xmlns:w15="http://schemas.microsoft.com/office/word/2012/wordml" xmlns:wpg="http://schemas.microsoft.com/office/word/2010/wordprocessingGroup" xmlns:wpi="http://schemas.microsoft.com/office/word/2010/wordprocessingInk" xmlns:wne="http://schemas.microsoft.com/office/word/2006/wordml" xmlns:wps="http://schemas.microsoft.com/office/word/2010/wordprocessingShape" mc:Ignorable="w14 w15 wp14">
   <w:abstractNum w:abstractNumId="0" w15:restartNumberingAfterBreak="0">
-    <w:nsid w:val="0E423DB8"/>
+    <w:nsid w:val="057F04D3"/>
     <w:multiLevelType w:val="hybridMultilevel"/>
-    <w:tmpl w:val="1480F2AC"/>
-    <w:lvl w:ilvl="0" w:tplc="0419000F">
+    <w:tmpl w:val="6C988BF0"/>
+    <w:lvl w:ilvl="0" w:tplc="21808CD0">
       <w:start w:val="1"/>
       <w:numFmt w:val="decimal"/>
       <w:lvlText w:val="%1."/>
       <w:lvlJc w:val="left"/>
       <w:pPr>
-        <w:ind w:left="720" w:hanging="360"/>
+        <w:ind w:left="1069" w:hanging="360"/>
       </w:pPr>
       <w:rPr>
         <w:rFonts w:hint="default"/>
@@ -3319,7 +4191,7 @@
       <w:lvlText w:val="%2."/>
       <w:lvlJc w:val="left"/>
       <w:pPr>
-        <w:ind w:left="1440" w:hanging="360"/>
+        <w:ind w:left="1789" w:hanging="360"/>
       </w:pPr>
     </w:lvl>
     <w:lvl w:ilvl="2" w:tplc="0419001B" w:tentative="1">
@@ -3328,7 +4200,7 @@
       <w:lvlText w:val="%3."/>
       <w:lvlJc w:val="right"/>
       <w:pPr>
-        <w:ind w:left="2160" w:hanging="180"/>
+        <w:ind w:left="2509" w:hanging="180"/>
       </w:pPr>
     </w:lvl>
     <w:lvl w:ilvl="3" w:tplc="0419000F" w:tentative="1">
@@ -3337,7 +4209,7 @@
       <w:lvlText w:val="%4."/>
       <w:lvlJc w:val="left"/>
       <w:pPr>
-        <w:ind w:left="2880" w:hanging="360"/>
+        <w:ind w:left="3229" w:hanging="360"/>
       </w:pPr>
     </w:lvl>
     <w:lvl w:ilvl="4" w:tplc="04190019" w:tentative="1">
@@ -3346,7 +4218,7 @@
       <w:lvlText w:val="%5."/>
       <w:lvlJc w:val="left"/>
       <w:pPr>
-        <w:ind w:left="3600" w:hanging="360"/>
+        <w:ind w:left="3949" w:hanging="360"/>
       </w:pPr>
     </w:lvl>
     <w:lvl w:ilvl="5" w:tplc="0419001B" w:tentative="1">
@@ -3355,7 +4227,7 @@
       <w:lvlText w:val="%6."/>
       <w:lvlJc w:val="right"/>
       <w:pPr>
-        <w:ind w:left="4320" w:hanging="180"/>
+        <w:ind w:left="4669" w:hanging="180"/>
       </w:pPr>
     </w:lvl>
     <w:lvl w:ilvl="6" w:tplc="0419000F" w:tentative="1">
@@ -3364,7 +4236,7 @@
       <w:lvlText w:val="%7."/>
       <w:lvlJc w:val="left"/>
       <w:pPr>
-        <w:ind w:left="5040" w:hanging="360"/>
+        <w:ind w:left="5389" w:hanging="360"/>
       </w:pPr>
     </w:lvl>
     <w:lvl w:ilvl="7" w:tplc="04190019" w:tentative="1">
@@ -3373,7 +4245,7 @@
       <w:lvlText w:val="%8."/>
       <w:lvlJc w:val="left"/>
       <w:pPr>
-        <w:ind w:left="5760" w:hanging="360"/>
+        <w:ind w:left="6109" w:hanging="360"/>
       </w:pPr>
     </w:lvl>
     <w:lvl w:ilvl="8" w:tplc="0419001B" w:tentative="1">
@@ -3382,14 +4254,14 @@
       <w:lvlText w:val="%9."/>
       <w:lvlJc w:val="right"/>
       <w:pPr>
-        <w:ind w:left="6480" w:hanging="180"/>
+        <w:ind w:left="6829" w:hanging="180"/>
       </w:pPr>
     </w:lvl>
   </w:abstractNum>
   <w:abstractNum w:abstractNumId="1" w15:restartNumberingAfterBreak="0">
-    <w:nsid w:val="3E2373B4"/>
+    <w:nsid w:val="0E423DB8"/>
     <w:multiLevelType w:val="hybridMultilevel"/>
-    <w:tmpl w:val="0284DDD2"/>
+    <w:tmpl w:val="1480F2AC"/>
     <w:lvl w:ilvl="0" w:tplc="0419000F">
       <w:start w:val="1"/>
       <w:numFmt w:val="decimal"/>
@@ -3475,11 +4347,311 @@
       </w:pPr>
     </w:lvl>
   </w:abstractNum>
+  <w:abstractNum w:abstractNumId="2" w15:restartNumberingAfterBreak="0">
+    <w:nsid w:val="236E7C98"/>
+    <w:multiLevelType w:val="hybridMultilevel"/>
+    <w:tmpl w:val="44247876"/>
+    <w:lvl w:ilvl="0" w:tplc="04190001">
+      <w:start w:val="1"/>
+      <w:numFmt w:val="bullet"/>
+      <w:lvlText w:val=""/>
+      <w:lvlJc w:val="left"/>
+      <w:pPr>
+        <w:ind w:left="720" w:hanging="360"/>
+      </w:pPr>
+      <w:rPr>
+        <w:rFonts w:ascii="Symbol" w:hAnsi="Symbol" w:hint="default"/>
+      </w:rPr>
+    </w:lvl>
+    <w:lvl w:ilvl="1" w:tplc="04190003" w:tentative="1">
+      <w:start w:val="1"/>
+      <w:numFmt w:val="bullet"/>
+      <w:lvlText w:val="o"/>
+      <w:lvlJc w:val="left"/>
+      <w:pPr>
+        <w:ind w:left="1440" w:hanging="360"/>
+      </w:pPr>
+      <w:rPr>
+        <w:rFonts w:ascii="Courier New" w:hAnsi="Courier New" w:cs="Courier New" w:hint="default"/>
+      </w:rPr>
+    </w:lvl>
+    <w:lvl w:ilvl="2" w:tplc="04190005" w:tentative="1">
+      <w:start w:val="1"/>
+      <w:numFmt w:val="bullet"/>
+      <w:lvlText w:val=""/>
+      <w:lvlJc w:val="left"/>
+      <w:pPr>
+        <w:ind w:left="2160" w:hanging="360"/>
+      </w:pPr>
+      <w:rPr>
+        <w:rFonts w:ascii="Wingdings" w:hAnsi="Wingdings" w:hint="default"/>
+      </w:rPr>
+    </w:lvl>
+    <w:lvl w:ilvl="3" w:tplc="04190001" w:tentative="1">
+      <w:start w:val="1"/>
+      <w:numFmt w:val="bullet"/>
+      <w:lvlText w:val=""/>
+      <w:lvlJc w:val="left"/>
+      <w:pPr>
+        <w:ind w:left="2880" w:hanging="360"/>
+      </w:pPr>
+      <w:rPr>
+        <w:rFonts w:ascii="Symbol" w:hAnsi="Symbol" w:hint="default"/>
+      </w:rPr>
+    </w:lvl>
+    <w:lvl w:ilvl="4" w:tplc="04190003" w:tentative="1">
+      <w:start w:val="1"/>
+      <w:numFmt w:val="bullet"/>
+      <w:lvlText w:val="o"/>
+      <w:lvlJc w:val="left"/>
+      <w:pPr>
+        <w:ind w:left="3600" w:hanging="360"/>
+      </w:pPr>
+      <w:rPr>
+        <w:rFonts w:ascii="Courier New" w:hAnsi="Courier New" w:cs="Courier New" w:hint="default"/>
+      </w:rPr>
+    </w:lvl>
+    <w:lvl w:ilvl="5" w:tplc="04190005" w:tentative="1">
+      <w:start w:val="1"/>
+      <w:numFmt w:val="bullet"/>
+      <w:lvlText w:val=""/>
+      <w:lvlJc w:val="left"/>
+      <w:pPr>
+        <w:ind w:left="4320" w:hanging="360"/>
+      </w:pPr>
+      <w:rPr>
+        <w:rFonts w:ascii="Wingdings" w:hAnsi="Wingdings" w:hint="default"/>
+      </w:rPr>
+    </w:lvl>
+    <w:lvl w:ilvl="6" w:tplc="04190001" w:tentative="1">
+      <w:start w:val="1"/>
+      <w:numFmt w:val="bullet"/>
+      <w:lvlText w:val=""/>
+      <w:lvlJc w:val="left"/>
+      <w:pPr>
+        <w:ind w:left="5040" w:hanging="360"/>
+      </w:pPr>
+      <w:rPr>
+        <w:rFonts w:ascii="Symbol" w:hAnsi="Symbol" w:hint="default"/>
+      </w:rPr>
+    </w:lvl>
+    <w:lvl w:ilvl="7" w:tplc="04190003" w:tentative="1">
+      <w:start w:val="1"/>
+      <w:numFmt w:val="bullet"/>
+      <w:lvlText w:val="o"/>
+      <w:lvlJc w:val="left"/>
+      <w:pPr>
+        <w:ind w:left="5760" w:hanging="360"/>
+      </w:pPr>
+      <w:rPr>
+        <w:rFonts w:ascii="Courier New" w:hAnsi="Courier New" w:cs="Courier New" w:hint="default"/>
+      </w:rPr>
+    </w:lvl>
+    <w:lvl w:ilvl="8" w:tplc="04190005" w:tentative="1">
+      <w:start w:val="1"/>
+      <w:numFmt w:val="bullet"/>
+      <w:lvlText w:val=""/>
+      <w:lvlJc w:val="left"/>
+      <w:pPr>
+        <w:ind w:left="6480" w:hanging="360"/>
+      </w:pPr>
+      <w:rPr>
+        <w:rFonts w:ascii="Wingdings" w:hAnsi="Wingdings" w:hint="default"/>
+      </w:rPr>
+    </w:lvl>
+  </w:abstractNum>
+  <w:abstractNum w:abstractNumId="3" w15:restartNumberingAfterBreak="0">
+    <w:nsid w:val="3E2373B4"/>
+    <w:multiLevelType w:val="hybridMultilevel"/>
+    <w:tmpl w:val="0284DDD2"/>
+    <w:lvl w:ilvl="0" w:tplc="0419000F">
+      <w:start w:val="1"/>
+      <w:numFmt w:val="decimal"/>
+      <w:lvlText w:val="%1."/>
+      <w:lvlJc w:val="left"/>
+      <w:pPr>
+        <w:ind w:left="720" w:hanging="360"/>
+      </w:pPr>
+      <w:rPr>
+        <w:rFonts w:hint="default"/>
+      </w:rPr>
+    </w:lvl>
+    <w:lvl w:ilvl="1" w:tplc="04190019" w:tentative="1">
+      <w:start w:val="1"/>
+      <w:numFmt w:val="lowerLetter"/>
+      <w:lvlText w:val="%2."/>
+      <w:lvlJc w:val="left"/>
+      <w:pPr>
+        <w:ind w:left="1440" w:hanging="360"/>
+      </w:pPr>
+    </w:lvl>
+    <w:lvl w:ilvl="2" w:tplc="0419001B" w:tentative="1">
+      <w:start w:val="1"/>
+      <w:numFmt w:val="lowerRoman"/>
+      <w:lvlText w:val="%3."/>
+      <w:lvlJc w:val="right"/>
+      <w:pPr>
+        <w:ind w:left="2160" w:hanging="180"/>
+      </w:pPr>
+    </w:lvl>
+    <w:lvl w:ilvl="3" w:tplc="0419000F" w:tentative="1">
+      <w:start w:val="1"/>
+      <w:numFmt w:val="decimal"/>
+      <w:lvlText w:val="%4."/>
+      <w:lvlJc w:val="left"/>
+      <w:pPr>
+        <w:ind w:left="2880" w:hanging="360"/>
+      </w:pPr>
+    </w:lvl>
+    <w:lvl w:ilvl="4" w:tplc="04190019" w:tentative="1">
+      <w:start w:val="1"/>
+      <w:numFmt w:val="lowerLetter"/>
+      <w:lvlText w:val="%5."/>
+      <w:lvlJc w:val="left"/>
+      <w:pPr>
+        <w:ind w:left="3600" w:hanging="360"/>
+      </w:pPr>
+    </w:lvl>
+    <w:lvl w:ilvl="5" w:tplc="0419001B" w:tentative="1">
+      <w:start w:val="1"/>
+      <w:numFmt w:val="lowerRoman"/>
+      <w:lvlText w:val="%6."/>
+      <w:lvlJc w:val="right"/>
+      <w:pPr>
+        <w:ind w:left="4320" w:hanging="180"/>
+      </w:pPr>
+    </w:lvl>
+    <w:lvl w:ilvl="6" w:tplc="0419000F" w:tentative="1">
+      <w:start w:val="1"/>
+      <w:numFmt w:val="decimal"/>
+      <w:lvlText w:val="%7."/>
+      <w:lvlJc w:val="left"/>
+      <w:pPr>
+        <w:ind w:left="5040" w:hanging="360"/>
+      </w:pPr>
+    </w:lvl>
+    <w:lvl w:ilvl="7" w:tplc="04190019" w:tentative="1">
+      <w:start w:val="1"/>
+      <w:numFmt w:val="lowerLetter"/>
+      <w:lvlText w:val="%8."/>
+      <w:lvlJc w:val="left"/>
+      <w:pPr>
+        <w:ind w:left="5760" w:hanging="360"/>
+      </w:pPr>
+    </w:lvl>
+    <w:lvl w:ilvl="8" w:tplc="0419001B" w:tentative="1">
+      <w:start w:val="1"/>
+      <w:numFmt w:val="lowerRoman"/>
+      <w:lvlText w:val="%9."/>
+      <w:lvlJc w:val="right"/>
+      <w:pPr>
+        <w:ind w:left="6480" w:hanging="180"/>
+      </w:pPr>
+    </w:lvl>
+  </w:abstractNum>
+  <w:abstractNum w:abstractNumId="4" w15:restartNumberingAfterBreak="0">
+    <w:nsid w:val="47E9017E"/>
+    <w:multiLevelType w:val="hybridMultilevel"/>
+    <w:tmpl w:val="F76A4A24"/>
+    <w:lvl w:ilvl="0" w:tplc="0419000F">
+      <w:start w:val="1"/>
+      <w:numFmt w:val="decimal"/>
+      <w:lvlText w:val="%1."/>
+      <w:lvlJc w:val="left"/>
+      <w:pPr>
+        <w:ind w:left="720" w:hanging="360"/>
+      </w:pPr>
+      <w:rPr>
+        <w:rFonts w:hint="default"/>
+      </w:rPr>
+    </w:lvl>
+    <w:lvl w:ilvl="1" w:tplc="04190019" w:tentative="1">
+      <w:start w:val="1"/>
+      <w:numFmt w:val="lowerLetter"/>
+      <w:lvlText w:val="%2."/>
+      <w:lvlJc w:val="left"/>
+      <w:pPr>
+        <w:ind w:left="1440" w:hanging="360"/>
+      </w:pPr>
+    </w:lvl>
+    <w:lvl w:ilvl="2" w:tplc="0419001B" w:tentative="1">
+      <w:start w:val="1"/>
+      <w:numFmt w:val="lowerRoman"/>
+      <w:lvlText w:val="%3."/>
+      <w:lvlJc w:val="right"/>
+      <w:pPr>
+        <w:ind w:left="2160" w:hanging="180"/>
+      </w:pPr>
+    </w:lvl>
+    <w:lvl w:ilvl="3" w:tplc="0419000F" w:tentative="1">
+      <w:start w:val="1"/>
+      <w:numFmt w:val="decimal"/>
+      <w:lvlText w:val="%4."/>
+      <w:lvlJc w:val="left"/>
+      <w:pPr>
+        <w:ind w:left="2880" w:hanging="360"/>
+      </w:pPr>
+    </w:lvl>
+    <w:lvl w:ilvl="4" w:tplc="04190019" w:tentative="1">
+      <w:start w:val="1"/>
+      <w:numFmt w:val="lowerLetter"/>
+      <w:lvlText w:val="%5."/>
+      <w:lvlJc w:val="left"/>
+      <w:pPr>
+        <w:ind w:left="3600" w:hanging="360"/>
+      </w:pPr>
+    </w:lvl>
+    <w:lvl w:ilvl="5" w:tplc="0419001B" w:tentative="1">
+      <w:start w:val="1"/>
+      <w:numFmt w:val="lowerRoman"/>
+      <w:lvlText w:val="%6."/>
+      <w:lvlJc w:val="right"/>
+      <w:pPr>
+        <w:ind w:left="4320" w:hanging="180"/>
+      </w:pPr>
+    </w:lvl>
+    <w:lvl w:ilvl="6" w:tplc="0419000F" w:tentative="1">
+      <w:start w:val="1"/>
+      <w:numFmt w:val="decimal"/>
+      <w:lvlText w:val="%7."/>
+      <w:lvlJc w:val="left"/>
+      <w:pPr>
+        <w:ind w:left="5040" w:hanging="360"/>
+      </w:pPr>
+    </w:lvl>
+    <w:lvl w:ilvl="7" w:tplc="04190019" w:tentative="1">
+      <w:start w:val="1"/>
+      <w:numFmt w:val="lowerLetter"/>
+      <w:lvlText w:val="%8."/>
+      <w:lvlJc w:val="left"/>
+      <w:pPr>
+        <w:ind w:left="5760" w:hanging="360"/>
+      </w:pPr>
+    </w:lvl>
+    <w:lvl w:ilvl="8" w:tplc="0419001B" w:tentative="1">
+      <w:start w:val="1"/>
+      <w:numFmt w:val="lowerRoman"/>
+      <w:lvlText w:val="%9."/>
+      <w:lvlJc w:val="right"/>
+      <w:pPr>
+        <w:ind w:left="6480" w:hanging="180"/>
+      </w:pPr>
+    </w:lvl>
+  </w:abstractNum>
   <w:num w:numId="1">
-    <w:abstractNumId w:val="0"/>
+    <w:abstractNumId w:val="1"/>
   </w:num>
   <w:num w:numId="2">
-    <w:abstractNumId w:val="1"/>
+    <w:abstractNumId w:val="3"/>
+  </w:num>
+  <w:num w:numId="3">
+    <w:abstractNumId w:val="4"/>
+  </w:num>
+  <w:num w:numId="4">
+    <w:abstractNumId w:val="2"/>
+  </w:num>
+  <w:num w:numId="5">
+    <w:abstractNumId w:val="0"/>
   </w:num>
 </w:numbering>
 </file>
@@ -3877,9 +5049,10 @@
   <w:style w:type="paragraph" w:default="1" w:styleId="a">
     <w:name w:val="Normal"/>
     <w:qFormat/>
-    <w:rsid w:val="002B5ACF"/>
+    <w:rsid w:val="00C6254C"/>
     <w:pPr>
       <w:spacing w:line="360" w:lineRule="auto"/>
+      <w:ind w:firstLine="709"/>
     </w:pPr>
     <w:rPr>
       <w:rFonts w:ascii="Times New Roman" w:hAnsi="Times New Roman"/>
@@ -4365,7 +5538,7 @@
 </file>
 
 <file path=customXml/itemProps1.xml><?xml version="1.0" encoding="utf-8"?>
-<ds:datastoreItem xmlns:ds="http://schemas.openxmlformats.org/officeDocument/2006/customXml" ds:itemID="{AC974A94-3E16-4F4D-927F-AAC7DA7703DA}">
+<ds:datastoreItem xmlns:ds="http://schemas.openxmlformats.org/officeDocument/2006/customXml" ds:itemID="{CDD32D30-7998-4AA6-923F-B17F3EEEA134}">
   <ds:schemaRefs>
     <ds:schemaRef ds:uri="http://schemas.openxmlformats.org/officeDocument/2006/bibliography"/>
   </ds:schemaRefs>

--- a/РЭП/Курсач_Монастырский.docx
+++ b/РЭП/Курсач_Монастырский.docx
@@ -250,6 +250,136 @@
     </w:p>
     <w:p>
       <w:pPr>
+        <w:jc w:val="right"/>
+        <w:rPr>
+          <w:rFonts w:cs="Times New Roman"/>
+          <w:sz w:val="26"/>
+          <w:szCs w:val="26"/>
+          <w:u w:val="single"/>
+        </w:rPr>
+      </w:pPr>
+      <w:r>
+        <w:rPr>
+          <w:rFonts w:cs="Times New Roman"/>
+          <w:sz w:val="26"/>
+          <w:szCs w:val="26"/>
+          <w:u w:val="single"/>
+        </w:rPr>
+        <w:tab/>
+      </w:r>
+      <w:r>
+        <w:rPr>
+          <w:rFonts w:cs="Times New Roman"/>
+          <w:sz w:val="26"/>
+          <w:szCs w:val="26"/>
+          <w:u w:val="single"/>
+        </w:rPr>
+        <w:tab/>
+      </w:r>
+      <w:r>
+        <w:rPr>
+          <w:rFonts w:cs="Times New Roman"/>
+          <w:sz w:val="26"/>
+          <w:szCs w:val="26"/>
+          <w:u w:val="single"/>
+        </w:rPr>
+        <w:tab/>
+      </w:r>
+    </w:p>
+    <w:p>
+      <w:pPr>
+        <w:jc w:val="right"/>
+        <w:rPr>
+          <w:rFonts w:cs="Times New Roman"/>
+          <w:sz w:val="26"/>
+          <w:szCs w:val="26"/>
+        </w:rPr>
+      </w:pPr>
+      <w:r>
+        <w:rPr>
+          <w:rFonts w:cs="Times New Roman"/>
+          <w:sz w:val="26"/>
+          <w:szCs w:val="26"/>
+        </w:rPr>
+        <w:t>Руководитель: старший преподаватель</w:t>
+      </w:r>
+    </w:p>
+    <w:p>
+      <w:pPr>
+        <w:jc w:val="right"/>
+        <w:rPr>
+          <w:rFonts w:cs="Times New Roman"/>
+          <w:sz w:val="26"/>
+          <w:szCs w:val="26"/>
+        </w:rPr>
+      </w:pPr>
+      <w:r>
+        <w:rPr>
+          <w:rFonts w:cs="Times New Roman"/>
+          <w:sz w:val="26"/>
+          <w:szCs w:val="26"/>
+        </w:rPr>
+        <w:t>Кафедры финансового мониторинга</w:t>
+      </w:r>
+    </w:p>
+    <w:p>
+      <w:pPr>
+        <w:jc w:val="right"/>
+        <w:rPr>
+          <w:rFonts w:cs="Times New Roman"/>
+          <w:sz w:val="26"/>
+          <w:szCs w:val="26"/>
+        </w:rPr>
+      </w:pPr>
+      <w:r>
+        <w:rPr>
+          <w:rFonts w:cs="Times New Roman"/>
+          <w:sz w:val="26"/>
+          <w:szCs w:val="26"/>
+        </w:rPr>
+        <w:t>Коновалова Е. В.</w:t>
+      </w:r>
+    </w:p>
+    <w:p>
+      <w:pPr>
+        <w:jc w:val="right"/>
+        <w:rPr>
+          <w:rFonts w:cs="Times New Roman"/>
+          <w:sz w:val="26"/>
+          <w:szCs w:val="26"/>
+          <w:u w:val="single"/>
+        </w:rPr>
+      </w:pPr>
+      <w:r>
+        <w:rPr>
+          <w:rFonts w:cs="Times New Roman"/>
+          <w:sz w:val="26"/>
+          <w:szCs w:val="26"/>
+          <w:u w:val="single"/>
+        </w:rPr>
+        <w:tab/>
+      </w:r>
+      <w:r>
+        <w:rPr>
+          <w:rFonts w:cs="Times New Roman"/>
+          <w:sz w:val="26"/>
+          <w:szCs w:val="26"/>
+          <w:u w:val="single"/>
+        </w:rPr>
+        <w:tab/>
+      </w:r>
+      <w:r>
+        <w:rPr>
+          <w:rFonts w:cs="Times New Roman"/>
+          <w:sz w:val="26"/>
+          <w:szCs w:val="26"/>
+          <w:u w:val="single"/>
+        </w:rPr>
+        <w:tab/>
+      </w:r>
+    </w:p>
+    <w:p>
+      <w:pPr>
         <w:rPr>
           <w:b/>
           <w:sz w:val="26"/>
@@ -286,26 +416,6 @@
           <w:szCs w:val="26"/>
         </w:rPr>
       </w:pPr>
-    </w:p>
-    <w:p>
-      <w:pPr>
-        <w:jc w:val="center"/>
-        <w:rPr>
-          <w:rFonts w:cs="Times New Roman"/>
-          <w:sz w:val="26"/>
-          <w:szCs w:val="26"/>
-        </w:rPr>
-      </w:pPr>
-    </w:p>
-    <w:p>
-      <w:pPr>
-        <w:jc w:val="center"/>
-        <w:rPr>
-          <w:rFonts w:cs="Times New Roman"/>
-          <w:sz w:val="26"/>
-          <w:szCs w:val="26"/>
-        </w:rPr>
-      </w:pPr>
       <w:r>
         <w:rPr>
           <w:rFonts w:cs="Times New Roman"/>
@@ -314,15 +424,6 @@
         </w:rPr>
         <w:t>Москва 2024г.</w:t>
       </w:r>
-    </w:p>
-    <w:p>
-      <w:pPr>
-        <w:pStyle w:val="1"/>
-        <w:rPr>
-          <w:sz w:val="26"/>
-          <w:szCs w:val="26"/>
-        </w:rPr>
-      </w:pPr>
     </w:p>
     <w:p>
       <w:pPr>
@@ -333,6 +434,8 @@
           <w:szCs w:val="26"/>
         </w:rPr>
       </w:pPr>
+      <w:bookmarkStart w:id="0" w:name="_GoBack"/>
+      <w:bookmarkEnd w:id="0"/>
     </w:p>
     <w:sdt>
       <w:sdtPr>
@@ -1282,7 +1385,7 @@
           <w:szCs w:val="26"/>
         </w:rPr>
       </w:pPr>
-      <w:bookmarkStart w:id="0" w:name="_Toc165842111"/>
+      <w:bookmarkStart w:id="1" w:name="_Toc165842111"/>
       <w:r>
         <w:rPr>
           <w:sz w:val="26"/>
@@ -1291,7 +1394,7 @@
         <w:lastRenderedPageBreak/>
         <w:t>Введение</w:t>
       </w:r>
-      <w:bookmarkEnd w:id="0"/>
+      <w:bookmarkEnd w:id="1"/>
     </w:p>
     <w:p>
       <w:pPr>
@@ -1850,7 +1953,7 @@
           <w:szCs w:val="26"/>
         </w:rPr>
       </w:pPr>
-      <w:bookmarkStart w:id="1" w:name="_Toc165842112"/>
+      <w:bookmarkStart w:id="2" w:name="_Toc165842112"/>
       <w:r>
         <w:rPr>
           <w:sz w:val="26"/>
@@ -1872,7 +1975,7 @@
         </w:rPr>
         <w:t xml:space="preserve"> 1. Уголовно-правовая и криминалистическая характеристика налоговых преступлений</w:t>
       </w:r>
-      <w:bookmarkEnd w:id="1"/>
+      <w:bookmarkEnd w:id="2"/>
     </w:p>
     <w:p>
       <w:pPr>
@@ -1894,7 +1997,7 @@
         </w:rPr>
         <w:t xml:space="preserve"> </w:t>
       </w:r>
-      <w:bookmarkStart w:id="2" w:name="_Toc165842113"/>
+      <w:bookmarkStart w:id="3" w:name="_Toc165842113"/>
       <w:r>
         <w:rPr>
           <w:rFonts w:ascii="Times New Roman" w:hAnsi="Times New Roman" w:cs="Times New Roman"/>
@@ -1922,7 +2025,7 @@
         </w:rPr>
         <w:t xml:space="preserve"> характеристика налоговых преступлений</w:t>
       </w:r>
-      <w:bookmarkEnd w:id="2"/>
+      <w:bookmarkEnd w:id="3"/>
     </w:p>
     <w:p>
       <w:pPr>
@@ -2755,6 +2858,47 @@
     </w:p>
     <w:p>
       <w:pPr>
+        <w:spacing w:line="259" w:lineRule="auto"/>
+        <w:ind w:firstLine="0"/>
+        <w:rPr>
+          <w:rFonts w:cs="Times New Roman"/>
+          <w:sz w:val="26"/>
+          <w:szCs w:val="26"/>
+        </w:rPr>
+      </w:pPr>
+      <w:r>
+        <w:rPr>
+          <w:rFonts w:cs="Times New Roman"/>
+          <w:sz w:val="26"/>
+          <w:szCs w:val="26"/>
+        </w:rPr>
+        <w:br w:type="page"/>
+      </w:r>
+    </w:p>
+    <w:p>
+      <w:pPr>
+        <w:spacing w:line="259" w:lineRule="auto"/>
+        <w:ind w:firstLine="0"/>
+        <w:rPr>
+          <w:rFonts w:cs="Times New Roman"/>
+          <w:sz w:val="26"/>
+          <w:szCs w:val="26"/>
+        </w:rPr>
+      </w:pPr>
+    </w:p>
+    <w:p>
+      <w:pPr>
+        <w:spacing w:after="0"/>
+        <w:jc w:val="both"/>
+        <w:rPr>
+          <w:rFonts w:cs="Times New Roman"/>
+          <w:sz w:val="26"/>
+          <w:szCs w:val="26"/>
+        </w:rPr>
+      </w:pPr>
+    </w:p>
+    <w:p>
+      <w:pPr>
         <w:pStyle w:val="2"/>
         <w:jc w:val="center"/>
         <w:rPr>
@@ -2764,7 +2908,7 @@
           <w:color w:val="auto"/>
         </w:rPr>
       </w:pPr>
-      <w:bookmarkStart w:id="3" w:name="_Toc165842114"/>
+      <w:bookmarkStart w:id="4" w:name="_Toc165842114"/>
       <w:r>
         <w:rPr>
           <w:rFonts w:ascii="Times New Roman" w:hAnsi="Times New Roman" w:cs="Times New Roman"/>
@@ -2783,7 +2927,7 @@
         </w:rPr>
         <w:t>2 Криминалистическая характеристика налоговых преступлений</w:t>
       </w:r>
-      <w:bookmarkEnd w:id="3"/>
+      <w:bookmarkEnd w:id="4"/>
     </w:p>
     <w:p>
       <w:pPr>
@@ -2907,31 +3051,31 @@
           <w:sz w:val="26"/>
           <w:szCs w:val="26"/>
         </w:rPr>
+        <w:t xml:space="preserve">          </w:t>
+      </w:r>
+      <w:r>
+        <w:rPr>
+          <w:sz w:val="26"/>
+          <w:szCs w:val="26"/>
+        </w:rPr>
+        <w:t>Место совершения налогового преступления с позиции криминалистической характеристики означает территорию, на которой находится налогоплательщик, совершивший уклонение от уплаты налогов (сборов). Субъекты преступления выбирают время, место, способ преступной деятельности, но в то же время они ограничены обстановкой, которая либо создает объективную возможность для совершения преступления, либо затрудняет его или даже делает невозможным.</w:t>
+      </w:r>
+    </w:p>
+    <w:p>
+      <w:pPr>
+        <w:spacing w:after="0"/>
+        <w:jc w:val="both"/>
+        <w:rPr>
+          <w:sz w:val="26"/>
+          <w:szCs w:val="26"/>
+        </w:rPr>
+      </w:pPr>
+      <w:r>
+        <w:rPr>
+          <w:sz w:val="26"/>
+          <w:szCs w:val="26"/>
+        </w:rPr>
         <w:lastRenderedPageBreak/>
-        <w:t xml:space="preserve">          </w:t>
-      </w:r>
-      <w:r>
-        <w:rPr>
-          <w:sz w:val="26"/>
-          <w:szCs w:val="26"/>
-        </w:rPr>
-        <w:t>Место совершения налогового преступления с позиции криминалистической характеристики означает территорию, на которой находится налогоплательщик, совершивший уклонение от уплаты налогов (сборов). Субъекты преступления выбирают время, место, способ преступной деятельности, но в то же время они ограничены обстановкой, которая либо создает объективную возможность для совершения преступления, либо затрудняет его или даже делает невозможным.</w:t>
-      </w:r>
-    </w:p>
-    <w:p>
-      <w:pPr>
-        <w:spacing w:after="0"/>
-        <w:jc w:val="both"/>
-        <w:rPr>
-          <w:sz w:val="26"/>
-          <w:szCs w:val="26"/>
-        </w:rPr>
-      </w:pPr>
-      <w:r>
-        <w:rPr>
-          <w:sz w:val="26"/>
-          <w:szCs w:val="26"/>
-        </w:rPr>
         <w:t xml:space="preserve">Таким образом, между действиями виновных и обстановкой существует прямая и обратная связь: преломляясь через сознание виновного, обстановка влияет на его преступное поведение. Действия виновного, в свою очередь, отображаются в обстановке в виде следов. Только при подробном анализе обстановки, сведения о которой содержатся в материалах уголовного дела, следователь может оценить собранные доказательства по каждому из обстоятельств, подлежащих доказыванию, и спрогнозировать возможные версии защиты и способы их </w:t>
       </w:r>
       <w:proofErr w:type="gramStart"/>
@@ -3084,8 +3228,490 @@
           <w:sz w:val="26"/>
           <w:szCs w:val="26"/>
         </w:rPr>
+        <w:t xml:space="preserve">Среди работников организации могут быть причастны к уклонению от уплаты налогов и (или) сборов ее руководитель; главный (старший) бухгалтер и лица, занимающие иные должности, но выполняющие функции данных </w:t>
+      </w:r>
+      <w:proofErr w:type="gramStart"/>
+      <w:r>
+        <w:rPr>
+          <w:sz w:val="26"/>
+          <w:szCs w:val="26"/>
+        </w:rPr>
+        <w:t>субъектов.</w:t>
+      </w:r>
+      <w:r>
+        <w:rPr>
+          <w:sz w:val="26"/>
+          <w:szCs w:val="26"/>
+        </w:rPr>
+        <w:t>[</w:t>
+      </w:r>
+      <w:proofErr w:type="gramEnd"/>
+      <w:r>
+        <w:rPr>
+          <w:sz w:val="26"/>
+          <w:szCs w:val="26"/>
+        </w:rPr>
+        <w:t>8]</w:t>
+      </w:r>
+    </w:p>
+    <w:p>
+      <w:pPr>
+        <w:spacing w:after="0"/>
+        <w:jc w:val="both"/>
+        <w:rPr>
+          <w:sz w:val="26"/>
+          <w:szCs w:val="26"/>
+        </w:rPr>
+      </w:pPr>
+      <w:r>
+        <w:rPr>
+          <w:sz w:val="26"/>
+          <w:szCs w:val="26"/>
+        </w:rPr>
+        <w:t>Анализ судебно-следственной практики свидетельствует о том, что приблизительно в 74% случаев совершения налоговых преступлений преступниками являются мужчины.</w:t>
+      </w:r>
+      <w:r>
+        <w:rPr>
+          <w:sz w:val="26"/>
+          <w:szCs w:val="26"/>
+        </w:rPr>
+        <w:t xml:space="preserve"> </w:t>
+      </w:r>
+      <w:r>
+        <w:rPr>
+          <w:sz w:val="26"/>
+          <w:szCs w:val="26"/>
+        </w:rPr>
+        <w:t xml:space="preserve">Это обусловлено тем, что среди руководителей предприятий мужчины составляют большинство. Женщины среди лиц, совершающих налоговые преступления, традиционно занимают должности, связанные с ведением </w:t>
+      </w:r>
+      <w:r>
+        <w:rPr>
+          <w:sz w:val="26"/>
+          <w:szCs w:val="26"/>
+        </w:rPr>
         <w:lastRenderedPageBreak/>
-        <w:t xml:space="preserve">Среди работников организации могут быть причастны к уклонению от уплаты налогов и (или) сборов ее руководитель; главный (старший) бухгалтер и лица, занимающие иные должности, но выполняющие функции данных </w:t>
+        <w:t xml:space="preserve">бухгалтерского учета и представлением отчетности. Как правило, инициатива совершения налоговых преступлений исходит от руководителей, которые зачастую являются владельцами данных предприятий. Нередко при совершении данного преступления руководитель предприятия не ставит в известность бухгалтера о совершаемых им </w:t>
+      </w:r>
+      <w:r>
+        <w:rPr>
+          <w:sz w:val="26"/>
+          <w:szCs w:val="26"/>
+        </w:rPr>
+        <w:t>финансово-хозяйственных</w:t>
+      </w:r>
+      <w:r>
+        <w:rPr>
+          <w:sz w:val="26"/>
+          <w:szCs w:val="26"/>
+        </w:rPr>
+        <w:t xml:space="preserve"> операциях, а денежную выручку, не сдавая в кассу организации, использует по своему усмотрению.</w:t>
+      </w:r>
+    </w:p>
+    <w:p>
+      <w:pPr>
+        <w:spacing w:after="0"/>
+        <w:jc w:val="both"/>
+        <w:rPr>
+          <w:sz w:val="26"/>
+          <w:szCs w:val="26"/>
+        </w:rPr>
+      </w:pPr>
+      <w:r>
+        <w:rPr>
+          <w:sz w:val="26"/>
+          <w:szCs w:val="26"/>
+        </w:rPr>
+        <w:t>Бухгалтерские работники при совершении налоговых преступлений чаще всего выступают в роли соучастников.</w:t>
+      </w:r>
+    </w:p>
+    <w:p>
+      <w:pPr>
+        <w:spacing w:after="0"/>
+        <w:jc w:val="both"/>
+        <w:rPr>
+          <w:sz w:val="26"/>
+          <w:szCs w:val="26"/>
+        </w:rPr>
+      </w:pPr>
+      <w:r>
+        <w:rPr>
+          <w:sz w:val="26"/>
+          <w:szCs w:val="26"/>
+        </w:rPr>
+        <w:t>Для налоговых преступлений типично, что лица, совершающие данные преступления, имеют сознательную установку на уклонение от уплаты налогов, обширные деловые и личные связи в различных сферах жизни, нередко, в том числе, связи с криминогенным элементом, четкое распределение ролевых функций и др.</w:t>
+      </w:r>
+    </w:p>
+    <w:p>
+      <w:pPr>
+        <w:spacing w:after="0"/>
+        <w:jc w:val="both"/>
+        <w:rPr>
+          <w:sz w:val="26"/>
+          <w:szCs w:val="26"/>
+        </w:rPr>
+      </w:pPr>
+      <w:r>
+        <w:rPr>
+          <w:sz w:val="26"/>
+          <w:szCs w:val="26"/>
+        </w:rPr>
+        <w:t>При совершении налоговых преступлений целью, как правило, является снижение размеров налоговых и страховых взносов, подлежащих уплате, или полный отказ от выполнения обязательств по уплате налогов и страховых взносов с последующим обращением сокрытых средств в личную или иную собственность. Мотивы у налоговых преступников носят преимущественно корыстный характер.</w:t>
+      </w:r>
+    </w:p>
+    <w:p>
+      <w:pPr>
+        <w:spacing w:after="0"/>
+        <w:jc w:val="both"/>
+        <w:rPr>
+          <w:sz w:val="26"/>
+          <w:szCs w:val="26"/>
+        </w:rPr>
+      </w:pPr>
+      <w:r>
+        <w:rPr>
+          <w:sz w:val="26"/>
+          <w:szCs w:val="26"/>
+        </w:rPr>
+        <w:t>Высокая степень латентности налоговой преступности во многом зависит от достаточно высокого общеобразовательного уровня налоговых преступников, обладающих в том числе и достаточными знаниями в области права и экономики, что позволяет им совершать преступления со знанием дела, с различными ухищрениями.</w:t>
+      </w:r>
+    </w:p>
+    <w:p>
+      <w:pPr>
+        <w:spacing w:after="0"/>
+        <w:jc w:val="both"/>
+        <w:rPr>
+          <w:sz w:val="26"/>
+          <w:szCs w:val="26"/>
+        </w:rPr>
+      </w:pPr>
+      <w:r>
+        <w:rPr>
+          <w:sz w:val="26"/>
+          <w:szCs w:val="26"/>
+        </w:rPr>
+        <w:t>Способ совершения преступления является центральным элементом криминалистической характеристики. Именно способ связан наибольшим количеством отношений и связей с другими элементами преступного события. Способ совершения налоговых преступлений – это наиболее сложная составляющая из обстоятельств, подлежащих доказыванию. Разработанная классификация способов способствует выявлению механизма совершения данных преступлений.</w:t>
+      </w:r>
+    </w:p>
+    <w:p>
+      <w:pPr>
+        <w:spacing w:after="0"/>
+        <w:jc w:val="both"/>
+        <w:rPr>
+          <w:sz w:val="26"/>
+          <w:szCs w:val="26"/>
+        </w:rPr>
+      </w:pPr>
+      <w:r>
+        <w:rPr>
+          <w:sz w:val="26"/>
+          <w:szCs w:val="26"/>
+        </w:rPr>
+        <w:t xml:space="preserve">Формирование способа налоговых преступлений происходит преимущественно под влиянием обстановки преступления, особенностей финансово-хозяйственной деятельности предприятия или организации, наличия у субъекта определенных знаний и навыков, возможности воспользоваться </w:t>
+      </w:r>
+      <w:r>
+        <w:rPr>
+          <w:sz w:val="26"/>
+          <w:szCs w:val="26"/>
+        </w:rPr>
+        <w:lastRenderedPageBreak/>
+        <w:t>необходимыми ему средствами. Однако, более всего, способ уклонения от уплаты налогов зависит от особенностей исчисления того или иного налога.</w:t>
+      </w:r>
+    </w:p>
+    <w:p>
+      <w:pPr>
+        <w:spacing w:after="0"/>
+        <w:jc w:val="both"/>
+        <w:rPr>
+          <w:sz w:val="26"/>
+          <w:szCs w:val="26"/>
+        </w:rPr>
+      </w:pPr>
+      <w:r>
+        <w:rPr>
+          <w:sz w:val="26"/>
+          <w:szCs w:val="26"/>
+        </w:rPr>
+        <w:t>По мнению большинства специалистов, наибольший ущерб экономике наносят преступления, связанные с уклонением налога на добавленную стоимость и налога на прибыль организаций.</w:t>
+      </w:r>
+    </w:p>
+    <w:p>
+      <w:pPr>
+        <w:spacing w:after="0"/>
+        <w:jc w:val="both"/>
+        <w:rPr>
+          <w:sz w:val="26"/>
+          <w:szCs w:val="26"/>
+        </w:rPr>
+      </w:pPr>
+      <w:r>
+        <w:rPr>
+          <w:sz w:val="26"/>
+          <w:szCs w:val="26"/>
+        </w:rPr>
+        <w:t xml:space="preserve">Наиболее часто сокрытие налогооблагаемой прибыли достигается путём </w:t>
+      </w:r>
+      <w:proofErr w:type="spellStart"/>
+      <w:r>
+        <w:rPr>
+          <w:sz w:val="26"/>
+          <w:szCs w:val="26"/>
+        </w:rPr>
+        <w:t>неоприходования</w:t>
+      </w:r>
+      <w:proofErr w:type="spellEnd"/>
+      <w:r>
+        <w:rPr>
+          <w:sz w:val="26"/>
+          <w:szCs w:val="26"/>
+        </w:rPr>
+        <w:t xml:space="preserve"> денежной выручки в кассу. Как правило, в этом случае преступники вносят искажения в первичные бухгалтерские документы.</w:t>
+      </w:r>
+    </w:p>
+    <w:p>
+      <w:pPr>
+        <w:spacing w:after="0"/>
+        <w:jc w:val="both"/>
+        <w:rPr>
+          <w:sz w:val="26"/>
+          <w:szCs w:val="26"/>
+        </w:rPr>
+      </w:pPr>
+      <w:r>
+        <w:rPr>
+          <w:sz w:val="26"/>
+          <w:szCs w:val="26"/>
+        </w:rPr>
+        <w:t>Достаточно часто используется способ завышения затрат путём отнесения на затраты расходов, не предусмотренных законодательством или сверх установленных размеров, а также путём необоснованного списания продукции и товаров в брак. Кроме того, применяются способы занижения цены реализованных товаров с получением оплаты наличными деньгами без документального оформления или завышения стоимости приобретённых товаров или сырья.</w:t>
+      </w:r>
+    </w:p>
+    <w:p>
+      <w:pPr>
+        <w:spacing w:after="0"/>
+        <w:jc w:val="both"/>
+        <w:rPr>
+          <w:sz w:val="26"/>
+          <w:szCs w:val="26"/>
+        </w:rPr>
+      </w:pPr>
+      <w:r>
+        <w:rPr>
+          <w:sz w:val="26"/>
+          <w:szCs w:val="26"/>
+        </w:rPr>
+        <w:t>Для уклонения от уплаты налогов предприятия активно пользуются налоговыми льготами.</w:t>
+      </w:r>
+    </w:p>
+    <w:p>
+      <w:pPr>
+        <w:spacing w:after="0"/>
+        <w:jc w:val="both"/>
+        <w:rPr>
+          <w:sz w:val="26"/>
+          <w:szCs w:val="26"/>
+        </w:rPr>
+      </w:pPr>
+      <w:r>
+        <w:rPr>
+          <w:sz w:val="26"/>
+          <w:szCs w:val="26"/>
+        </w:rPr>
+        <w:t>Наконец, в качестве способа уклонения от уплаты налогов и сборов следует рассматривать деятельность предприятия (организации, физического лица) без государственной регистрации и постановки на учёт в налоговых органах. Такая деятельность распространена повсеместно и часто сопровождается использованием поддельных бланков и печатей, утерянных паспортов, адресов и фамилий других людей.</w:t>
+      </w:r>
+    </w:p>
+    <w:p>
+      <w:pPr>
+        <w:spacing w:after="0"/>
+        <w:jc w:val="both"/>
+        <w:rPr>
+          <w:sz w:val="26"/>
+          <w:szCs w:val="26"/>
+        </w:rPr>
+      </w:pPr>
+      <w:r>
+        <w:rPr>
+          <w:sz w:val="26"/>
+          <w:szCs w:val="26"/>
+        </w:rPr>
+        <w:t xml:space="preserve">Для методики выявления, раскрытия и расследования налоговых преступлений важное теоретико-прикладное значение имеет изучение элементов механизма </w:t>
+      </w:r>
+      <w:proofErr w:type="spellStart"/>
+      <w:r>
+        <w:rPr>
+          <w:sz w:val="26"/>
+          <w:szCs w:val="26"/>
+        </w:rPr>
+        <w:t>следообразования</w:t>
+      </w:r>
+      <w:proofErr w:type="spellEnd"/>
+      <w:r>
+        <w:rPr>
+          <w:sz w:val="26"/>
+          <w:szCs w:val="26"/>
+        </w:rPr>
+        <w:t>.</w:t>
+      </w:r>
+    </w:p>
+    <w:p>
+      <w:pPr>
+        <w:spacing w:after="0"/>
+        <w:jc w:val="both"/>
+        <w:rPr>
+          <w:sz w:val="26"/>
+          <w:szCs w:val="26"/>
+        </w:rPr>
+      </w:pPr>
+      <w:r>
+        <w:rPr>
+          <w:sz w:val="26"/>
+          <w:szCs w:val="26"/>
+        </w:rPr>
+        <w:t xml:space="preserve">В механизме </w:t>
+      </w:r>
+      <w:proofErr w:type="spellStart"/>
+      <w:r>
+        <w:rPr>
+          <w:sz w:val="26"/>
+          <w:szCs w:val="26"/>
+        </w:rPr>
+        <w:t>следообразования</w:t>
+      </w:r>
+      <w:proofErr w:type="spellEnd"/>
+      <w:r>
+        <w:rPr>
+          <w:sz w:val="26"/>
+          <w:szCs w:val="26"/>
+        </w:rPr>
+        <w:t xml:space="preserve"> по уголовным делам о налоговых преступлениях ведущее место занимают доказательства</w:t>
+      </w:r>
+      <w:r>
+        <w:rPr>
+          <w:sz w:val="26"/>
+          <w:szCs w:val="26"/>
+        </w:rPr>
+        <w:t xml:space="preserve"> - </w:t>
+      </w:r>
+      <w:r>
+        <w:rPr>
+          <w:sz w:val="26"/>
+          <w:szCs w:val="26"/>
+        </w:rPr>
+        <w:t>документы. Возникновение доказательственной информации в тех или иных документах по всем делам этой категории объясняется тем, что каждая финансово-хозяйственная операция, совершаемая любым хозяйствующим субъектом, должна найти свое оформление в соответствующих документах.</w:t>
+      </w:r>
+    </w:p>
+    <w:p>
+      <w:pPr>
+        <w:spacing w:after="0"/>
+        <w:jc w:val="both"/>
+        <w:rPr>
+          <w:sz w:val="26"/>
+          <w:szCs w:val="26"/>
+        </w:rPr>
+      </w:pPr>
+      <w:r>
+        <w:rPr>
+          <w:sz w:val="26"/>
+          <w:szCs w:val="26"/>
+        </w:rPr>
+        <w:lastRenderedPageBreak/>
+        <w:t xml:space="preserve">В механизме </w:t>
+      </w:r>
+      <w:proofErr w:type="spellStart"/>
+      <w:r>
+        <w:rPr>
+          <w:sz w:val="26"/>
+          <w:szCs w:val="26"/>
+        </w:rPr>
+        <w:t>следообразования</w:t>
+      </w:r>
+      <w:proofErr w:type="spellEnd"/>
+      <w:r>
+        <w:rPr>
+          <w:sz w:val="26"/>
+          <w:szCs w:val="26"/>
+        </w:rPr>
+        <w:t xml:space="preserve"> важное место занимают документы, свидетельствующие о способах и схемах совершения криминальной финансово-хозяйственной операции. Механизм </w:t>
+      </w:r>
+      <w:proofErr w:type="spellStart"/>
+      <w:r>
+        <w:rPr>
+          <w:sz w:val="26"/>
+          <w:szCs w:val="26"/>
+        </w:rPr>
+        <w:t>следообразования</w:t>
+      </w:r>
+      <w:proofErr w:type="spellEnd"/>
+      <w:r>
+        <w:rPr>
+          <w:sz w:val="26"/>
+          <w:szCs w:val="26"/>
+        </w:rPr>
+        <w:t xml:space="preserve"> в зависимости от способов совершения налогового правонарушения (так называемые «бухгалтерские» и «небухгалтерские») определяет особенности доказывания при расследовании преступлений данного вида.</w:t>
+      </w:r>
+    </w:p>
+    <w:p>
+      <w:pPr>
+        <w:spacing w:after="0"/>
+        <w:jc w:val="both"/>
+        <w:rPr>
+          <w:sz w:val="26"/>
+          <w:szCs w:val="26"/>
+        </w:rPr>
+      </w:pPr>
+      <w:r>
+        <w:rPr>
+          <w:sz w:val="26"/>
+          <w:szCs w:val="26"/>
+        </w:rPr>
+        <w:t>К числу явных следов – признаков следует выделить следующие: полное несоответствие реальной хозяйственной операции ее документальному отражению; несоответствие записей в учетных и отчетных документах; наличие материальных подлогов в документах, имеющих отношение к расчету величины дохода (прибыли) и суммы налога.</w:t>
+      </w:r>
+    </w:p>
+    <w:p>
+      <w:pPr>
+        <w:spacing w:after="0"/>
+        <w:jc w:val="both"/>
+        <w:rPr>
+          <w:sz w:val="26"/>
+          <w:szCs w:val="26"/>
+        </w:rPr>
+      </w:pPr>
+      <w:r>
+        <w:rPr>
+          <w:sz w:val="26"/>
+          <w:szCs w:val="26"/>
+        </w:rPr>
+        <w:t xml:space="preserve">К неявным признакам следует отнести: несоблюдение правил ведения учета и отчетности; нарушение правил ведения кассовых операций; нарушение правил списания товарно-материальных ценностей; нарушение правил документооборота; нарушение технологической дисциплины. Данная классификация признаков налогового преступления отражает специфику выявления механизма </w:t>
+      </w:r>
+      <w:proofErr w:type="spellStart"/>
+      <w:r>
+        <w:rPr>
+          <w:sz w:val="26"/>
+          <w:szCs w:val="26"/>
+        </w:rPr>
+        <w:t>следообразования</w:t>
+      </w:r>
+      <w:proofErr w:type="spellEnd"/>
+      <w:r>
+        <w:rPr>
+          <w:sz w:val="26"/>
+          <w:szCs w:val="26"/>
+        </w:rPr>
+        <w:t xml:space="preserve"> по уклонению от уплаты налогов или сборов, а также способы сокрытия объектов налогообложения.</w:t>
+      </w:r>
+    </w:p>
+    <w:p>
+      <w:pPr>
+        <w:jc w:val="both"/>
+        <w:rPr>
+          <w:sz w:val="26"/>
+          <w:szCs w:val="26"/>
+        </w:rPr>
+      </w:pPr>
+      <w:r>
+        <w:rPr>
+          <w:sz w:val="26"/>
+          <w:szCs w:val="26"/>
+        </w:rPr>
+        <w:t xml:space="preserve">Важным условием успешного расследования налоговых преступлений является знание типичных механизмов сокрытия недобросовестными предпринимателями прибыли от государственного налогового контроля, т. е. способов уклонения от уплаты налогов с </w:t>
       </w:r>
       <w:proofErr w:type="gramStart"/>
       <w:r>
@@ -3093,7 +3719,7 @@
           <w:sz w:val="26"/>
           <w:szCs w:val="26"/>
         </w:rPr>
-        <w:t>субъектов.</w:t>
+        <w:t>организаций.</w:t>
       </w:r>
       <w:r>
         <w:rPr>
@@ -3113,477 +3739,19 @@
     </w:p>
     <w:p>
       <w:pPr>
-        <w:spacing w:after="0"/>
-        <w:jc w:val="both"/>
-        <w:rPr>
-          <w:sz w:val="26"/>
-          <w:szCs w:val="26"/>
-        </w:rPr>
-      </w:pPr>
-      <w:r>
-        <w:rPr>
-          <w:sz w:val="26"/>
-          <w:szCs w:val="26"/>
-        </w:rPr>
-        <w:t>Анализ судебно-следственной практики свидетельствует о том, что приблизительно в 74% случаев совершения налоговых преступлений преступниками являются мужчины.</w:t>
-      </w:r>
-      <w:r>
-        <w:rPr>
-          <w:sz w:val="26"/>
-          <w:szCs w:val="26"/>
-        </w:rPr>
-        <w:t xml:space="preserve"> </w:t>
-      </w:r>
-      <w:r>
-        <w:rPr>
-          <w:sz w:val="26"/>
-          <w:szCs w:val="26"/>
-        </w:rPr>
-        <w:t xml:space="preserve">Это обусловлено тем, что среди руководителей предприятий мужчины составляют большинство. Женщины среди лиц, совершающих налоговые преступления, традиционно занимают должности, связанные с ведением бухгалтерского учета и представлением отчетности. Как правило, инициатива совершения налоговых преступлений исходит от руководителей, которые зачастую являются владельцами данных предприятий. Нередко при совершении данного преступления руководитель предприятия не ставит в известность бухгалтера о совершаемых им </w:t>
-      </w:r>
-      <w:r>
-        <w:rPr>
-          <w:sz w:val="26"/>
-          <w:szCs w:val="26"/>
-        </w:rPr>
-        <w:t>финансово-хозяйственных</w:t>
-      </w:r>
-      <w:r>
-        <w:rPr>
-          <w:sz w:val="26"/>
-          <w:szCs w:val="26"/>
-        </w:rPr>
-        <w:t xml:space="preserve"> операциях, а денежную выручку, не сдавая в кассу организации, использует по своему усмотрению.</w:t>
-      </w:r>
-    </w:p>
-    <w:p>
-      <w:pPr>
-        <w:spacing w:after="0"/>
-        <w:jc w:val="both"/>
-        <w:rPr>
-          <w:sz w:val="26"/>
-          <w:szCs w:val="26"/>
-        </w:rPr>
-      </w:pPr>
-      <w:r>
-        <w:rPr>
-          <w:sz w:val="26"/>
-          <w:szCs w:val="26"/>
-        </w:rPr>
-        <w:t>Бухгалтерские работники при совершении налоговых преступлений чаще всего выступают в роли соучастников.</w:t>
-      </w:r>
-    </w:p>
-    <w:p>
-      <w:pPr>
-        <w:spacing w:after="0"/>
-        <w:jc w:val="both"/>
-        <w:rPr>
-          <w:sz w:val="26"/>
-          <w:szCs w:val="26"/>
-        </w:rPr>
-      </w:pPr>
-      <w:r>
-        <w:rPr>
-          <w:sz w:val="26"/>
-          <w:szCs w:val="26"/>
-        </w:rPr>
-        <w:t>Для налоговых преступлений типично, что лица, совершающие данные преступления, имеют сознательную установку на уклонение от уплаты налогов, обширные деловые и личные связи в различных сферах жизни, нередко, в том числе, связи с криминогенным элементом, четкое распределение ролевых функций и др.</w:t>
-      </w:r>
-    </w:p>
-    <w:p>
-      <w:pPr>
-        <w:spacing w:after="0"/>
-        <w:jc w:val="both"/>
-        <w:rPr>
-          <w:sz w:val="26"/>
-          <w:szCs w:val="26"/>
-        </w:rPr>
-      </w:pPr>
-      <w:r>
-        <w:rPr>
-          <w:sz w:val="26"/>
-          <w:szCs w:val="26"/>
-        </w:rPr>
-        <w:t>При совершении налоговых преступлений целью, как правило, является снижение размеров налоговых и страховых взносов, подлежащих уплате, или полный отказ от выполнения обязательств по уплате налогов и страховых взносов с последующим обращением сокрытых средств в личную или иную собственность. Мотивы у налоговых преступников носят преимущественно корыстный характер.</w:t>
-      </w:r>
-    </w:p>
-    <w:p>
-      <w:pPr>
-        <w:spacing w:after="0"/>
-        <w:jc w:val="both"/>
-        <w:rPr>
-          <w:sz w:val="26"/>
-          <w:szCs w:val="26"/>
-        </w:rPr>
-      </w:pPr>
-      <w:r>
-        <w:rPr>
-          <w:sz w:val="26"/>
-          <w:szCs w:val="26"/>
-        </w:rPr>
-        <w:t>Высокая степень латентности налоговой преступности во многом зависит от достаточно высокого общеобразовательного уровня налоговых преступников, обладающих в том числе и достаточными знаниями в области права и экономики, что позволяет им совершать преступления со знанием дела, с различными ухищрениями.</w:t>
-      </w:r>
-    </w:p>
-    <w:p>
-      <w:pPr>
-        <w:spacing w:after="0"/>
-        <w:jc w:val="both"/>
-        <w:rPr>
-          <w:sz w:val="26"/>
-          <w:szCs w:val="26"/>
-        </w:rPr>
-      </w:pPr>
-      <w:r>
-        <w:rPr>
-          <w:sz w:val="26"/>
-          <w:szCs w:val="26"/>
-        </w:rPr>
-        <w:t xml:space="preserve">Способ совершения преступления является центральным элементом криминалистической характеристики. Именно способ связан наибольшим </w:t>
-      </w:r>
-      <w:r>
-        <w:rPr>
-          <w:sz w:val="26"/>
-          <w:szCs w:val="26"/>
-        </w:rPr>
-        <w:lastRenderedPageBreak/>
-        <w:t>количеством отношений и связей с другими элементами преступного события. Способ совершения налоговых преступлений – это наиболее сложная составляющая из обстоятельств, подлежащих доказыванию. Разработанная классификация способов способствует выявлению механизма совершения данных преступлений.</w:t>
-      </w:r>
-    </w:p>
-    <w:p>
-      <w:pPr>
-        <w:spacing w:after="0"/>
-        <w:jc w:val="both"/>
-        <w:rPr>
-          <w:sz w:val="26"/>
-          <w:szCs w:val="26"/>
-        </w:rPr>
-      </w:pPr>
-      <w:r>
-        <w:rPr>
-          <w:sz w:val="26"/>
-          <w:szCs w:val="26"/>
-        </w:rPr>
-        <w:t>Формирование способа налоговых преступлений происходит преимущественно под влиянием обстановки преступления, особенностей финансово-хозяйственной деятельности предприятия или организации, наличия у субъекта определенных знаний и навыков, возможности воспользоваться необходимыми ему средствами. Однако, более всего, способ уклонения от уплаты налогов зависит от особенностей исчисления того или иного налога.</w:t>
-      </w:r>
-    </w:p>
-    <w:p>
-      <w:pPr>
-        <w:spacing w:after="0"/>
-        <w:jc w:val="both"/>
-        <w:rPr>
-          <w:sz w:val="26"/>
-          <w:szCs w:val="26"/>
-        </w:rPr>
-      </w:pPr>
-      <w:r>
-        <w:rPr>
-          <w:sz w:val="26"/>
-          <w:szCs w:val="26"/>
-        </w:rPr>
-        <w:t>По мнению большинства специалистов, наибольший ущерб экономике наносят преступления, связанные с уклонением налога на добавленную стоимость и налога на прибыль организаций.</w:t>
-      </w:r>
-    </w:p>
-    <w:p>
-      <w:pPr>
-        <w:spacing w:after="0"/>
-        <w:jc w:val="both"/>
-        <w:rPr>
-          <w:sz w:val="26"/>
-          <w:szCs w:val="26"/>
-        </w:rPr>
-      </w:pPr>
-      <w:r>
-        <w:rPr>
-          <w:sz w:val="26"/>
-          <w:szCs w:val="26"/>
-        </w:rPr>
-        <w:t xml:space="preserve">Наиболее часто сокрытие налогооблагаемой прибыли достигается путём </w:t>
-      </w:r>
-      <w:proofErr w:type="spellStart"/>
-      <w:r>
-        <w:rPr>
-          <w:sz w:val="26"/>
-          <w:szCs w:val="26"/>
-        </w:rPr>
-        <w:t>неоприходования</w:t>
-      </w:r>
-      <w:proofErr w:type="spellEnd"/>
-      <w:r>
-        <w:rPr>
-          <w:sz w:val="26"/>
-          <w:szCs w:val="26"/>
-        </w:rPr>
-        <w:t xml:space="preserve"> денежной выручки в кассу. Как правило, в этом случае преступники вносят искажения в первичные бухгалтерские документы.</w:t>
-      </w:r>
-    </w:p>
-    <w:p>
-      <w:pPr>
-        <w:spacing w:after="0"/>
-        <w:jc w:val="both"/>
-        <w:rPr>
-          <w:sz w:val="26"/>
-          <w:szCs w:val="26"/>
-        </w:rPr>
-      </w:pPr>
-      <w:r>
-        <w:rPr>
-          <w:sz w:val="26"/>
-          <w:szCs w:val="26"/>
-        </w:rPr>
-        <w:t>Достаточно часто используется способ завышения затрат путём отнесения на затраты расходов, не предусмотренных законодательством или сверх установленных размеров, а также путём необоснованного списания продукции и товаров в брак. Кроме того, применяются способы занижения цены реализованных товаров с получением оплаты наличными деньгами без документального оформления или завышения стоимости приобретённых товаров или сырья.</w:t>
-      </w:r>
-    </w:p>
-    <w:p>
-      <w:pPr>
-        <w:spacing w:after="0"/>
-        <w:jc w:val="both"/>
-        <w:rPr>
-          <w:sz w:val="26"/>
-          <w:szCs w:val="26"/>
-        </w:rPr>
-      </w:pPr>
-      <w:r>
-        <w:rPr>
-          <w:sz w:val="26"/>
-          <w:szCs w:val="26"/>
-        </w:rPr>
-        <w:t>Для уклонения от уплаты налогов предприятия активно пользуются налоговыми льготами.</w:t>
-      </w:r>
-    </w:p>
-    <w:p>
-      <w:pPr>
-        <w:spacing w:after="0"/>
-        <w:jc w:val="both"/>
-        <w:rPr>
-          <w:sz w:val="26"/>
-          <w:szCs w:val="26"/>
-        </w:rPr>
-      </w:pPr>
-      <w:r>
-        <w:rPr>
-          <w:sz w:val="26"/>
-          <w:szCs w:val="26"/>
-        </w:rPr>
-        <w:t>Наконец, в качестве способа уклонения от уплаты налогов и сборов следует рассматривать деятельность предприятия (организации, физического лица) без государственной регистрации и постановки на учёт в налоговых органах. Такая деятельность распространена повсеместно и часто сопровождается использованием поддельных бланков и печатей, утерянных паспортов, адресов и фамилий других людей.</w:t>
-      </w:r>
-    </w:p>
-    <w:p>
-      <w:pPr>
-        <w:spacing w:after="0"/>
-        <w:jc w:val="both"/>
-        <w:rPr>
-          <w:sz w:val="26"/>
-          <w:szCs w:val="26"/>
-        </w:rPr>
-      </w:pPr>
-      <w:r>
-        <w:rPr>
-          <w:sz w:val="26"/>
-          <w:szCs w:val="26"/>
-        </w:rPr>
-        <w:lastRenderedPageBreak/>
-        <w:t xml:space="preserve">Для методики выявления, раскрытия и расследования налоговых преступлений важное теоретико-прикладное значение имеет изучение элементов механизма </w:t>
-      </w:r>
-      <w:proofErr w:type="spellStart"/>
-      <w:r>
-        <w:rPr>
-          <w:sz w:val="26"/>
-          <w:szCs w:val="26"/>
-        </w:rPr>
-        <w:t>следообразования</w:t>
-      </w:r>
-      <w:proofErr w:type="spellEnd"/>
-      <w:r>
-        <w:rPr>
-          <w:sz w:val="26"/>
-          <w:szCs w:val="26"/>
-        </w:rPr>
-        <w:t>.</w:t>
-      </w:r>
-    </w:p>
-    <w:p>
-      <w:pPr>
-        <w:spacing w:after="0"/>
-        <w:jc w:val="both"/>
-        <w:rPr>
-          <w:sz w:val="26"/>
-          <w:szCs w:val="26"/>
-        </w:rPr>
-      </w:pPr>
-      <w:r>
-        <w:rPr>
-          <w:sz w:val="26"/>
-          <w:szCs w:val="26"/>
-        </w:rPr>
-        <w:t xml:space="preserve">В механизме </w:t>
-      </w:r>
-      <w:proofErr w:type="spellStart"/>
-      <w:r>
-        <w:rPr>
-          <w:sz w:val="26"/>
-          <w:szCs w:val="26"/>
-        </w:rPr>
-        <w:t>следообразования</w:t>
-      </w:r>
-      <w:proofErr w:type="spellEnd"/>
-      <w:r>
-        <w:rPr>
-          <w:sz w:val="26"/>
-          <w:szCs w:val="26"/>
-        </w:rPr>
-        <w:t xml:space="preserve"> по уголовным делам о налоговых преступлениях ведущее место занимают доказательства</w:t>
-      </w:r>
-      <w:r>
-        <w:rPr>
-          <w:sz w:val="26"/>
-          <w:szCs w:val="26"/>
-        </w:rPr>
-        <w:t xml:space="preserve"> - </w:t>
-      </w:r>
-      <w:r>
-        <w:rPr>
-          <w:sz w:val="26"/>
-          <w:szCs w:val="26"/>
-        </w:rPr>
-        <w:t>документы. Возникновение доказательственной информации в тех или иных документах по всем делам этой категории объясняется тем, что каждая финансово-хозяйственная операция, совершаемая любым хозяйствующим субъектом, должна найти свое оформление в соответствующих документах.</w:t>
-      </w:r>
-    </w:p>
-    <w:p>
-      <w:pPr>
-        <w:spacing w:after="0"/>
-        <w:jc w:val="both"/>
-        <w:rPr>
-          <w:sz w:val="26"/>
-          <w:szCs w:val="26"/>
-        </w:rPr>
-      </w:pPr>
-      <w:r>
-        <w:rPr>
-          <w:sz w:val="26"/>
-          <w:szCs w:val="26"/>
-        </w:rPr>
-        <w:t xml:space="preserve">В механизме </w:t>
-      </w:r>
-      <w:proofErr w:type="spellStart"/>
-      <w:r>
-        <w:rPr>
-          <w:sz w:val="26"/>
-          <w:szCs w:val="26"/>
-        </w:rPr>
-        <w:t>следообразования</w:t>
-      </w:r>
-      <w:proofErr w:type="spellEnd"/>
-      <w:r>
-        <w:rPr>
-          <w:sz w:val="26"/>
-          <w:szCs w:val="26"/>
-        </w:rPr>
-        <w:t xml:space="preserve"> важное место занимают документы, свидетельствующие о способах и схемах совершения криминальной финансово-хозяйственной операции. Механизм </w:t>
-      </w:r>
-      <w:proofErr w:type="spellStart"/>
-      <w:r>
-        <w:rPr>
-          <w:sz w:val="26"/>
-          <w:szCs w:val="26"/>
-        </w:rPr>
-        <w:t>следообразования</w:t>
-      </w:r>
-      <w:proofErr w:type="spellEnd"/>
-      <w:r>
-        <w:rPr>
-          <w:sz w:val="26"/>
-          <w:szCs w:val="26"/>
-        </w:rPr>
-        <w:t xml:space="preserve"> в зависимости от способов совершения налогового правонарушения (так называемые «бухгалтерские» и «небухгалтерские») определяет особенности доказывания при расследовании преступлений данного вида.</w:t>
-      </w:r>
-    </w:p>
-    <w:p>
-      <w:pPr>
-        <w:spacing w:after="0"/>
-        <w:jc w:val="both"/>
-        <w:rPr>
-          <w:sz w:val="26"/>
-          <w:szCs w:val="26"/>
-        </w:rPr>
-      </w:pPr>
-      <w:r>
-        <w:rPr>
-          <w:sz w:val="26"/>
-          <w:szCs w:val="26"/>
-        </w:rPr>
-        <w:t>К числу явных следов – признаков следует выделить следующие: полное несоответствие реальной хозяйственной операции ее документальному отражению; несоответствие записей в учетных и отчетных документах; наличие материальных подлогов в документах, имеющих отношение к расчету величины дохода (прибыли) и суммы налога.</w:t>
-      </w:r>
-    </w:p>
-    <w:p>
-      <w:pPr>
-        <w:spacing w:after="0"/>
-        <w:jc w:val="both"/>
-        <w:rPr>
-          <w:sz w:val="26"/>
-          <w:szCs w:val="26"/>
-        </w:rPr>
-      </w:pPr>
-      <w:r>
-        <w:rPr>
-          <w:sz w:val="26"/>
-          <w:szCs w:val="26"/>
-        </w:rPr>
-        <w:t xml:space="preserve">К неявным признакам следует отнести: несоблюдение правил ведения учета и отчетности; нарушение правил ведения кассовых операций; нарушение правил списания товарно-материальных ценностей; нарушение правил документооборота; нарушение технологической дисциплины. Данная классификация признаков налогового преступления отражает специфику выявления механизма </w:t>
-      </w:r>
-      <w:proofErr w:type="spellStart"/>
-      <w:r>
-        <w:rPr>
-          <w:sz w:val="26"/>
-          <w:szCs w:val="26"/>
-        </w:rPr>
-        <w:t>следообразования</w:t>
-      </w:r>
-      <w:proofErr w:type="spellEnd"/>
-      <w:r>
-        <w:rPr>
-          <w:sz w:val="26"/>
-          <w:szCs w:val="26"/>
-        </w:rPr>
-        <w:t xml:space="preserve"> по уклонению от уплаты налогов или сборов, а также способы сокрытия объектов налогообложения.</w:t>
-      </w:r>
-    </w:p>
-    <w:p>
-      <w:pPr>
-        <w:jc w:val="both"/>
-        <w:rPr>
-          <w:sz w:val="26"/>
-          <w:szCs w:val="26"/>
-        </w:rPr>
-      </w:pPr>
-      <w:r>
-        <w:rPr>
-          <w:sz w:val="26"/>
-          <w:szCs w:val="26"/>
-        </w:rPr>
-        <w:t xml:space="preserve">Важным условием успешного расследования налоговых преступлений является знание типичных механизмов сокрытия недобросовестными предпринимателями прибыли от государственного налогового контроля, т. е. способов уклонения от уплаты налогов с </w:t>
-      </w:r>
-      <w:proofErr w:type="gramStart"/>
-      <w:r>
-        <w:rPr>
-          <w:sz w:val="26"/>
-          <w:szCs w:val="26"/>
-        </w:rPr>
-        <w:t>организаций.</w:t>
-      </w:r>
-      <w:r>
-        <w:rPr>
-          <w:sz w:val="26"/>
-          <w:szCs w:val="26"/>
-        </w:rPr>
-        <w:t>[</w:t>
-      </w:r>
-      <w:proofErr w:type="gramEnd"/>
-      <w:r>
-        <w:rPr>
-          <w:sz w:val="26"/>
-          <w:szCs w:val="26"/>
-        </w:rPr>
-        <w:t>8]</w:t>
+        <w:spacing w:line="259" w:lineRule="auto"/>
+        <w:ind w:firstLine="0"/>
+        <w:rPr>
+          <w:sz w:val="26"/>
+          <w:szCs w:val="26"/>
+        </w:rPr>
+      </w:pPr>
+      <w:r>
+        <w:rPr>
+          <w:sz w:val="26"/>
+          <w:szCs w:val="26"/>
+        </w:rPr>
+        <w:br w:type="page"/>
       </w:r>
     </w:p>
     <w:p>
@@ -3604,7 +3772,7 @@
           <w:szCs w:val="26"/>
         </w:rPr>
       </w:pPr>
-      <w:bookmarkStart w:id="4" w:name="_Toc165842115"/>
+      <w:bookmarkStart w:id="5" w:name="_Toc165842115"/>
       <w:r>
         <w:rPr>
           <w:sz w:val="26"/>
@@ -3647,7 +3815,7 @@
         </w:rPr>
         <w:t>налоговых преступлений</w:t>
       </w:r>
-      <w:bookmarkEnd w:id="4"/>
+      <w:bookmarkEnd w:id="5"/>
     </w:p>
     <w:p>
       <w:pPr>
@@ -3669,7 +3837,7 @@
         </w:rPr>
         <w:t xml:space="preserve"> </w:t>
       </w:r>
-      <w:bookmarkStart w:id="5" w:name="_Toc165842116"/>
+      <w:bookmarkStart w:id="6" w:name="_Toc165842116"/>
       <w:r>
         <w:rPr>
           <w:rFonts w:ascii="Times New Roman" w:hAnsi="Times New Roman" w:cs="Times New Roman"/>
@@ -3688,7 +3856,7 @@
         </w:rPr>
         <w:t>1 Общие положения о методах расследования налоговых преступлений</w:t>
       </w:r>
-      <w:bookmarkEnd w:id="5"/>
+      <w:bookmarkEnd w:id="6"/>
     </w:p>
     <w:p>
       <w:pPr>
@@ -4327,6 +4495,67 @@
       <w:pPr>
         <w:jc w:val="both"/>
         <w:rPr>
+          <w:rFonts w:cs="Times New Roman"/>
+          <w:bCs/>
+          <w:sz w:val="26"/>
+          <w:szCs w:val="26"/>
+        </w:rPr>
+      </w:pPr>
+      <w:r>
+        <w:rPr>
+          <w:rFonts w:cs="Times New Roman"/>
+          <w:bCs/>
+          <w:sz w:val="26"/>
+          <w:szCs w:val="26"/>
+        </w:rPr>
+        <w:t xml:space="preserve">В такой ситуации успех расследования во многом зависит от профессионализма следователя, выраженной в правильной последовательности проведения следственных действий. Отметим, что при реализации указанного плана допрос подозреваемого и обвиняемого не является неотложным и первоочередным следственным действием. Следственная практика показывает, что даже если ситуация складывается в целом благоприятно, в первую очередь следует запланировать изучение бухгалтерских документов, консультации со специалистом, а затем допрос тех свидетелей, добросовестность показаний, которых не вызывает сомнений. При этом целесообразно применение </w:t>
+      </w:r>
+      <w:proofErr w:type="spellStart"/>
+      <w:r>
+        <w:rPr>
+          <w:rFonts w:cs="Times New Roman"/>
+          <w:bCs/>
+          <w:sz w:val="26"/>
+          <w:szCs w:val="26"/>
+        </w:rPr>
+        <w:t>звуко</w:t>
+      </w:r>
+      <w:proofErr w:type="spellEnd"/>
+      <w:r>
+        <w:rPr>
+          <w:rFonts w:cs="Times New Roman"/>
+          <w:bCs/>
+          <w:sz w:val="26"/>
+          <w:szCs w:val="26"/>
+        </w:rPr>
+        <w:t>- и видеозаписи. После этого, можно проводить допрос подозреваемого.</w:t>
+      </w:r>
+    </w:p>
+    <w:p>
+      <w:pPr>
+        <w:spacing w:line="259" w:lineRule="auto"/>
+        <w:ind w:firstLine="0"/>
+        <w:rPr>
+          <w:rFonts w:cs="Times New Roman"/>
+          <w:bCs/>
+          <w:sz w:val="26"/>
+          <w:szCs w:val="26"/>
+        </w:rPr>
+      </w:pPr>
+      <w:r>
+        <w:rPr>
+          <w:rFonts w:cs="Times New Roman"/>
+          <w:bCs/>
+          <w:sz w:val="26"/>
+          <w:szCs w:val="26"/>
+        </w:rPr>
+        <w:br w:type="page"/>
+      </w:r>
+    </w:p>
+    <w:p>
+      <w:pPr>
+        <w:jc w:val="both"/>
+        <w:rPr>
           <w:rFonts w:ascii="Arial" w:eastAsiaTheme="majorEastAsia" w:hAnsi="Arial" w:cs="Arial"/>
           <w:b/>
           <w:bCs/>
@@ -4334,35 +4563,6 @@
           <w:szCs w:val="26"/>
         </w:rPr>
       </w:pPr>
-      <w:r>
-        <w:rPr>
-          <w:rFonts w:cs="Times New Roman"/>
-          <w:bCs/>
-          <w:sz w:val="26"/>
-          <w:szCs w:val="26"/>
-        </w:rPr>
-        <w:t xml:space="preserve">В такой ситуации успех расследования во многом зависит от профессионализма следователя, выраженной в правильной последовательности проведения следственных действий. Отметим, что при реализации указанного плана допрос подозреваемого и обвиняемого не является неотложным и первоочередным следственным действием. Следственная практика показывает, что даже если ситуация складывается в целом благоприятно, в первую очередь следует запланировать изучение бухгалтерских документов, консультации со специалистом, а затем допрос тех свидетелей, добросовестность показаний, которых не вызывает сомнений. При этом целесообразно применение </w:t>
-      </w:r>
-      <w:proofErr w:type="spellStart"/>
-      <w:r>
-        <w:rPr>
-          <w:rFonts w:cs="Times New Roman"/>
-          <w:bCs/>
-          <w:sz w:val="26"/>
-          <w:szCs w:val="26"/>
-        </w:rPr>
-        <w:t>звуко</w:t>
-      </w:r>
-      <w:proofErr w:type="spellEnd"/>
-      <w:r>
-        <w:rPr>
-          <w:rFonts w:cs="Times New Roman"/>
-          <w:bCs/>
-          <w:sz w:val="26"/>
-          <w:szCs w:val="26"/>
-        </w:rPr>
-        <w:t>- и видеозаписи. После этого, можно проводить допрос подозреваемого.</w:t>
-      </w:r>
     </w:p>
     <w:p>
       <w:pPr>
@@ -4375,7 +4575,7 @@
           <w:color w:val="auto"/>
         </w:rPr>
       </w:pPr>
-      <w:bookmarkStart w:id="6" w:name="_Toc165842117"/>
+      <w:bookmarkStart w:id="7" w:name="_Toc165842117"/>
       <w:r>
         <w:rPr>
           <w:rFonts w:ascii="Times New Roman" w:hAnsi="Times New Roman" w:cs="Times New Roman"/>
@@ -4394,7 +4594,7 @@
         </w:rPr>
         <w:t>2 специальные вопросы о методах расследования налоговых преступлений</w:t>
       </w:r>
-      <w:bookmarkEnd w:id="6"/>
+      <w:bookmarkEnd w:id="7"/>
     </w:p>
     <w:p>
       <w:pPr>
@@ -4448,16 +4648,7 @@
           <w:sz w:val="26"/>
           <w:szCs w:val="26"/>
         </w:rPr>
-        <w:t>Судебная бухгалтерска</w:t>
-      </w:r>
-      <w:bookmarkStart w:id="7" w:name="_GoBack"/>
-      <w:bookmarkEnd w:id="7"/>
-      <w:r>
-        <w:rPr>
-          <w:sz w:val="26"/>
-          <w:szCs w:val="26"/>
-        </w:rPr>
-        <w:t>я экспертиза (СБЭ) – род судебных экономических экспертиз.</w:t>
+        <w:t>Судебная бухгалтерская экспертиза (СБЭ) – род судебных экономических экспертиз.</w:t>
       </w:r>
     </w:p>
     <w:p>
@@ -4601,7 +4792,6 @@
           <w:sz w:val="26"/>
           <w:szCs w:val="26"/>
         </w:rPr>
-        <w:lastRenderedPageBreak/>
         <w:t>организационно-распорядительные документы;</w:t>
       </w:r>
     </w:p>
@@ -4735,6 +4925,7 @@
           <w:sz w:val="26"/>
           <w:szCs w:val="26"/>
         </w:rPr>
+        <w:lastRenderedPageBreak/>
         <w:t>установление соответствия/несоответствия отражения совершенных финансово-хозяйственных операций правилам и нормам ведения бухгалтерского учета;</w:t>
       </w:r>
     </w:p>
@@ -4904,90 +5095,90 @@
           <w:sz w:val="26"/>
           <w:szCs w:val="26"/>
         </w:rPr>
+        <w:t xml:space="preserve">Нашли ли отражение в бухгалтерском учете ООО «О» получение товара в соответствии с договором (реквизиты) на сумму </w:t>
+      </w:r>
+      <w:proofErr w:type="gramStart"/>
+      <w:r>
+        <w:rPr>
+          <w:sz w:val="26"/>
+          <w:szCs w:val="26"/>
+        </w:rPr>
+        <w:t>ХХХ,ХХ</w:t>
+      </w:r>
+      <w:proofErr w:type="gramEnd"/>
+      <w:r>
+        <w:rPr>
+          <w:sz w:val="26"/>
+          <w:szCs w:val="26"/>
+        </w:rPr>
+        <w:t xml:space="preserve"> руб. и его оплата в полном объёме?</w:t>
+      </w:r>
+    </w:p>
+    <w:p>
+      <w:pPr>
+        <w:jc w:val="both"/>
+        <w:rPr>
+          <w:sz w:val="26"/>
+          <w:szCs w:val="26"/>
+        </w:rPr>
+      </w:pPr>
+      <w:r>
+        <w:rPr>
+          <w:sz w:val="26"/>
+          <w:szCs w:val="26"/>
+        </w:rPr>
+        <w:t>В соответствии ли с правилами бухгалтерского учета сформирована и отражена первоначальная стоимость оборудования (указать какого), приобретенного и установленного ЗАО «Б» по договорам (реквизиты)?</w:t>
+      </w:r>
+    </w:p>
+    <w:p>
+      <w:pPr>
+        <w:spacing w:after="0"/>
+        <w:jc w:val="both"/>
+        <w:rPr>
+          <w:sz w:val="26"/>
+          <w:szCs w:val="26"/>
+        </w:rPr>
+      </w:pPr>
+      <w:r>
+        <w:rPr>
+          <w:sz w:val="26"/>
+          <w:szCs w:val="26"/>
+        </w:rPr>
+        <w:t>Подлежали ли учету в составе запасов (товаров для перепродажи) АО «Г» товары, полученные обществом по договору ответственного хранения (реквизиты)?</w:t>
+      </w:r>
+    </w:p>
+    <w:p>
+      <w:pPr>
+        <w:spacing w:after="0"/>
+        <w:jc w:val="both"/>
+        <w:rPr>
+          <w:sz w:val="26"/>
+          <w:szCs w:val="26"/>
+        </w:rPr>
+      </w:pPr>
+      <w:r>
+        <w:rPr>
+          <w:sz w:val="26"/>
+          <w:szCs w:val="26"/>
+        </w:rPr>
+        <w:t>Соответствует ли отражение в учете и отчетности АО «С» в составе краткосрочных обязательств операций по получению заемных денежных средств по договору о предоставлении займа их экономическому содержанию? Если нет, то на каком счете и в каком разделе баланса их надлежало учитывать?</w:t>
+      </w:r>
+    </w:p>
+    <w:p>
+      <w:pPr>
+        <w:spacing w:after="0"/>
+        <w:jc w:val="both"/>
+        <w:rPr>
+          <w:sz w:val="26"/>
+          <w:szCs w:val="26"/>
+        </w:rPr>
+      </w:pPr>
+      <w:r>
+        <w:rPr>
+          <w:sz w:val="26"/>
+          <w:szCs w:val="26"/>
+        </w:rPr>
         <w:lastRenderedPageBreak/>
-        <w:t xml:space="preserve">Нашли ли отражение в бухгалтерском учете ООО «О» получение товара в соответствии с договором (реквизиты) на сумму </w:t>
-      </w:r>
-      <w:proofErr w:type="gramStart"/>
-      <w:r>
-        <w:rPr>
-          <w:sz w:val="26"/>
-          <w:szCs w:val="26"/>
-        </w:rPr>
-        <w:t>ХХХ,ХХ</w:t>
-      </w:r>
-      <w:proofErr w:type="gramEnd"/>
-      <w:r>
-        <w:rPr>
-          <w:sz w:val="26"/>
-          <w:szCs w:val="26"/>
-        </w:rPr>
-        <w:t xml:space="preserve"> руб. и его оплата в полном объёме?</w:t>
-      </w:r>
-    </w:p>
-    <w:p>
-      <w:pPr>
-        <w:jc w:val="both"/>
-        <w:rPr>
-          <w:sz w:val="26"/>
-          <w:szCs w:val="26"/>
-        </w:rPr>
-      </w:pPr>
-      <w:r>
-        <w:rPr>
-          <w:sz w:val="26"/>
-          <w:szCs w:val="26"/>
-        </w:rPr>
-        <w:t>В соответствии ли с правилами бухгалтерского учета сформирована и отражена первоначальная стоимость оборудования (указать какого), приобретенного и установленного ЗАО «Б» по договорам (реквизиты)?</w:t>
-      </w:r>
-    </w:p>
-    <w:p>
-      <w:pPr>
-        <w:spacing w:after="0"/>
-        <w:jc w:val="both"/>
-        <w:rPr>
-          <w:sz w:val="26"/>
-          <w:szCs w:val="26"/>
-        </w:rPr>
-      </w:pPr>
-      <w:r>
-        <w:rPr>
-          <w:sz w:val="26"/>
-          <w:szCs w:val="26"/>
-        </w:rPr>
-        <w:t>Подлежали ли учету в составе запасов (товаров для перепродажи) АО «Г» товары, полученные обществом по договору ответственного хранения (реквизиты)?</w:t>
-      </w:r>
-    </w:p>
-    <w:p>
-      <w:pPr>
-        <w:spacing w:after="0"/>
-        <w:jc w:val="both"/>
-        <w:rPr>
-          <w:sz w:val="26"/>
-          <w:szCs w:val="26"/>
-        </w:rPr>
-      </w:pPr>
-      <w:r>
-        <w:rPr>
-          <w:sz w:val="26"/>
-          <w:szCs w:val="26"/>
-        </w:rPr>
-        <w:t>Соответствует ли отражение в учете и отчетности АО «С» в составе краткосрочных обязательств операций по получению заемных денежных средств по договору о предоставлении займа их экономическому содержанию? Если нет, то на каком счете и в каком разделе баланса их надлежало учитывать?</w:t>
-      </w:r>
-    </w:p>
-    <w:p>
-      <w:pPr>
-        <w:spacing w:after="0"/>
-        <w:jc w:val="both"/>
-        <w:rPr>
-          <w:sz w:val="26"/>
-          <w:szCs w:val="26"/>
-        </w:rPr>
-      </w:pPr>
-      <w:r>
-        <w:rPr>
-          <w:sz w:val="26"/>
-          <w:szCs w:val="26"/>
-        </w:rPr>
         <w:t>Какие ТМЦ и на какую сумму значились в бухгалтерском учете ООО «Н» на дату пожара на складах «А-2», «Б-7», «С-41» и в зоне отгрузки продукции предприятия? Подтверждаются ли данные бухгалтерского учета общества о ТМЦ, имевшихся в наличии перед пожаром, данными первичных документов и складского учета?</w:t>
       </w:r>
     </w:p>
@@ -5017,22 +5208,22 @@
     </w:p>
     <w:p>
       <w:pPr>
-        <w:spacing w:after="0"/>
-        <w:jc w:val="both"/>
-        <w:rPr>
-          <w:sz w:val="26"/>
-          <w:szCs w:val="26"/>
-        </w:rPr>
-      </w:pPr>
-    </w:p>
-    <w:p>
-      <w:pPr>
-        <w:spacing w:after="0"/>
-        <w:rPr>
-          <w:sz w:val="26"/>
-          <w:szCs w:val="26"/>
-        </w:rPr>
-      </w:pPr>
+        <w:spacing w:line="259" w:lineRule="auto"/>
+        <w:ind w:firstLine="0"/>
+        <w:rPr>
+          <w:sz w:val="26"/>
+          <w:szCs w:val="26"/>
+        </w:rPr>
+      </w:pPr>
+      <w:bookmarkStart w:id="8" w:name="_Toc165842118"/>
+      <w:r>
+        <w:rPr>
+          <w:b/>
+          <w:sz w:val="26"/>
+          <w:szCs w:val="26"/>
+        </w:rPr>
+        <w:br w:type="page"/>
+      </w:r>
     </w:p>
     <w:p>
       <w:pPr>
@@ -5042,12 +5233,12 @@
           <w:szCs w:val="26"/>
         </w:rPr>
       </w:pPr>
-      <w:bookmarkStart w:id="8" w:name="_Toc165842118"/>
-      <w:r>
-        <w:rPr>
-          <w:sz w:val="26"/>
-          <w:szCs w:val="26"/>
-        </w:rPr>
+      <w:r>
+        <w:rPr>
+          <w:sz w:val="26"/>
+          <w:szCs w:val="26"/>
+        </w:rPr>
+        <w:lastRenderedPageBreak/>
         <w:t>Заключение</w:t>
       </w:r>
       <w:bookmarkEnd w:id="8"/>
@@ -5097,14 +5288,21 @@
           <w:sz w:val="26"/>
           <w:szCs w:val="26"/>
         </w:rPr>
-        <w:t xml:space="preserve"> налоги являются единственным</w:t>
-      </w:r>
-      <w:r>
-        <w:rPr>
-          <w:sz w:val="26"/>
-          <w:szCs w:val="26"/>
-        </w:rPr>
-        <w:t xml:space="preserve"> источником денежных средств</w:t>
+        <w:t xml:space="preserve"> налоги являются </w:t>
+      </w:r>
+      <w:r>
+        <w:rPr>
+          <w:sz w:val="26"/>
+          <w:szCs w:val="26"/>
+        </w:rPr>
+        <w:t>одним из основных источников</w:t>
+      </w:r>
+      <w:r>
+        <w:rPr>
+          <w:sz w:val="26"/>
+          <w:szCs w:val="26"/>
+        </w:rPr>
+        <w:t xml:space="preserve"> денежных средств</w:t>
       </w:r>
       <w:r>
         <w:rPr>
@@ -5146,145 +5344,175 @@
           <w:sz w:val="26"/>
           <w:szCs w:val="26"/>
         </w:rPr>
-        <w:t xml:space="preserve">направленные на их неуплату, являются серьезным нарушением общественного порядка, более того, </w:t>
-      </w:r>
-      <w:r>
-        <w:rPr>
-          <w:sz w:val="26"/>
-          <w:szCs w:val="26"/>
-        </w:rPr>
+        <w:t>направленные на их неуплату, являются серьезным н</w:t>
+      </w:r>
+      <w:r>
+        <w:rPr>
+          <w:sz w:val="26"/>
+          <w:szCs w:val="26"/>
+        </w:rPr>
+        <w:t>арушением общественного порядка.</w:t>
+      </w:r>
+    </w:p>
+    <w:p>
+      <w:pPr>
+        <w:spacing w:after="0"/>
+        <w:jc w:val="both"/>
+        <w:rPr>
+          <w:sz w:val="26"/>
+          <w:szCs w:val="26"/>
+        </w:rPr>
+      </w:pPr>
+      <w:r>
+        <w:rPr>
+          <w:sz w:val="26"/>
+          <w:szCs w:val="26"/>
+        </w:rPr>
+        <w:t xml:space="preserve"> Б</w:t>
+      </w:r>
+      <w:r>
+        <w:rPr>
+          <w:sz w:val="26"/>
+          <w:szCs w:val="26"/>
+        </w:rPr>
+        <w:t>олее того, бурное развитие финансовых инструментов, спровоцированное развитием ЭВМ, также создает новые способы сокрытия доходов/имущества</w:t>
+      </w:r>
+      <w:r>
+        <w:rPr>
+          <w:sz w:val="26"/>
+          <w:szCs w:val="26"/>
+        </w:rPr>
+        <w:t>.</w:t>
+      </w:r>
+      <w:r>
+        <w:rPr>
+          <w:sz w:val="26"/>
+          <w:szCs w:val="26"/>
+        </w:rPr>
+        <w:t xml:space="preserve"> </w:t>
+      </w:r>
+      <w:r>
+        <w:rPr>
+          <w:sz w:val="26"/>
+          <w:szCs w:val="26"/>
+        </w:rPr>
+        <w:t>Э</w:t>
+      </w:r>
+      <w:r>
+        <w:rPr>
+          <w:sz w:val="26"/>
+          <w:szCs w:val="26"/>
+        </w:rPr>
+        <w:t xml:space="preserve">то </w:t>
+      </w:r>
+      <w:r>
+        <w:rPr>
+          <w:sz w:val="26"/>
+          <w:szCs w:val="26"/>
+        </w:rPr>
+        <w:t xml:space="preserve">открывает </w:t>
+      </w:r>
+      <w:r>
+        <w:rPr>
+          <w:sz w:val="26"/>
+          <w:szCs w:val="26"/>
+        </w:rPr>
+        <w:t>дополнительные возможности для злоумышленников. Для предотвращения подобных прецедентов методика расследования налоговых преступлений должна постоянно развиваться, на вооружении экспертов, криминалистов и следователей должна появляться новая методическая и материально</w:t>
+      </w:r>
+      <w:r>
+        <w:rPr>
+          <w:sz w:val="26"/>
+          <w:szCs w:val="26"/>
+        </w:rPr>
+        <w:t>-техническая база. Т</w:t>
+      </w:r>
+      <w:r>
+        <w:rPr>
+          <w:sz w:val="26"/>
+          <w:szCs w:val="26"/>
+        </w:rPr>
+        <w:t>олько принятие таких мер способно снизить количество преступлений рассмотренной категории.</w:t>
+      </w:r>
+    </w:p>
+    <w:p>
+      <w:pPr>
+        <w:spacing w:after="0"/>
+        <w:jc w:val="both"/>
+        <w:rPr>
+          <w:sz w:val="26"/>
+          <w:szCs w:val="26"/>
+        </w:rPr>
+      </w:pPr>
+      <w:r>
+        <w:rPr>
+          <w:sz w:val="26"/>
+          <w:szCs w:val="26"/>
+        </w:rPr>
+        <w:t>В рамках настоящего исследования рассматривались преступления, предусмотренные статьями 198-199.2, которые составляют данную группу преступлений, указаны их криминалистические и уголовно-правовые характеристики.</w:t>
+      </w:r>
+    </w:p>
+    <w:p>
+      <w:pPr>
+        <w:spacing w:after="0"/>
+        <w:jc w:val="both"/>
+        <w:rPr>
+          <w:sz w:val="26"/>
+          <w:szCs w:val="26"/>
+        </w:rPr>
+      </w:pPr>
+      <w:r>
+        <w:rPr>
+          <w:sz w:val="26"/>
+          <w:szCs w:val="26"/>
+        </w:rPr>
+        <w:t>Помимо этого, в рамках исследования были рассмотрены и специальные вопросы, касающиеся расследования налоговых преступлений, такие как проведение судебно-бухгалтерской экспертизы и ее задачи. Была затронута тема документации, которая должна быть изъята в ходе оперативных мероприятий и подвергнута экспертизе в рамках расследования.</w:t>
+      </w:r>
+    </w:p>
+    <w:p>
+      <w:pPr>
+        <w:spacing w:after="0"/>
+        <w:jc w:val="both"/>
+        <w:rPr>
+          <w:sz w:val="26"/>
+          <w:szCs w:val="26"/>
+        </w:rPr>
+      </w:pPr>
+      <w:r>
+        <w:rPr>
+          <w:sz w:val="26"/>
+          <w:szCs w:val="26"/>
+        </w:rPr>
+        <w:t>В дополнении к вышесказанному был рассмотрен примерный список вопросов, которые должны быть поставлены перед экспертом в х</w:t>
+      </w:r>
+      <w:r>
+        <w:rPr>
+          <w:sz w:val="26"/>
+          <w:szCs w:val="26"/>
+        </w:rPr>
+        <w:t>оде проведения такой экспертизы.</w:t>
+      </w:r>
+    </w:p>
+    <w:p>
+      <w:pPr>
+        <w:spacing w:line="259" w:lineRule="auto"/>
+        <w:ind w:firstLine="0"/>
+        <w:rPr>
+          <w:rFonts w:eastAsiaTheme="majorEastAsia" w:cstheme="majorBidi"/>
+          <w:b/>
+          <w:szCs w:val="32"/>
+        </w:rPr>
+      </w:pPr>
+      <w:bookmarkStart w:id="9" w:name="_Toc165842119"/>
+      <w:r>
+        <w:br w:type="page"/>
+      </w:r>
+    </w:p>
+    <w:p>
+      <w:pPr>
+        <w:pStyle w:val="1"/>
+      </w:pPr>
+      <w:r>
         <w:lastRenderedPageBreak/>
-        <w:t>бурное развитие финансовых инструментов, спровоцированное развитием ЭВМ, также создает новые способы сокрытия доходов/имущества</w:t>
-      </w:r>
-      <w:r>
-        <w:rPr>
-          <w:sz w:val="26"/>
-          <w:szCs w:val="26"/>
-        </w:rPr>
-        <w:t>.</w:t>
-      </w:r>
-      <w:r>
-        <w:rPr>
-          <w:sz w:val="26"/>
-          <w:szCs w:val="26"/>
-        </w:rPr>
-        <w:t xml:space="preserve"> </w:t>
-      </w:r>
-      <w:r>
-        <w:rPr>
-          <w:sz w:val="26"/>
-          <w:szCs w:val="26"/>
-        </w:rPr>
-        <w:t>Э</w:t>
-      </w:r>
-      <w:r>
-        <w:rPr>
-          <w:sz w:val="26"/>
-          <w:szCs w:val="26"/>
-        </w:rPr>
-        <w:t>то создает дополнительные возможности для злоумышленников. Для предотвращения подобных прецедентов методика расследования налоговых преступлений должна постоянно развиваться, на вооружении экспертов, криминалистов и следователей должна появляться новая методическая и материально-техническая база, только принятие таких мер способно снизить количество преступлений рассмотренной категории.</w:t>
-      </w:r>
-    </w:p>
-    <w:p>
-      <w:pPr>
-        <w:jc w:val="both"/>
-        <w:rPr>
-          <w:sz w:val="26"/>
-          <w:szCs w:val="26"/>
-        </w:rPr>
-      </w:pPr>
-      <w:r>
-        <w:rPr>
-          <w:sz w:val="26"/>
-          <w:szCs w:val="26"/>
-        </w:rPr>
-        <w:t xml:space="preserve">   </w:t>
-      </w:r>
-      <w:r>
-        <w:rPr>
-          <w:sz w:val="26"/>
-          <w:szCs w:val="26"/>
-        </w:rPr>
-        <w:t xml:space="preserve"> </w:t>
-      </w:r>
-    </w:p>
-    <w:p>
-      <w:pPr>
-        <w:rPr>
-          <w:sz w:val="26"/>
-          <w:szCs w:val="26"/>
-        </w:rPr>
-      </w:pPr>
-    </w:p>
-    <w:p>
-      <w:pPr>
-        <w:tabs>
-          <w:tab w:val="left" w:pos="5490"/>
-        </w:tabs>
-        <w:rPr>
-          <w:sz w:val="26"/>
-          <w:szCs w:val="26"/>
-        </w:rPr>
-      </w:pPr>
-    </w:p>
-    <w:p>
-      <w:pPr>
-        <w:tabs>
-          <w:tab w:val="left" w:pos="5490"/>
-        </w:tabs>
-        <w:rPr>
-          <w:sz w:val="26"/>
-          <w:szCs w:val="26"/>
-        </w:rPr>
-      </w:pPr>
-      <w:r>
-        <w:rPr>
-          <w:sz w:val="26"/>
-          <w:szCs w:val="26"/>
-        </w:rPr>
-        <w:tab/>
-      </w:r>
-    </w:p>
-    <w:p>
-      <w:pPr>
-        <w:tabs>
-          <w:tab w:val="left" w:pos="5490"/>
-        </w:tabs>
-        <w:rPr>
-          <w:sz w:val="26"/>
-          <w:szCs w:val="26"/>
-        </w:rPr>
-      </w:pPr>
-      <w:r>
-        <w:rPr>
-          <w:sz w:val="26"/>
-          <w:szCs w:val="26"/>
-        </w:rPr>
-        <w:br w:type="page"/>
-      </w:r>
-      <w:r>
-        <w:rPr>
-          <w:sz w:val="26"/>
-          <w:szCs w:val="26"/>
-        </w:rPr>
-        <w:lastRenderedPageBreak/>
-        <w:tab/>
-      </w:r>
-    </w:p>
-    <w:p>
-      <w:pPr>
-        <w:pStyle w:val="1"/>
-        <w:rPr>
-          <w:sz w:val="26"/>
-          <w:szCs w:val="26"/>
-        </w:rPr>
-      </w:pPr>
-      <w:bookmarkStart w:id="9" w:name="_Toc165842119"/>
-      <w:r>
-        <w:rPr>
-          <w:sz w:val="26"/>
-          <w:szCs w:val="26"/>
-        </w:rPr>
         <w:t>Список источников</w:t>
       </w:r>
       <w:bookmarkEnd w:id="9"/>
@@ -5298,7 +5526,6 @@
           <w:bCs/>
           <w:sz w:val="26"/>
           <w:szCs w:val="26"/>
-          <w:lang w:val="en-US"/>
         </w:rPr>
       </w:pPr>
     </w:p>
@@ -5392,14 +5619,7 @@
                 <w:sz w:val="26"/>
                 <w:szCs w:val="26"/>
               </w:rPr>
-              <w:t xml:space="preserve">2. </w:t>
-            </w:r>
-            <w:r>
-              <w:rPr>
-                <w:sz w:val="26"/>
-                <w:szCs w:val="26"/>
-              </w:rPr>
-              <w:t>Налоговый кодекс Российской Федерации (Часть первая) от 31 июля 1998 г. № 146-ФЗ // СПС «Гарант».</w:t>
+              <w:t>2. Налоговый кодекс Российской Федерации (Часть первая) от 31 июля 1998 г. № 146-ФЗ // СПС «Гарант».</w:t>
             </w:r>
           </w:p>
         </w:tc>
@@ -5522,16 +5742,7 @@
                 <w:sz w:val="26"/>
                 <w:szCs w:val="26"/>
               </w:rPr>
-              <w:t xml:space="preserve">14 </w:t>
-            </w:r>
-            <w:r>
-              <w:rPr>
-                <w:rFonts w:cs="Times New Roman"/>
-                <w:bCs/>
-                <w:sz w:val="26"/>
-                <w:szCs w:val="26"/>
-              </w:rPr>
-              <w:t>Постановление Пленума Верховного Суда Российской Федерации от 28 декабря 2006 г. № 64 г. Москва «О практике применения судами</w:t>
+              <w:t>14 Постановление Пленума Верховного Суда Российской Федерации от 28 декабря 2006 г. № 64 г. Москва «О практике применения судами</w:t>
             </w:r>
           </w:p>
           <w:p>
@@ -6157,7 +6368,6 @@
                 <w:sz w:val="26"/>
                 <w:szCs w:val="26"/>
               </w:rPr>
-              <w:lastRenderedPageBreak/>
               <w:t>11. Воронин С.Э. Проблемно-поисковые следственные ситуации и установление истины в уголовном судопроизводстве. Барнаул: АГУ, 2000.</w:t>
             </w:r>
           </w:p>
@@ -6187,16 +6397,8 @@
                 <w:sz w:val="26"/>
                 <w:szCs w:val="26"/>
               </w:rPr>
-              <w:t xml:space="preserve">12 </w:t>
-            </w:r>
-            <w:r>
-              <w:rPr>
-                <w:rFonts w:cs="Times New Roman"/>
-                <w:bCs/>
-                <w:sz w:val="26"/>
-                <w:szCs w:val="26"/>
-              </w:rPr>
-              <w:t>Селиванов Н. Типовые версии, следственные ситуации и их значение для расследования // Социальная законность. 1985. № 7. С. 52-55.</w:t>
+              <w:lastRenderedPageBreak/>
+              <w:t>12 Селиванов Н. Типовые версии, следственные ситуации и их значение для расследования // Социальная законность. 1985. № 7. С. 52-55.</w:t>
             </w:r>
           </w:p>
         </w:tc>
@@ -6931,7 +7133,7 @@
           <w:rPr>
             <w:noProof/>
           </w:rPr>
-          <w:t>5</w:t>
+          <w:t>2</w:t>
         </w:r>
         <w:r>
           <w:fldChar w:fldCharType="end"/>
@@ -8882,7 +9084,7 @@
 </file>
 
 <file path=customXml/itemProps1.xml><?xml version="1.0" encoding="utf-8"?>
-<ds:datastoreItem xmlns:ds="http://schemas.openxmlformats.org/officeDocument/2006/customXml" ds:itemID="{700FE8BC-C6DB-41FA-AA98-9D144F24D6DC}">
+<ds:datastoreItem xmlns:ds="http://schemas.openxmlformats.org/officeDocument/2006/customXml" ds:itemID="{0749CF67-9525-4A49-AB55-7EE7F013B80C}">
   <ds:schemaRefs>
     <ds:schemaRef ds:uri="http://schemas.openxmlformats.org/officeDocument/2006/bibliography"/>
   </ds:schemaRefs>
